--- a/Project Plan.docx
+++ b/Project Plan.docx
@@ -1,6 +1,6 @@
 
 <file path=word/document.xml><?xml version="1.0" encoding="utf-8"?>
-<w:document xmlns:wpc="http://schemas.microsoft.com/office/word/2010/wordprocessingCanvas" xmlns:cx="http://schemas.microsoft.com/office/drawing/2014/chartex" xmlns:cx1="http://schemas.microsoft.com/office/drawing/2015/9/8/chartex" xmlns:mc="http://schemas.openxmlformats.org/markup-compatibility/2006" xmlns:o="urn:schemas-microsoft-com:office:office" xmlns:r="http://schemas.openxmlformats.org/officeDocument/2006/relationships" xmlns:m="http://schemas.openxmlformats.org/officeDocument/2006/math" xmlns:v="urn:schemas-microsoft-com:vml" xmlns:wp14="http://schemas.microsoft.com/office/word/2010/wordprocessingDrawing" xmlns:wp="http://schemas.openxmlformats.org/drawingml/2006/wordprocessingDrawing" xmlns:w10="urn:schemas-microsoft-com:office:word" xmlns:w="http://schemas.openxmlformats.org/wordprocessingml/2006/main" xmlns:w14="http://schemas.microsoft.com/office/word/2010/wordml" xmlns:w15="http://schemas.microsoft.com/office/word/2012/wordml" xmlns:w16se="http://schemas.microsoft.com/office/word/2015/wordml/symex" xmlns:wpg="http://schemas.microsoft.com/office/word/2010/wordprocessingGroup" xmlns:wpi="http://schemas.microsoft.com/office/word/2010/wordprocessingInk" xmlns:wne="http://schemas.microsoft.com/office/word/2006/wordml" xmlns:wps="http://schemas.microsoft.com/office/word/2010/wordprocessingShape" mc:Ignorable="w14 w15 w16se wp14">
+<w:document xmlns:wpc="http://schemas.microsoft.com/office/word/2010/wordprocessingCanvas" xmlns:cx="http://schemas.microsoft.com/office/drawing/2014/chartex" xmlns:cx1="http://schemas.microsoft.com/office/drawing/2015/9/8/chartex" xmlns:cx2="http://schemas.microsoft.com/office/drawing/2015/10/21/chartex" xmlns:cx3="http://schemas.microsoft.com/office/drawing/2016/5/9/chartex" xmlns:cx4="http://schemas.microsoft.com/office/drawing/2016/5/10/chartex" xmlns:cx5="http://schemas.microsoft.com/office/drawing/2016/5/11/chartex" xmlns:cx6="http://schemas.microsoft.com/office/drawing/2016/5/12/chartex" xmlns:cx7="http://schemas.microsoft.com/office/drawing/2016/5/13/chartex" xmlns:cx8="http://schemas.microsoft.com/office/drawing/2016/5/14/chartex" xmlns:mc="http://schemas.openxmlformats.org/markup-compatibility/2006" xmlns:aink="http://schemas.microsoft.com/office/drawing/2016/ink" xmlns:am3d="http://schemas.microsoft.com/office/drawing/2017/model3d" xmlns:o="urn:schemas-microsoft-com:office:office" xmlns:oel="http://schemas.microsoft.com/office/2019/extlst" xmlns:r="http://schemas.openxmlformats.org/officeDocument/2006/relationships" xmlns:m="http://schemas.openxmlformats.org/officeDocument/2006/math" xmlns:v="urn:schemas-microsoft-com:vml" xmlns:wp14="http://schemas.microsoft.com/office/word/2010/wordprocessingDrawing" xmlns:wp="http://schemas.openxmlformats.org/drawingml/2006/wordprocessingDrawing" xmlns:w10="urn:schemas-microsoft-com:office:word" xmlns:w="http://schemas.openxmlformats.org/wordprocessingml/2006/main" xmlns:w14="http://schemas.microsoft.com/office/word/2010/wordml" xmlns:w15="http://schemas.microsoft.com/office/word/2012/wordml" xmlns:w16cex="http://schemas.microsoft.com/office/word/2018/wordml/cex" xmlns:w16cid="http://schemas.microsoft.com/office/word/2016/wordml/cid" xmlns:w16="http://schemas.microsoft.com/office/word/2018/wordml" xmlns:w16sdtdh="http://schemas.microsoft.com/office/word/2020/wordml/sdtdatahash" xmlns:w16se="http://schemas.microsoft.com/office/word/2015/wordml/symex" xmlns:wpg="http://schemas.microsoft.com/office/word/2010/wordprocessingGroup" xmlns:wpi="http://schemas.microsoft.com/office/word/2010/wordprocessingInk" xmlns:wne="http://schemas.microsoft.com/office/word/2006/wordml" xmlns:wps="http://schemas.microsoft.com/office/word/2010/wordprocessingShape" mc:Ignorable="w14 w15 w16se w16cid w16 w16cex w16sdtdh wp14">
   <w:body>
     <w:p>
       <w:pPr>
@@ -10,6 +10,9 @@
         <w:t>Project Plan</w:t>
       </w:r>
       <w:r>
+        <w:t>:</w:t>
+      </w:r>
+      <w:r>
         <w:t xml:space="preserve"> </w:t>
       </w:r>
     </w:p>
@@ -18,17 +21,26 @@
         <w:pStyle w:val="Title"/>
       </w:pPr>
       <w:r>
-        <w:t>&lt;Project Name&gt;</w:t>
-      </w:r>
-    </w:p>
-    <w:p>
-      <w:r>
-        <w:t>Student Name</w:t>
-      </w:r>
-      <w:r>
-        <w:t>s</w:t>
-      </w:r>
-    </w:p>
+        <w:t>UI implementation for Victoria state accident dataset</w:t>
+      </w:r>
+    </w:p>
+    <w:p>
+      <w:r>
+        <w:t xml:space="preserve">Manish </w:t>
+      </w:r>
+      <w:proofErr w:type="spellStart"/>
+      <w:r>
+        <w:t>Saily</w:t>
+      </w:r>
+      <w:proofErr w:type="spellEnd"/>
+    </w:p>
+    <w:p>
+      <w:r>
+        <w:t>Edward Winston</w:t>
+      </w:r>
+    </w:p>
+    <w:p/>
+    <w:p/>
     <w:p>
       <w:r>
         <w:br w:type="page"/>
@@ -68,12 +80,16 @@
           <w:pPr>
             <w:pStyle w:val="TOC1"/>
             <w:tabs>
-              <w:tab w:val="left" w:pos="660"/>
+              <w:tab w:val="left" w:pos="720"/>
               <w:tab w:val="right" w:leader="dot" w:pos="9016"/>
             </w:tabs>
             <w:rPr>
               <w:noProof/>
-              <w:lang w:eastAsia="en-AU"/>
+              <w:kern w:val="2"/>
+              <w:sz w:val="24"/>
+              <w:szCs w:val="24"/>
+              <w:lang w:eastAsia="en-GB"/>
+              <w14:ligatures w14:val="standardContextual"/>
             </w:rPr>
           </w:pPr>
           <w:r>
@@ -100,7 +116,7 @@
             </w:rPr>
             <w:fldChar w:fldCharType="separate"/>
           </w:r>
-          <w:hyperlink w:anchor="_Toc46748287" w:history="1">
+          <w:hyperlink w:anchor="_Toc143520975" w:history="1">
             <w:r>
               <w:rPr>
                 <w:rStyle w:val="Hyperlink"/>
@@ -111,7 +127,11 @@
             <w:r>
               <w:rPr>
                 <w:noProof/>
-                <w:lang w:eastAsia="en-AU"/>
+                <w:kern w:val="2"/>
+                <w:sz w:val="24"/>
+                <w:szCs w:val="24"/>
+                <w:lang w:eastAsia="en-GB"/>
+                <w14:ligatures w14:val="standardContextual"/>
               </w:rPr>
               <w:tab/>
             </w:r>
@@ -120,7 +140,7 @@
                 <w:rStyle w:val="Hyperlink"/>
                 <w:noProof/>
               </w:rPr>
-              <w:t>Introduction</w:t>
+              <w:t>Project Overview</w:t>
             </w:r>
             <w:r>
               <w:rPr>
@@ -141,7 +161,7 @@
                 <w:noProof/>
                 <w:webHidden/>
               </w:rPr>
-              <w:instrText xml:space="preserve"> PAGEREF _Toc46748287 \h </w:instrText>
+              <w:instrText xml:space="preserve"> PAGEREF _Toc143520975 \h </w:instrText>
             </w:r>
             <w:r>
               <w:rPr>
@@ -176,15 +196,19 @@
           <w:pPr>
             <w:pStyle w:val="TOC2"/>
             <w:tabs>
-              <w:tab w:val="left" w:pos="880"/>
+              <w:tab w:val="left" w:pos="960"/>
               <w:tab w:val="right" w:leader="dot" w:pos="9016"/>
             </w:tabs>
             <w:rPr>
               <w:noProof/>
-              <w:lang w:eastAsia="en-AU"/>
+              <w:kern w:val="2"/>
+              <w:sz w:val="24"/>
+              <w:szCs w:val="24"/>
+              <w:lang w:eastAsia="en-GB"/>
+              <w14:ligatures w14:val="standardContextual"/>
             </w:rPr>
           </w:pPr>
-          <w:hyperlink w:anchor="_Toc46748288" w:history="1">
+          <w:hyperlink w:anchor="_Toc143520976" w:history="1">
             <w:r>
               <w:rPr>
                 <w:rStyle w:val="Hyperlink"/>
@@ -195,7 +219,11 @@
             <w:r>
               <w:rPr>
                 <w:noProof/>
-                <w:lang w:eastAsia="en-AU"/>
+                <w:kern w:val="2"/>
+                <w:sz w:val="24"/>
+                <w:szCs w:val="24"/>
+                <w:lang w:eastAsia="en-GB"/>
+                <w14:ligatures w14:val="standardContextual"/>
               </w:rPr>
               <w:tab/>
             </w:r>
@@ -204,7 +232,7 @@
                 <w:rStyle w:val="Hyperlink"/>
                 <w:noProof/>
               </w:rPr>
-              <w:t>Problem Background</w:t>
+              <w:t>Background</w:t>
             </w:r>
             <w:r>
               <w:rPr>
@@ -225,7 +253,7 @@
                 <w:noProof/>
                 <w:webHidden/>
               </w:rPr>
-              <w:instrText xml:space="preserve"> PAGEREF _Toc46748288 \h </w:instrText>
+              <w:instrText xml:space="preserve"> PAGEREF _Toc143520976 \h </w:instrText>
             </w:r>
             <w:r>
               <w:rPr>
@@ -260,15 +288,19 @@
           <w:pPr>
             <w:pStyle w:val="TOC2"/>
             <w:tabs>
-              <w:tab w:val="left" w:pos="880"/>
+              <w:tab w:val="left" w:pos="960"/>
               <w:tab w:val="right" w:leader="dot" w:pos="9016"/>
             </w:tabs>
             <w:rPr>
               <w:noProof/>
-              <w:lang w:eastAsia="en-AU"/>
+              <w:kern w:val="2"/>
+              <w:sz w:val="24"/>
+              <w:szCs w:val="24"/>
+              <w:lang w:eastAsia="en-GB"/>
+              <w14:ligatures w14:val="standardContextual"/>
             </w:rPr>
           </w:pPr>
-          <w:hyperlink w:anchor="_Toc46748289" w:history="1">
+          <w:hyperlink w:anchor="_Toc143520977" w:history="1">
             <w:r>
               <w:rPr>
                 <w:rStyle w:val="Hyperlink"/>
@@ -279,7 +311,11 @@
             <w:r>
               <w:rPr>
                 <w:noProof/>
-                <w:lang w:eastAsia="en-AU"/>
+                <w:kern w:val="2"/>
+                <w:sz w:val="24"/>
+                <w:szCs w:val="24"/>
+                <w:lang w:eastAsia="en-GB"/>
+                <w14:ligatures w14:val="standardContextual"/>
               </w:rPr>
               <w:tab/>
             </w:r>
@@ -309,7 +345,7 @@
                 <w:noProof/>
                 <w:webHidden/>
               </w:rPr>
-              <w:instrText xml:space="preserve"> PAGEREF _Toc46748289 \h </w:instrText>
+              <w:instrText xml:space="preserve"> PAGEREF _Toc143520977 \h </w:instrText>
             </w:r>
             <w:r>
               <w:rPr>
@@ -344,15 +380,19 @@
           <w:pPr>
             <w:pStyle w:val="TOC2"/>
             <w:tabs>
-              <w:tab w:val="left" w:pos="880"/>
+              <w:tab w:val="left" w:pos="960"/>
               <w:tab w:val="right" w:leader="dot" w:pos="9016"/>
             </w:tabs>
             <w:rPr>
               <w:noProof/>
-              <w:lang w:eastAsia="en-AU"/>
+              <w:kern w:val="2"/>
+              <w:sz w:val="24"/>
+              <w:szCs w:val="24"/>
+              <w:lang w:eastAsia="en-GB"/>
+              <w14:ligatures w14:val="standardContextual"/>
             </w:rPr>
           </w:pPr>
-          <w:hyperlink w:anchor="_Toc46748290" w:history="1">
+          <w:hyperlink w:anchor="_Toc143520978" w:history="1">
             <w:r>
               <w:rPr>
                 <w:rStyle w:val="Hyperlink"/>
@@ -363,7 +403,11 @@
             <w:r>
               <w:rPr>
                 <w:noProof/>
-                <w:lang w:eastAsia="en-AU"/>
+                <w:kern w:val="2"/>
+                <w:sz w:val="24"/>
+                <w:szCs w:val="24"/>
+                <w:lang w:eastAsia="en-GB"/>
+                <w14:ligatures w14:val="standardContextual"/>
               </w:rPr>
               <w:tab/>
             </w:r>
@@ -393,7 +437,7 @@
                 <w:noProof/>
                 <w:webHidden/>
               </w:rPr>
-              <w:instrText xml:space="preserve"> PAGEREF _Toc46748290 \h </w:instrText>
+              <w:instrText xml:space="preserve"> PAGEREF _Toc143520978 \h </w:instrText>
             </w:r>
             <w:r>
               <w:rPr>
@@ -428,15 +472,19 @@
           <w:pPr>
             <w:pStyle w:val="TOC1"/>
             <w:tabs>
-              <w:tab w:val="left" w:pos="660"/>
+              <w:tab w:val="left" w:pos="720"/>
               <w:tab w:val="right" w:leader="dot" w:pos="9016"/>
             </w:tabs>
             <w:rPr>
               <w:noProof/>
-              <w:lang w:eastAsia="en-AU"/>
+              <w:kern w:val="2"/>
+              <w:sz w:val="24"/>
+              <w:szCs w:val="24"/>
+              <w:lang w:eastAsia="en-GB"/>
+              <w14:ligatures w14:val="standardContextual"/>
             </w:rPr>
           </w:pPr>
-          <w:hyperlink w:anchor="_Toc46748291" w:history="1">
+          <w:hyperlink w:anchor="_Toc143520979" w:history="1">
             <w:r>
               <w:rPr>
                 <w:rStyle w:val="Hyperlink"/>
@@ -447,7 +495,11 @@
             <w:r>
               <w:rPr>
                 <w:noProof/>
-                <w:lang w:eastAsia="en-AU"/>
+                <w:kern w:val="2"/>
+                <w:sz w:val="24"/>
+                <w:szCs w:val="24"/>
+                <w:lang w:eastAsia="en-GB"/>
+                <w14:ligatures w14:val="standardContextual"/>
               </w:rPr>
               <w:tab/>
             </w:r>
@@ -477,7 +529,7 @@
                 <w:noProof/>
                 <w:webHidden/>
               </w:rPr>
-              <w:instrText xml:space="preserve"> PAGEREF _Toc46748291 \h </w:instrText>
+              <w:instrText xml:space="preserve"> PAGEREF _Toc143520979 \h </w:instrText>
             </w:r>
             <w:r>
               <w:rPr>
@@ -497,7 +549,7 @@
                 <w:noProof/>
                 <w:webHidden/>
               </w:rPr>
-              <w:t>4</w:t>
+              <w:t>5</w:t>
             </w:r>
             <w:r>
               <w:rPr>
@@ -512,15 +564,19 @@
           <w:pPr>
             <w:pStyle w:val="TOC1"/>
             <w:tabs>
-              <w:tab w:val="left" w:pos="660"/>
+              <w:tab w:val="left" w:pos="720"/>
               <w:tab w:val="right" w:leader="dot" w:pos="9016"/>
             </w:tabs>
             <w:rPr>
               <w:noProof/>
-              <w:lang w:eastAsia="en-AU"/>
+              <w:kern w:val="2"/>
+              <w:sz w:val="24"/>
+              <w:szCs w:val="24"/>
+              <w:lang w:eastAsia="en-GB"/>
+              <w14:ligatures w14:val="standardContextual"/>
             </w:rPr>
           </w:pPr>
-          <w:hyperlink w:anchor="_Toc46748292" w:history="1">
+          <w:hyperlink w:anchor="_Toc143520980" w:history="1">
             <w:r>
               <w:rPr>
                 <w:rStyle w:val="Hyperlink"/>
@@ -531,7 +587,11 @@
             <w:r>
               <w:rPr>
                 <w:noProof/>
-                <w:lang w:eastAsia="en-AU"/>
+                <w:kern w:val="2"/>
+                <w:sz w:val="24"/>
+                <w:szCs w:val="24"/>
+                <w:lang w:eastAsia="en-GB"/>
+                <w14:ligatures w14:val="standardContextual"/>
               </w:rPr>
               <w:tab/>
             </w:r>
@@ -561,7 +621,7 @@
                 <w:noProof/>
                 <w:webHidden/>
               </w:rPr>
-              <w:instrText xml:space="preserve"> PAGEREF _Toc46748292 \h </w:instrText>
+              <w:instrText xml:space="preserve"> PAGEREF _Toc143520980 \h </w:instrText>
             </w:r>
             <w:r>
               <w:rPr>
@@ -581,7 +641,7 @@
                 <w:noProof/>
                 <w:webHidden/>
               </w:rPr>
-              <w:t>5</w:t>
+              <w:t>6</w:t>
             </w:r>
             <w:r>
               <w:rPr>
@@ -596,15 +656,19 @@
           <w:pPr>
             <w:pStyle w:val="TOC1"/>
             <w:tabs>
-              <w:tab w:val="left" w:pos="660"/>
+              <w:tab w:val="left" w:pos="720"/>
               <w:tab w:val="right" w:leader="dot" w:pos="9016"/>
             </w:tabs>
             <w:rPr>
               <w:noProof/>
-              <w:lang w:eastAsia="en-AU"/>
+              <w:kern w:val="2"/>
+              <w:sz w:val="24"/>
+              <w:szCs w:val="24"/>
+              <w:lang w:eastAsia="en-GB"/>
+              <w14:ligatures w14:val="standardContextual"/>
             </w:rPr>
           </w:pPr>
-          <w:hyperlink w:anchor="_Toc46748293" w:history="1">
+          <w:hyperlink w:anchor="_Toc143520981" w:history="1">
             <w:r>
               <w:rPr>
                 <w:rStyle w:val="Hyperlink"/>
@@ -615,7 +679,11 @@
             <w:r>
               <w:rPr>
                 <w:noProof/>
-                <w:lang w:eastAsia="en-AU"/>
+                <w:kern w:val="2"/>
+                <w:sz w:val="24"/>
+                <w:szCs w:val="24"/>
+                <w:lang w:eastAsia="en-GB"/>
+                <w14:ligatures w14:val="standardContextual"/>
               </w:rPr>
               <w:tab/>
             </w:r>
@@ -645,7 +713,7 @@
                 <w:noProof/>
                 <w:webHidden/>
               </w:rPr>
-              <w:instrText xml:space="preserve"> PAGEREF _Toc46748293 \h </w:instrText>
+              <w:instrText xml:space="preserve"> PAGEREF _Toc143520981 \h </w:instrText>
             </w:r>
             <w:r>
               <w:rPr>
@@ -665,7 +733,7 @@
                 <w:noProof/>
                 <w:webHidden/>
               </w:rPr>
-              <w:t>6</w:t>
+              <w:t>7</w:t>
             </w:r>
             <w:r>
               <w:rPr>
@@ -704,10 +772,10 @@
           <w:numId w:val="2"/>
         </w:numPr>
       </w:pPr>
-      <w:bookmarkStart w:id="0" w:name="_Toc46748287"/>
+      <w:bookmarkStart w:id="0" w:name="_Toc143520975"/>
       <w:r>
         <w:lastRenderedPageBreak/>
-        <w:t>Introduction</w:t>
+        <w:t>Project Overview</w:t>
       </w:r>
       <w:bookmarkEnd w:id="0"/>
     </w:p>
@@ -719,17 +787,96 @@
           <w:numId w:val="2"/>
         </w:numPr>
       </w:pPr>
+      <w:bookmarkStart w:id="1" w:name="_Toc143520976"/>
       <w:r>
         <w:t>Background</w:t>
       </w:r>
-    </w:p>
-    <w:p>
-      <w:pPr>
-        <w:jc w:val="both"/>
-        <w:rPr>
-          <w:i/>
-        </w:rPr>
-      </w:pPr>
+      <w:bookmarkEnd w:id="1"/>
+    </w:p>
+    <w:p/>
+    <w:p>
+      <w:r>
+        <w:t xml:space="preserve">In this project we are tasked with designing a graphical user interface which will visualise the Victorian state accident dataset. </w:t>
+      </w:r>
+      <w:r>
+        <w:t>The data set contains the road crash statistics from 2015 to 2020. Th</w:t>
+      </w:r>
+      <w:r>
+        <w:t xml:space="preserve">is </w:t>
+      </w:r>
+      <w:r>
+        <w:t>data allows users to analyse the injury and fatal car crashe</w:t>
+      </w:r>
+      <w:r>
+        <w:t>s</w:t>
+      </w:r>
+      <w:r>
+        <w:t xml:space="preserve"> in Victoria within the five years. The data set can </w:t>
+      </w:r>
+      <w:r>
+        <w:t>be analysed</w:t>
+      </w:r>
+      <w:r>
+        <w:t xml:space="preserve"> by date, time, location, </w:t>
+      </w:r>
+      <w:r>
+        <w:t>conditions,</w:t>
+      </w:r>
+      <w:r>
+        <w:t xml:space="preserve"> and crash types</w:t>
+      </w:r>
+      <w:r>
+        <w:t xml:space="preserve">. </w:t>
+      </w:r>
+      <w:r>
+        <w:t>T</w:t>
+      </w:r>
+      <w:r>
+        <w:t xml:space="preserve">he current dataset is very large and hard to analyse by itself. Through the implementation of the GUI, we aim to achieve ease of analysis for the user and provide easy access for the user chosen time periods </w:t>
+      </w:r>
+      <w:r>
+        <w:t>for better and easier analysis of the dataset</w:t>
+      </w:r>
+      <w:r>
+        <w:t xml:space="preserve">. </w:t>
+      </w:r>
+      <w:r>
+        <w:t>Currently there are over 70,000 unique values</w:t>
+      </w:r>
+      <w:r>
+        <w:t xml:space="preserve"> which are hard to analysis in their base excel format.</w:t>
+      </w:r>
+      <w:r>
+        <w:t xml:space="preserve"> </w:t>
+      </w:r>
+      <w:r>
+        <w:t>With the</w:t>
+      </w:r>
+      <w:r>
+        <w:t xml:space="preserve"> implementation of the UI</w:t>
+      </w:r>
+      <w:r>
+        <w:t>,</w:t>
+      </w:r>
+      <w:r>
+        <w:t xml:space="preserve"> we aim to provide an easy access for the users selected </w:t>
+      </w:r>
+      <w:proofErr w:type="gramStart"/>
+      <w:r>
+        <w:t>period of time</w:t>
+      </w:r>
+      <w:proofErr w:type="gramEnd"/>
+      <w:r>
+        <w:t xml:space="preserve"> for a better visualisation of the dataset</w:t>
+      </w:r>
+      <w:r>
+        <w:t xml:space="preserve">. This time frame will be within 2015 and 2020. Providing readable graphs and trends for the dataset will also be a functionality of the UI which will allow users to better understand the accident conditions and analysis of the accidents. </w:t>
+      </w:r>
+    </w:p>
+    <w:p>
+      <w:r>
+        <w:t xml:space="preserve"> </w:t>
+      </w:r>
     </w:p>
     <w:p>
       <w:pPr>
@@ -739,11 +886,136 @@
           <w:numId w:val="2"/>
         </w:numPr>
       </w:pPr>
-      <w:bookmarkStart w:id="1" w:name="_Toc46748289"/>
+      <w:bookmarkStart w:id="2" w:name="_Toc143520977"/>
       <w:r>
         <w:t>Scope</w:t>
       </w:r>
-      <w:bookmarkEnd w:id="1"/>
+      <w:bookmarkEnd w:id="2"/>
+    </w:p>
+    <w:p/>
+    <w:p>
+      <w:r>
+        <w:t xml:space="preserve">The scope of this project is to develop a simple data visualisation and analysis tool for the Victoria state accident data set. </w:t>
+      </w:r>
+      <w:r>
+        <w:t>When designing the user interface there are four required features that need to be functional in the UI</w:t>
+      </w:r>
+      <w:r>
+        <w:t>:</w:t>
+      </w:r>
+    </w:p>
+    <w:p>
+      <w:pPr>
+        <w:pStyle w:val="ListParagraph"/>
+        <w:numPr>
+          <w:ilvl w:val="0"/>
+          <w:numId w:val="4"/>
+        </w:numPr>
+      </w:pPr>
+      <w:r>
+        <w:t xml:space="preserve">The user must be able to select </w:t>
+      </w:r>
+      <w:proofErr w:type="gramStart"/>
+      <w:r>
+        <w:t>a period of time</w:t>
+      </w:r>
+      <w:proofErr w:type="gramEnd"/>
+      <w:r>
+        <w:t xml:space="preserve"> and display all accidents in that period. </w:t>
+      </w:r>
+    </w:p>
+    <w:p>
+      <w:pPr>
+        <w:pStyle w:val="ListParagraph"/>
+        <w:numPr>
+          <w:ilvl w:val="0"/>
+          <w:numId w:val="4"/>
+        </w:numPr>
+      </w:pPr>
+      <w:r>
+        <w:t>The user selected period must also produce a chart that will display the number of accidents (on average) in each hour of the day.</w:t>
+      </w:r>
+    </w:p>
+    <w:p>
+      <w:pPr>
+        <w:pStyle w:val="ListParagraph"/>
+        <w:numPr>
+          <w:ilvl w:val="0"/>
+          <w:numId w:val="4"/>
+        </w:numPr>
+      </w:pPr>
+      <w:r>
+        <w:t xml:space="preserve">Retrieve accidents by keywords (collisions, etc) for the selected </w:t>
+      </w:r>
+      <w:proofErr w:type="gramStart"/>
+      <w:r>
+        <w:t>period of time</w:t>
+      </w:r>
+      <w:proofErr w:type="gramEnd"/>
+      <w:r>
+        <w:t xml:space="preserve">. </w:t>
+      </w:r>
+    </w:p>
+    <w:p>
+      <w:pPr>
+        <w:pStyle w:val="ListParagraph"/>
+        <w:numPr>
+          <w:ilvl w:val="0"/>
+          <w:numId w:val="4"/>
+        </w:numPr>
+      </w:pPr>
+      <w:r>
+        <w:t>A</w:t>
+      </w:r>
+      <w:r>
+        <w:t xml:space="preserve">llow users to analyse the impact of alcohol in accidents. </w:t>
+      </w:r>
+    </w:p>
+    <w:p>
+      <w:r>
+        <w:t xml:space="preserve">The UI will be implemented using python and </w:t>
+      </w:r>
+      <w:proofErr w:type="spellStart"/>
+      <w:r>
+        <w:t>wxPython</w:t>
+      </w:r>
+      <w:proofErr w:type="spellEnd"/>
+      <w:r>
+        <w:t xml:space="preserve"> for the graphical user interface</w:t>
+      </w:r>
+      <w:r>
+        <w:t>. This project plan will be providing all the required processes of the planning the UI. Using the work breakdown structure, we aim to provide a realistic schedule of the activities required for the designing of the UI. The WBS will project the work into smaller and manageable components</w:t>
+      </w:r>
+      <w:r>
+        <w:t xml:space="preserve"> of the schedule</w:t>
+      </w:r>
+      <w:r>
+        <w:t xml:space="preserve">. </w:t>
+      </w:r>
+      <w:r>
+        <w:t>The report aims to provide an overview of the project to better understand the processes used in the design development of</w:t>
+      </w:r>
+      <w:r>
+        <w:t xml:space="preserve"> the</w:t>
+      </w:r>
+      <w:r>
+        <w:t xml:space="preserve"> UI. </w:t>
+      </w:r>
+      <w:r>
+        <w:t xml:space="preserve"> </w:t>
+      </w:r>
+      <w:r>
+        <w:t xml:space="preserve">Upon completion of this project the deliverables will include a graphical user interface that meets the requirements outlined above. The project time will be </w:t>
+      </w:r>
+      <w:r>
+        <w:rPr>
+          <w:highlight w:val="yellow"/>
+        </w:rPr>
+        <w:t>[time]</w:t>
+      </w:r>
+      <w:r>
+        <w:t>. This time is taking into considerations the planning, designing, and creation of the UI. The constraints of this projects are the time restriction. As there can be issues arising during the development of the UI it is hard realistically fit unexpected events into the schedule due to the restriction.</w:t>
+      </w:r>
     </w:p>
     <w:p/>
     <w:p>
@@ -754,11 +1026,18 @@
           <w:numId w:val="2"/>
         </w:numPr>
       </w:pPr>
-      <w:bookmarkStart w:id="2" w:name="_Toc46748290"/>
-      <w:r>
+      <w:bookmarkStart w:id="3" w:name="_Toc143520978"/>
+      <w:r>
+        <w:lastRenderedPageBreak/>
         <w:t>Document contents</w:t>
       </w:r>
-      <w:bookmarkEnd w:id="2"/>
+      <w:bookmarkEnd w:id="3"/>
+    </w:p>
+    <w:p/>
+    <w:p>
+      <w:r>
+        <w:t xml:space="preserve">This document will contain the background and scope of the project, the work breakdown structure, the activity, activity definition, and Gantt chart for the WBS. </w:t>
+      </w:r>
     </w:p>
     <w:p>
       <w:pPr>
@@ -804,12 +1083,12 @@
           <w:numId w:val="2"/>
         </w:numPr>
       </w:pPr>
-      <w:bookmarkStart w:id="3" w:name="_Toc46748291"/>
+      <w:bookmarkStart w:id="4" w:name="_Toc143520979"/>
       <w:r>
         <w:lastRenderedPageBreak/>
         <w:t>Work Breakdown Structure</w:t>
       </w:r>
-      <w:bookmarkEnd w:id="3"/>
+      <w:bookmarkEnd w:id="4"/>
     </w:p>
     <w:p/>
     <w:p>
@@ -846,8 +1125,17 @@
           <w:i/>
           <w:color w:val="FF0000"/>
         </w:rPr>
-        <w:t>. Remember to consider ALL project activities – anything you do or will need to do should be included in the WBS</w:t>
-      </w:r>
+        <w:t xml:space="preserve">. Remember to consider ALL project activities – anything you do or will need to do should be included in the </w:t>
+      </w:r>
+      <w:proofErr w:type="gramStart"/>
+      <w:r>
+        <w:rPr>
+          <w:i/>
+          <w:color w:val="FF0000"/>
+        </w:rPr>
+        <w:t>WBS</w:t>
+      </w:r>
+      <w:proofErr w:type="gramEnd"/>
     </w:p>
     <w:p>
       <w:pPr>
@@ -929,8 +1217,6 @@
         </w:rPr>
         <w:t>Activity Definition</w:t>
       </w:r>
-      <w:bookmarkStart w:id="4" w:name="_GoBack"/>
-      <w:bookmarkEnd w:id="4"/>
     </w:p>
     <w:p>
       <w:pPr>
@@ -968,7 +1254,7 @@
           <w:numId w:val="2"/>
         </w:numPr>
       </w:pPr>
-      <w:bookmarkStart w:id="5" w:name="_Toc46748292"/>
+      <w:bookmarkStart w:id="5" w:name="_Toc143520980"/>
       <w:r>
         <w:lastRenderedPageBreak/>
         <w:t>Activity Definition</w:t>
@@ -1033,7 +1319,7 @@
           <w:numId w:val="2"/>
         </w:numPr>
       </w:pPr>
-      <w:bookmarkStart w:id="6" w:name="_Toc46748293"/>
+      <w:bookmarkStart w:id="6" w:name="_Toc143520981"/>
       <w:r>
         <w:lastRenderedPageBreak/>
         <w:t>Gantt Chart</w:t>
@@ -1080,7 +1366,7 @@
 </file>
 
 <file path=word/numbering.xml><?xml version="1.0" encoding="utf-8"?>
-<w:numbering xmlns:wpc="http://schemas.microsoft.com/office/word/2010/wordprocessingCanvas" xmlns:cx="http://schemas.microsoft.com/office/drawing/2014/chartex" xmlns:cx1="http://schemas.microsoft.com/office/drawing/2015/9/8/chartex" xmlns:mc="http://schemas.openxmlformats.org/markup-compatibility/2006" xmlns:o="urn:schemas-microsoft-com:office:office" xmlns:r="http://schemas.openxmlformats.org/officeDocument/2006/relationships" xmlns:m="http://schemas.openxmlformats.org/officeDocument/2006/math" xmlns:v="urn:schemas-microsoft-com:vml" xmlns:wp14="http://schemas.microsoft.com/office/word/2010/wordprocessingDrawing" xmlns:wp="http://schemas.openxmlformats.org/drawingml/2006/wordprocessingDrawing" xmlns:w10="urn:schemas-microsoft-com:office:word" xmlns:w="http://schemas.openxmlformats.org/wordprocessingml/2006/main" xmlns:w14="http://schemas.microsoft.com/office/word/2010/wordml" xmlns:w15="http://schemas.microsoft.com/office/word/2012/wordml" xmlns:w16se="http://schemas.microsoft.com/office/word/2015/wordml/symex" xmlns:wpg="http://schemas.microsoft.com/office/word/2010/wordprocessingGroup" xmlns:wpi="http://schemas.microsoft.com/office/word/2010/wordprocessingInk" xmlns:wne="http://schemas.microsoft.com/office/word/2006/wordml" xmlns:wps="http://schemas.microsoft.com/office/word/2010/wordprocessingShape" mc:Ignorable="w14 w15 w16se wp14">
+<w:numbering xmlns:wpc="http://schemas.microsoft.com/office/word/2010/wordprocessingCanvas" xmlns:cx="http://schemas.microsoft.com/office/drawing/2014/chartex" xmlns:cx1="http://schemas.microsoft.com/office/drawing/2015/9/8/chartex" xmlns:cx2="http://schemas.microsoft.com/office/drawing/2015/10/21/chartex" xmlns:cx3="http://schemas.microsoft.com/office/drawing/2016/5/9/chartex" xmlns:cx4="http://schemas.microsoft.com/office/drawing/2016/5/10/chartex" xmlns:cx5="http://schemas.microsoft.com/office/drawing/2016/5/11/chartex" xmlns:cx6="http://schemas.microsoft.com/office/drawing/2016/5/12/chartex" xmlns:cx7="http://schemas.microsoft.com/office/drawing/2016/5/13/chartex" xmlns:cx8="http://schemas.microsoft.com/office/drawing/2016/5/14/chartex" xmlns:mc="http://schemas.openxmlformats.org/markup-compatibility/2006" xmlns:aink="http://schemas.microsoft.com/office/drawing/2016/ink" xmlns:am3d="http://schemas.microsoft.com/office/drawing/2017/model3d" xmlns:o="urn:schemas-microsoft-com:office:office" xmlns:oel="http://schemas.microsoft.com/office/2019/extlst" xmlns:r="http://schemas.openxmlformats.org/officeDocument/2006/relationships" xmlns:m="http://schemas.openxmlformats.org/officeDocument/2006/math" xmlns:v="urn:schemas-microsoft-com:vml" xmlns:wp14="http://schemas.microsoft.com/office/word/2010/wordprocessingDrawing" xmlns:wp="http://schemas.openxmlformats.org/drawingml/2006/wordprocessingDrawing" xmlns:w10="urn:schemas-microsoft-com:office:word" xmlns:w="http://schemas.openxmlformats.org/wordprocessingml/2006/main" xmlns:w14="http://schemas.microsoft.com/office/word/2010/wordml" xmlns:w15="http://schemas.microsoft.com/office/word/2012/wordml" xmlns:w16cex="http://schemas.microsoft.com/office/word/2018/wordml/cex" xmlns:w16cid="http://schemas.microsoft.com/office/word/2016/wordml/cid" xmlns:w16="http://schemas.microsoft.com/office/word/2018/wordml" xmlns:w16sdtdh="http://schemas.microsoft.com/office/word/2020/wordml/sdtdatahash" xmlns:w16se="http://schemas.microsoft.com/office/word/2015/wordml/symex" xmlns:wpg="http://schemas.microsoft.com/office/word/2010/wordprocessingGroup" xmlns:wpi="http://schemas.microsoft.com/office/word/2010/wordprocessingInk" xmlns:wne="http://schemas.microsoft.com/office/word/2006/wordml" xmlns:wps="http://schemas.microsoft.com/office/word/2010/wordprocessingShape" mc:Ignorable="w14 w15 w16se w16cid w16 w16cex w16sdtdh wp14">
   <w:abstractNum w:abstractNumId="0" w15:restartNumberingAfterBreak="0">
     <w:nsid w:val="375D36C8"/>
     <w:multiLevelType w:val="multilevel"/>
@@ -1195,6 +1481,231 @@
     </w:lvl>
   </w:abstractNum>
   <w:abstractNum w:abstractNumId="1" w15:restartNumberingAfterBreak="0">
+    <w:nsid w:val="55612523"/>
+    <w:multiLevelType w:val="hybridMultilevel"/>
+    <w:tmpl w:val="6870E8EC"/>
+    <w:lvl w:ilvl="0" w:tplc="08090001">
+      <w:start w:val="1"/>
+      <w:numFmt w:val="bullet"/>
+      <w:lvlText w:val=""/>
+      <w:lvlJc w:val="left"/>
+      <w:pPr>
+        <w:ind w:left="720" w:hanging="360"/>
+      </w:pPr>
+      <w:rPr>
+        <w:rFonts w:ascii="Symbol" w:hAnsi="Symbol" w:hint="default"/>
+      </w:rPr>
+    </w:lvl>
+    <w:lvl w:ilvl="1" w:tplc="08090003" w:tentative="1">
+      <w:start w:val="1"/>
+      <w:numFmt w:val="bullet"/>
+      <w:lvlText w:val="o"/>
+      <w:lvlJc w:val="left"/>
+      <w:pPr>
+        <w:ind w:left="1440" w:hanging="360"/>
+      </w:pPr>
+      <w:rPr>
+        <w:rFonts w:ascii="Courier New" w:hAnsi="Courier New" w:cs="Courier New" w:hint="default"/>
+      </w:rPr>
+    </w:lvl>
+    <w:lvl w:ilvl="2" w:tplc="08090005" w:tentative="1">
+      <w:start w:val="1"/>
+      <w:numFmt w:val="bullet"/>
+      <w:lvlText w:val=""/>
+      <w:lvlJc w:val="left"/>
+      <w:pPr>
+        <w:ind w:left="2160" w:hanging="360"/>
+      </w:pPr>
+      <w:rPr>
+        <w:rFonts w:ascii="Wingdings" w:hAnsi="Wingdings" w:hint="default"/>
+      </w:rPr>
+    </w:lvl>
+    <w:lvl w:ilvl="3" w:tplc="08090001" w:tentative="1">
+      <w:start w:val="1"/>
+      <w:numFmt w:val="bullet"/>
+      <w:lvlText w:val=""/>
+      <w:lvlJc w:val="left"/>
+      <w:pPr>
+        <w:ind w:left="2880" w:hanging="360"/>
+      </w:pPr>
+      <w:rPr>
+        <w:rFonts w:ascii="Symbol" w:hAnsi="Symbol" w:hint="default"/>
+      </w:rPr>
+    </w:lvl>
+    <w:lvl w:ilvl="4" w:tplc="08090003" w:tentative="1">
+      <w:start w:val="1"/>
+      <w:numFmt w:val="bullet"/>
+      <w:lvlText w:val="o"/>
+      <w:lvlJc w:val="left"/>
+      <w:pPr>
+        <w:ind w:left="3600" w:hanging="360"/>
+      </w:pPr>
+      <w:rPr>
+        <w:rFonts w:ascii="Courier New" w:hAnsi="Courier New" w:cs="Courier New" w:hint="default"/>
+      </w:rPr>
+    </w:lvl>
+    <w:lvl w:ilvl="5" w:tplc="08090005" w:tentative="1">
+      <w:start w:val="1"/>
+      <w:numFmt w:val="bullet"/>
+      <w:lvlText w:val=""/>
+      <w:lvlJc w:val="left"/>
+      <w:pPr>
+        <w:ind w:left="4320" w:hanging="360"/>
+      </w:pPr>
+      <w:rPr>
+        <w:rFonts w:ascii="Wingdings" w:hAnsi="Wingdings" w:hint="default"/>
+      </w:rPr>
+    </w:lvl>
+    <w:lvl w:ilvl="6" w:tplc="08090001" w:tentative="1">
+      <w:start w:val="1"/>
+      <w:numFmt w:val="bullet"/>
+      <w:lvlText w:val=""/>
+      <w:lvlJc w:val="left"/>
+      <w:pPr>
+        <w:ind w:left="5040" w:hanging="360"/>
+      </w:pPr>
+      <w:rPr>
+        <w:rFonts w:ascii="Symbol" w:hAnsi="Symbol" w:hint="default"/>
+      </w:rPr>
+    </w:lvl>
+    <w:lvl w:ilvl="7" w:tplc="08090003" w:tentative="1">
+      <w:start w:val="1"/>
+      <w:numFmt w:val="bullet"/>
+      <w:lvlText w:val="o"/>
+      <w:lvlJc w:val="left"/>
+      <w:pPr>
+        <w:ind w:left="5760" w:hanging="360"/>
+      </w:pPr>
+      <w:rPr>
+        <w:rFonts w:ascii="Courier New" w:hAnsi="Courier New" w:cs="Courier New" w:hint="default"/>
+      </w:rPr>
+    </w:lvl>
+    <w:lvl w:ilvl="8" w:tplc="08090005" w:tentative="1">
+      <w:start w:val="1"/>
+      <w:numFmt w:val="bullet"/>
+      <w:lvlText w:val=""/>
+      <w:lvlJc w:val="left"/>
+      <w:pPr>
+        <w:ind w:left="6480" w:hanging="360"/>
+      </w:pPr>
+      <w:rPr>
+        <w:rFonts w:ascii="Wingdings" w:hAnsi="Wingdings" w:hint="default"/>
+      </w:rPr>
+    </w:lvl>
+  </w:abstractNum>
+  <w:abstractNum w:abstractNumId="2" w15:restartNumberingAfterBreak="0">
+    <w:nsid w:val="5C683D58"/>
+    <w:multiLevelType w:val="hybridMultilevel"/>
+    <w:tmpl w:val="174E7BFC"/>
+    <w:lvl w:ilvl="0" w:tplc="06B48E9A">
+      <w:numFmt w:val="bullet"/>
+      <w:lvlText w:val="-"/>
+      <w:lvlJc w:val="left"/>
+      <w:pPr>
+        <w:ind w:left="720" w:hanging="360"/>
+      </w:pPr>
+      <w:rPr>
+        <w:rFonts w:ascii="Calibri" w:eastAsiaTheme="minorEastAsia" w:hAnsi="Calibri" w:cs="Calibri" w:hint="default"/>
+      </w:rPr>
+    </w:lvl>
+    <w:lvl w:ilvl="1" w:tplc="08090003" w:tentative="1">
+      <w:start w:val="1"/>
+      <w:numFmt w:val="bullet"/>
+      <w:lvlText w:val="o"/>
+      <w:lvlJc w:val="left"/>
+      <w:pPr>
+        <w:ind w:left="1440" w:hanging="360"/>
+      </w:pPr>
+      <w:rPr>
+        <w:rFonts w:ascii="Courier New" w:hAnsi="Courier New" w:cs="Courier New" w:hint="default"/>
+      </w:rPr>
+    </w:lvl>
+    <w:lvl w:ilvl="2" w:tplc="08090005" w:tentative="1">
+      <w:start w:val="1"/>
+      <w:numFmt w:val="bullet"/>
+      <w:lvlText w:val=""/>
+      <w:lvlJc w:val="left"/>
+      <w:pPr>
+        <w:ind w:left="2160" w:hanging="360"/>
+      </w:pPr>
+      <w:rPr>
+        <w:rFonts w:ascii="Wingdings" w:hAnsi="Wingdings" w:hint="default"/>
+      </w:rPr>
+    </w:lvl>
+    <w:lvl w:ilvl="3" w:tplc="08090001" w:tentative="1">
+      <w:start w:val="1"/>
+      <w:numFmt w:val="bullet"/>
+      <w:lvlText w:val=""/>
+      <w:lvlJc w:val="left"/>
+      <w:pPr>
+        <w:ind w:left="2880" w:hanging="360"/>
+      </w:pPr>
+      <w:rPr>
+        <w:rFonts w:ascii="Symbol" w:hAnsi="Symbol" w:hint="default"/>
+      </w:rPr>
+    </w:lvl>
+    <w:lvl w:ilvl="4" w:tplc="08090003" w:tentative="1">
+      <w:start w:val="1"/>
+      <w:numFmt w:val="bullet"/>
+      <w:lvlText w:val="o"/>
+      <w:lvlJc w:val="left"/>
+      <w:pPr>
+        <w:ind w:left="3600" w:hanging="360"/>
+      </w:pPr>
+      <w:rPr>
+        <w:rFonts w:ascii="Courier New" w:hAnsi="Courier New" w:cs="Courier New" w:hint="default"/>
+      </w:rPr>
+    </w:lvl>
+    <w:lvl w:ilvl="5" w:tplc="08090005" w:tentative="1">
+      <w:start w:val="1"/>
+      <w:numFmt w:val="bullet"/>
+      <w:lvlText w:val=""/>
+      <w:lvlJc w:val="left"/>
+      <w:pPr>
+        <w:ind w:left="4320" w:hanging="360"/>
+      </w:pPr>
+      <w:rPr>
+        <w:rFonts w:ascii="Wingdings" w:hAnsi="Wingdings" w:hint="default"/>
+      </w:rPr>
+    </w:lvl>
+    <w:lvl w:ilvl="6" w:tplc="08090001" w:tentative="1">
+      <w:start w:val="1"/>
+      <w:numFmt w:val="bullet"/>
+      <w:lvlText w:val=""/>
+      <w:lvlJc w:val="left"/>
+      <w:pPr>
+        <w:ind w:left="5040" w:hanging="360"/>
+      </w:pPr>
+      <w:rPr>
+        <w:rFonts w:ascii="Symbol" w:hAnsi="Symbol" w:hint="default"/>
+      </w:rPr>
+    </w:lvl>
+    <w:lvl w:ilvl="7" w:tplc="08090003" w:tentative="1">
+      <w:start w:val="1"/>
+      <w:numFmt w:val="bullet"/>
+      <w:lvlText w:val="o"/>
+      <w:lvlJc w:val="left"/>
+      <w:pPr>
+        <w:ind w:left="5760" w:hanging="360"/>
+      </w:pPr>
+      <w:rPr>
+        <w:rFonts w:ascii="Courier New" w:hAnsi="Courier New" w:cs="Courier New" w:hint="default"/>
+      </w:rPr>
+    </w:lvl>
+    <w:lvl w:ilvl="8" w:tplc="08090005" w:tentative="1">
+      <w:start w:val="1"/>
+      <w:numFmt w:val="bullet"/>
+      <w:lvlText w:val=""/>
+      <w:lvlJc w:val="left"/>
+      <w:pPr>
+        <w:ind w:left="6480" w:hanging="360"/>
+      </w:pPr>
+      <w:rPr>
+        <w:rFonts w:ascii="Wingdings" w:hAnsi="Wingdings" w:hint="default"/>
+      </w:rPr>
+    </w:lvl>
+  </w:abstractNum>
+  <w:abstractNum w:abstractNumId="3" w15:restartNumberingAfterBreak="0">
     <w:nsid w:val="765D23A3"/>
     <w:multiLevelType w:val="multilevel"/>
     <w:tmpl w:val="D2A25216"/>
@@ -1307,17 +1818,23 @@
       </w:rPr>
     </w:lvl>
   </w:abstractNum>
-  <w:num w:numId="1">
+  <w:num w:numId="1" w16cid:durableId="1518497037">
     <w:abstractNumId w:val="0"/>
   </w:num>
-  <w:num w:numId="2">
+  <w:num w:numId="2" w16cid:durableId="1512262801">
+    <w:abstractNumId w:val="3"/>
+  </w:num>
+  <w:num w:numId="3" w16cid:durableId="1452438772">
+    <w:abstractNumId w:val="2"/>
+  </w:num>
+  <w:num w:numId="4" w16cid:durableId="1481075065">
     <w:abstractNumId w:val="1"/>
   </w:num>
 </w:numbering>
 </file>
 
 <file path=word/styles.xml><?xml version="1.0" encoding="utf-8"?>
-<w:styles xmlns:mc="http://schemas.openxmlformats.org/markup-compatibility/2006" xmlns:r="http://schemas.openxmlformats.org/officeDocument/2006/relationships" xmlns:w="http://schemas.openxmlformats.org/wordprocessingml/2006/main" xmlns:w14="http://schemas.microsoft.com/office/word/2010/wordml" xmlns:w15="http://schemas.microsoft.com/office/word/2012/wordml" xmlns:w16se="http://schemas.microsoft.com/office/word/2015/wordml/symex" mc:Ignorable="w14 w15 w16se">
+<w:styles xmlns:mc="http://schemas.openxmlformats.org/markup-compatibility/2006" xmlns:r="http://schemas.openxmlformats.org/officeDocument/2006/relationships" xmlns:w="http://schemas.openxmlformats.org/wordprocessingml/2006/main" xmlns:w14="http://schemas.microsoft.com/office/word/2010/wordml" xmlns:w15="http://schemas.microsoft.com/office/word/2012/wordml" xmlns:w16cex="http://schemas.microsoft.com/office/word/2018/wordml/cex" xmlns:w16cid="http://schemas.microsoft.com/office/word/2016/wordml/cid" xmlns:w16="http://schemas.microsoft.com/office/word/2018/wordml" xmlns:w16sdtdh="http://schemas.microsoft.com/office/word/2020/wordml/sdtdatahash" xmlns:w16se="http://schemas.microsoft.com/office/word/2015/wordml/symex" mc:Ignorable="w14 w15 w16se w16cid w16 w16cex w16sdtdh">
   <w:docDefaults>
     <w:rPrDefault>
       <w:rPr>
@@ -1333,7 +1850,7 @@
       </w:pPr>
     </w:pPrDefault>
   </w:docDefaults>
-  <w:latentStyles w:defLockedState="0" w:defUIPriority="99" w:defSemiHidden="0" w:defUnhideWhenUsed="0" w:defQFormat="0" w:count="371">
+  <w:latentStyles w:defLockedState="0" w:defUIPriority="99" w:defSemiHidden="0" w:defUnhideWhenUsed="0" w:defQFormat="0" w:count="376">
     <w:lsdException w:name="Normal" w:uiPriority="0" w:qFormat="1"/>
     <w:lsdException w:name="heading 1" w:uiPriority="9" w:qFormat="1"/>
     <w:lsdException w:name="heading 2" w:semiHidden="1" w:uiPriority="9" w:unhideWhenUsed="1" w:qFormat="1"/>
@@ -1705,6 +2222,11 @@
     <w:lsdException w:name="List Table 5 Dark Accent 6" w:uiPriority="50"/>
     <w:lsdException w:name="List Table 6 Colorful Accent 6" w:uiPriority="51"/>
     <w:lsdException w:name="List Table 7 Colorful Accent 6" w:uiPriority="52"/>
+    <w:lsdException w:name="Mention" w:semiHidden="1" w:unhideWhenUsed="1"/>
+    <w:lsdException w:name="Smart Hyperlink" w:semiHidden="1" w:unhideWhenUsed="1"/>
+    <w:lsdException w:name="Hashtag" w:semiHidden="1" w:unhideWhenUsed="1"/>
+    <w:lsdException w:name="Unresolved Mention" w:semiHidden="1" w:unhideWhenUsed="1"/>
+    <w:lsdException w:name="Smart Link" w:semiHidden="1" w:unhideWhenUsed="1"/>
   </w:latentStyles>
   <w:style w:type="paragraph" w:default="1" w:styleId="Normal">
     <w:name w:val="Normal"/>
@@ -2682,4 +3204,10 @@
     <ds:schemaRef ds:uri="http://schemas.openxmlformats.org/officeDocument/2006/bibliography"/>
   </ds:schemaRefs>
 </ds:datastoreItem>
+</file>
+
+<file path=docMetadata/LabelInfo.xml><?xml version="1.0" encoding="utf-8"?>
+<clbl:labelList xmlns:clbl="http://schemas.microsoft.com/office/2020/mipLabelMetadata">
+  <clbl:label id="{c9f92db8-2851-4df9-9d12-fab52f5b1415}" enabled="1" method="Standard" siteId="{5a7cc8ab-a4dc-4f9b-bf60-66714049ad62}" contentBits="0" removed="0"/>
+</clbl:labelList>
 </file>
--- a/Project Plan.docx
+++ b/Project Plan.docx
@@ -796,10 +796,7 @@
     <w:p/>
     <w:p>
       <w:r>
-        <w:t xml:space="preserve">In this project we are tasked with designing a graphical user interface which will visualise the Victorian state accident dataset. </w:t>
-      </w:r>
-      <w:r>
-        <w:t>The data set contains the road crash statistics from 2015 to 2020. Th</w:t>
+        <w:t>In this project we are tasked with designing a graphical user interface which will visualise the Victorian state accident dataset. The data set contains the road crash statistics from 2015 to 2020. Th</w:t>
       </w:r>
       <w:r>
         <w:t xml:space="preserve">is </w:t>
@@ -870,7 +867,13 @@
         <w:t xml:space="preserve"> for a better visualisation of the dataset</w:t>
       </w:r>
       <w:r>
-        <w:t xml:space="preserve">. This time frame will be within 2015 and 2020. Providing readable graphs and trends for the dataset will also be a functionality of the UI which will allow users to better understand the accident conditions and analysis of the accidents. </w:t>
+        <w:t xml:space="preserve">. This time frame will be within 2015 and 2020. Providing readable graphs and trends for the dataset will also be a functionality of the </w:t>
+      </w:r>
+      <w:r>
+        <w:t>G</w:t>
+      </w:r>
+      <w:r>
+        <w:t xml:space="preserve">UI which will allow users to better understand the accident conditions and analysis of the accidents. </w:t>
       </w:r>
     </w:p>
     <w:p>
@@ -981,10 +984,7 @@
       </w:r>
       <w:proofErr w:type="spellEnd"/>
       <w:r>
-        <w:t xml:space="preserve"> for the graphical user interface</w:t>
-      </w:r>
-      <w:r>
-        <w:t>. This project plan will be providing all the required processes of the planning the UI. Using the work breakdown structure, we aim to provide a realistic schedule of the activities required for the designing of the UI. The WBS will project the work into smaller and manageable components</w:t>
+        <w:t xml:space="preserve"> for the graphical user interface. This project plan will be providing all the required processes of planning the UI. Using the work breakdown structure, we aim to provide a realistic schedule of the activities required for the designing of the UI. The WBS will project the work into smaller and manageable components</w:t>
       </w:r>
       <w:r>
         <w:t xml:space="preserve"> of the schedule</w:t>
@@ -1008,13 +1008,37 @@
         <w:t xml:space="preserve">Upon completion of this project the deliverables will include a graphical user interface that meets the requirements outlined above. The project time will be </w:t>
       </w:r>
       <w:r>
-        <w:rPr>
-          <w:highlight w:val="yellow"/>
-        </w:rPr>
-        <w:t>[time]</w:t>
-      </w:r>
-      <w:r>
-        <w:t>. This time is taking into considerations the planning, designing, and creation of the UI. The constraints of this projects are the time restriction. As there can be issues arising during the development of the UI it is hard realistically fit unexpected events into the schedule due to the restriction.</w:t>
+        <w:t>6 weeks.</w:t>
+      </w:r>
+      <w:r>
+        <w:t xml:space="preserve"> This time is taking into considerations the planning, designing, and creation of the UI. The constraints of this projects </w:t>
+      </w:r>
+      <w:r>
+        <w:t>are</w:t>
+      </w:r>
+      <w:r>
+        <w:t xml:space="preserve"> the time restriction. As there can be issues arising during the development of the UI it is </w:t>
+      </w:r>
+      <w:r>
+        <w:t>difficult</w:t>
+      </w:r>
+      <w:r>
+        <w:t xml:space="preserve"> </w:t>
+      </w:r>
+      <w:r>
+        <w:t xml:space="preserve">to </w:t>
+      </w:r>
+      <w:r>
+        <w:t xml:space="preserve">realistically fit unexpected events into the schedule due </w:t>
+      </w:r>
+      <w:r>
+        <w:t xml:space="preserve">to the </w:t>
+      </w:r>
+      <w:r>
+        <w:t>smaller time</w:t>
+      </w:r>
+      <w:r>
+        <w:t xml:space="preserve"> restriction.</w:t>
       </w:r>
     </w:p>
     <w:p/>
@@ -1038,33 +1062,41 @@
       <w:r>
         <w:t xml:space="preserve">This document will contain the background and scope of the project, the work breakdown structure, the activity, activity definition, and Gantt chart for the WBS. </w:t>
       </w:r>
-    </w:p>
-    <w:p>
-      <w:pPr>
-        <w:pStyle w:val="ListParagraph"/>
-        <w:ind w:left="857"/>
-      </w:pPr>
-    </w:p>
-    <w:p>
-      <w:pPr>
-        <w:pStyle w:val="ListParagraph"/>
-        <w:ind w:left="857"/>
-      </w:pPr>
-    </w:p>
-    <w:p>
-      <w:pPr>
-        <w:jc w:val="both"/>
-        <w:rPr>
-          <w:i/>
-          <w:color w:val="FF0000"/>
-        </w:rPr>
-      </w:pPr>
-      <w:r>
-        <w:rPr>
-          <w:i/>
-          <w:color w:val="FF0000"/>
-        </w:rPr>
-        <w:t xml:space="preserve">Include some background information about the problem, the scope and what this document will contain. </w:t>
+      <w:r>
+        <w:t xml:space="preserve">The work breakdown structure is the breakdown of the project into smaller components. This is done to better visualise the </w:t>
+      </w:r>
+      <w:r>
+        <w:t>scope</w:t>
+      </w:r>
+      <w:r>
+        <w:t xml:space="preserve"> of the project and all the activities to better understand the required </w:t>
+      </w:r>
+      <w:r>
+        <w:t>deliverables</w:t>
+      </w:r>
+      <w:r>
+        <w:t xml:space="preserve"> for completion</w:t>
+      </w:r>
+      <w:r>
+        <w:t xml:space="preserve"> of the project</w:t>
+      </w:r>
+      <w:r>
+        <w:t xml:space="preserve">. The activity definition will </w:t>
+      </w:r>
+      <w:r>
+        <w:t>focus on scheduling all</w:t>
+      </w:r>
+      <w:r>
+        <w:t xml:space="preserve"> the events and activities </w:t>
+      </w:r>
+      <w:r>
+        <w:t>for the project completion</w:t>
+      </w:r>
+      <w:r>
+        <w:t>. With this, a time estimation will also be provided for the project completion. The Gantt chart will also provide a better visualisation of the activity definition and providing a more readable timeline of the project completion</w:t>
+      </w:r>
+      <w:r>
+        <w:t xml:space="preserve"> and managing time during the project.</w:t>
       </w:r>
     </w:p>
     <w:p/>
@@ -1091,6 +1123,318 @@
       <w:bookmarkEnd w:id="4"/>
     </w:p>
     <w:p/>
+    <w:p>
+      <w:r>
+        <w:t>Level 0:</w:t>
+      </w:r>
+    </w:p>
+    <w:p>
+      <w:pPr>
+        <w:pStyle w:val="ListParagraph"/>
+        <w:numPr>
+          <w:ilvl w:val="0"/>
+          <w:numId w:val="6"/>
+        </w:numPr>
+      </w:pPr>
+      <w:r>
+        <w:t>GUI/UI implantation</w:t>
+      </w:r>
+      <w:r>
+        <w:t xml:space="preserve"> project for Victoria state accidents</w:t>
+      </w:r>
+    </w:p>
+    <w:p>
+      <w:r>
+        <w:t>Level 1:</w:t>
+      </w:r>
+    </w:p>
+    <w:p>
+      <w:pPr>
+        <w:pStyle w:val="ListParagraph"/>
+        <w:numPr>
+          <w:ilvl w:val="0"/>
+          <w:numId w:val="5"/>
+        </w:numPr>
+      </w:pPr>
+      <w:r>
+        <w:t>Meeting clients</w:t>
+      </w:r>
+    </w:p>
+    <w:p>
+      <w:pPr>
+        <w:pStyle w:val="ListParagraph"/>
+        <w:numPr>
+          <w:ilvl w:val="1"/>
+          <w:numId w:val="5"/>
+        </w:numPr>
+      </w:pPr>
+      <w:r>
+        <w:t>Defining client time requirements</w:t>
+      </w:r>
+    </w:p>
+    <w:p>
+      <w:pPr>
+        <w:pStyle w:val="ListParagraph"/>
+        <w:numPr>
+          <w:ilvl w:val="1"/>
+          <w:numId w:val="5"/>
+        </w:numPr>
+      </w:pPr>
+      <w:r>
+        <w:t xml:space="preserve">Defining clients UI requirements </w:t>
+      </w:r>
+    </w:p>
+    <w:p>
+      <w:pPr>
+        <w:pStyle w:val="ListParagraph"/>
+        <w:numPr>
+          <w:ilvl w:val="2"/>
+          <w:numId w:val="5"/>
+        </w:numPr>
+      </w:pPr>
+      <w:r>
+        <w:t>User must be able to choose a time for the data.</w:t>
+      </w:r>
+    </w:p>
+    <w:p>
+      <w:pPr>
+        <w:pStyle w:val="ListParagraph"/>
+        <w:numPr>
+          <w:ilvl w:val="2"/>
+          <w:numId w:val="5"/>
+        </w:numPr>
+      </w:pPr>
+      <w:r>
+        <w:t xml:space="preserve">Display the numbers of accident. </w:t>
+      </w:r>
+    </w:p>
+    <w:p>
+      <w:pPr>
+        <w:pStyle w:val="ListParagraph"/>
+        <w:numPr>
+          <w:ilvl w:val="2"/>
+          <w:numId w:val="5"/>
+        </w:numPr>
+      </w:pPr>
+      <w:r>
+        <w:t>Display the accidents through keywords.</w:t>
+      </w:r>
+    </w:p>
+    <w:p>
+      <w:pPr>
+        <w:pStyle w:val="ListParagraph"/>
+        <w:numPr>
+          <w:ilvl w:val="2"/>
+          <w:numId w:val="5"/>
+        </w:numPr>
+      </w:pPr>
+      <w:r>
+        <w:t xml:space="preserve">Display a data visualisation </w:t>
+      </w:r>
+      <w:r>
+        <w:t xml:space="preserve">of alcohol. </w:t>
+      </w:r>
+    </w:p>
+    <w:p>
+      <w:pPr>
+        <w:pStyle w:val="ListParagraph"/>
+        <w:numPr>
+          <w:ilvl w:val="0"/>
+          <w:numId w:val="5"/>
+        </w:numPr>
+      </w:pPr>
+      <w:r>
+        <w:t>Defining team roles</w:t>
+      </w:r>
+    </w:p>
+    <w:p>
+      <w:pPr>
+        <w:pStyle w:val="ListParagraph"/>
+        <w:numPr>
+          <w:ilvl w:val="1"/>
+          <w:numId w:val="5"/>
+        </w:numPr>
+      </w:pPr>
+      <w:r>
+        <w:t>Providing team members with roles</w:t>
+      </w:r>
+      <w:r>
+        <w:t xml:space="preserve"> </w:t>
+      </w:r>
+    </w:p>
+    <w:p>
+      <w:pPr>
+        <w:pStyle w:val="ListParagraph"/>
+        <w:numPr>
+          <w:ilvl w:val="0"/>
+          <w:numId w:val="5"/>
+        </w:numPr>
+      </w:pPr>
+      <w:r>
+        <w:t>Defining the project</w:t>
+      </w:r>
+    </w:p>
+    <w:p>
+      <w:pPr>
+        <w:pStyle w:val="ListParagraph"/>
+        <w:numPr>
+          <w:ilvl w:val="1"/>
+          <w:numId w:val="5"/>
+        </w:numPr>
+      </w:pPr>
+      <w:r>
+        <w:t>Provide a project background. Developing a data visualisation tool</w:t>
+      </w:r>
+    </w:p>
+    <w:p>
+      <w:pPr>
+        <w:pStyle w:val="ListParagraph"/>
+        <w:numPr>
+          <w:ilvl w:val="1"/>
+          <w:numId w:val="5"/>
+        </w:numPr>
+      </w:pPr>
+      <w:r>
+        <w:t>Provide a Scope for the project.  Requirements for the project and time estimates</w:t>
+      </w:r>
+    </w:p>
+    <w:p>
+      <w:pPr>
+        <w:pStyle w:val="ListParagraph"/>
+        <w:numPr>
+          <w:ilvl w:val="0"/>
+          <w:numId w:val="5"/>
+        </w:numPr>
+      </w:pPr>
+      <w:r>
+        <w:t xml:space="preserve">Scheduling work and time </w:t>
+      </w:r>
+    </w:p>
+    <w:p>
+      <w:pPr>
+        <w:pStyle w:val="ListParagraph"/>
+        <w:numPr>
+          <w:ilvl w:val="1"/>
+          <w:numId w:val="5"/>
+        </w:numPr>
+      </w:pPr>
+      <w:r>
+        <w:t>Creating work breakdown structure</w:t>
+      </w:r>
+    </w:p>
+    <w:p>
+      <w:pPr>
+        <w:pStyle w:val="ListParagraph"/>
+        <w:numPr>
+          <w:ilvl w:val="1"/>
+          <w:numId w:val="5"/>
+        </w:numPr>
+      </w:pPr>
+      <w:r>
+        <w:t>Creating activity definitions and time estimation</w:t>
+      </w:r>
+    </w:p>
+    <w:p>
+      <w:pPr>
+        <w:pStyle w:val="ListParagraph"/>
+        <w:numPr>
+          <w:ilvl w:val="1"/>
+          <w:numId w:val="5"/>
+        </w:numPr>
+      </w:pPr>
+      <w:r>
+        <w:t>Creating Gantt timeline for project completion</w:t>
+      </w:r>
+    </w:p>
+    <w:p/>
+    <w:p>
+      <w:r>
+        <w:t>Level 2:</w:t>
+      </w:r>
+    </w:p>
+    <w:p>
+      <w:pPr>
+        <w:pStyle w:val="ListParagraph"/>
+        <w:numPr>
+          <w:ilvl w:val="0"/>
+          <w:numId w:val="5"/>
+        </w:numPr>
+      </w:pPr>
+      <w:r>
+        <w:t>Designing UI</w:t>
+      </w:r>
+    </w:p>
+    <w:p>
+      <w:pPr>
+        <w:pStyle w:val="ListParagraph"/>
+        <w:numPr>
+          <w:ilvl w:val="1"/>
+          <w:numId w:val="5"/>
+        </w:numPr>
+      </w:pPr>
+      <w:r>
+        <w:t>Defining UI requirements</w:t>
+      </w:r>
+    </w:p>
+    <w:p>
+      <w:pPr>
+        <w:pStyle w:val="ListParagraph"/>
+        <w:numPr>
+          <w:ilvl w:val="0"/>
+          <w:numId w:val="5"/>
+        </w:numPr>
+      </w:pPr>
+      <w:r>
+        <w:t>Defining user requirements</w:t>
+      </w:r>
+    </w:p>
+    <w:p>
+      <w:pPr>
+        <w:pStyle w:val="ListParagraph"/>
+        <w:numPr>
+          <w:ilvl w:val="0"/>
+          <w:numId w:val="5"/>
+        </w:numPr>
+      </w:pPr>
+      <w:r>
+        <w:t xml:space="preserve">Defining system requirements </w:t>
+      </w:r>
+    </w:p>
+    <w:p/>
+    <w:p>
+      <w:r>
+        <w:t>Level 3:</w:t>
+      </w:r>
+    </w:p>
+    <w:p>
+      <w:pPr>
+        <w:pStyle w:val="ListParagraph"/>
+        <w:numPr>
+          <w:ilvl w:val="0"/>
+          <w:numId w:val="5"/>
+        </w:numPr>
+      </w:pPr>
+      <w:r>
+        <w:t>Creating code</w:t>
+      </w:r>
+    </w:p>
+    <w:p>
+      <w:pPr>
+        <w:pStyle w:val="ListParagraph"/>
+        <w:numPr>
+          <w:ilvl w:val="0"/>
+          <w:numId w:val="5"/>
+        </w:numPr>
+      </w:pPr>
+      <w:r>
+        <w:t xml:space="preserve">Program support </w:t>
+      </w:r>
+    </w:p>
+    <w:p>
+      <w:pPr>
+        <w:pStyle w:val="ListParagraph"/>
+      </w:pPr>
+    </w:p>
     <w:p>
       <w:pPr>
         <w:jc w:val="both"/>
@@ -1151,6 +1495,7 @@
           <w:i/>
           <w:color w:val="FF0000"/>
         </w:rPr>
+        <w:lastRenderedPageBreak/>
         <w:t>WBS’s are usually presented as some kind of hierarchical diagram</w:t>
       </w:r>
       <w:r>
@@ -1263,6 +1608,11 @@
         <w:t xml:space="preserve"> &amp; Estimation</w:t>
       </w:r>
       <w:bookmarkEnd w:id="5"/>
+    </w:p>
+    <w:p>
+      <w:pPr>
+        <w:pStyle w:val="ListParagraph"/>
+      </w:pPr>
     </w:p>
     <w:p>
       <w:pPr>
@@ -1368,6 +1718,119 @@
 <file path=word/numbering.xml><?xml version="1.0" encoding="utf-8"?>
 <w:numbering xmlns:wpc="http://schemas.microsoft.com/office/word/2010/wordprocessingCanvas" xmlns:cx="http://schemas.microsoft.com/office/drawing/2014/chartex" xmlns:cx1="http://schemas.microsoft.com/office/drawing/2015/9/8/chartex" xmlns:cx2="http://schemas.microsoft.com/office/drawing/2015/10/21/chartex" xmlns:cx3="http://schemas.microsoft.com/office/drawing/2016/5/9/chartex" xmlns:cx4="http://schemas.microsoft.com/office/drawing/2016/5/10/chartex" xmlns:cx5="http://schemas.microsoft.com/office/drawing/2016/5/11/chartex" xmlns:cx6="http://schemas.microsoft.com/office/drawing/2016/5/12/chartex" xmlns:cx7="http://schemas.microsoft.com/office/drawing/2016/5/13/chartex" xmlns:cx8="http://schemas.microsoft.com/office/drawing/2016/5/14/chartex" xmlns:mc="http://schemas.openxmlformats.org/markup-compatibility/2006" xmlns:aink="http://schemas.microsoft.com/office/drawing/2016/ink" xmlns:am3d="http://schemas.microsoft.com/office/drawing/2017/model3d" xmlns:o="urn:schemas-microsoft-com:office:office" xmlns:oel="http://schemas.microsoft.com/office/2019/extlst" xmlns:r="http://schemas.openxmlformats.org/officeDocument/2006/relationships" xmlns:m="http://schemas.openxmlformats.org/officeDocument/2006/math" xmlns:v="urn:schemas-microsoft-com:vml" xmlns:wp14="http://schemas.microsoft.com/office/word/2010/wordprocessingDrawing" xmlns:wp="http://schemas.openxmlformats.org/drawingml/2006/wordprocessingDrawing" xmlns:w10="urn:schemas-microsoft-com:office:word" xmlns:w="http://schemas.openxmlformats.org/wordprocessingml/2006/main" xmlns:w14="http://schemas.microsoft.com/office/word/2010/wordml" xmlns:w15="http://schemas.microsoft.com/office/word/2012/wordml" xmlns:w16cex="http://schemas.microsoft.com/office/word/2018/wordml/cex" xmlns:w16cid="http://schemas.microsoft.com/office/word/2016/wordml/cid" xmlns:w16="http://schemas.microsoft.com/office/word/2018/wordml" xmlns:w16sdtdh="http://schemas.microsoft.com/office/word/2020/wordml/sdtdatahash" xmlns:w16se="http://schemas.microsoft.com/office/word/2015/wordml/symex" xmlns:wpg="http://schemas.microsoft.com/office/word/2010/wordprocessingGroup" xmlns:wpi="http://schemas.microsoft.com/office/word/2010/wordprocessingInk" xmlns:wne="http://schemas.microsoft.com/office/word/2006/wordml" xmlns:wps="http://schemas.microsoft.com/office/word/2010/wordprocessingShape" mc:Ignorable="w14 w15 w16se w16cid w16 w16cex w16sdtdh wp14">
   <w:abstractNum w:abstractNumId="0" w15:restartNumberingAfterBreak="0">
+    <w:nsid w:val="15FE6850"/>
+    <w:multiLevelType w:val="hybridMultilevel"/>
+    <w:tmpl w:val="552291C2"/>
+    <w:lvl w:ilvl="0" w:tplc="D402DE9A">
+      <w:start w:val="2"/>
+      <w:numFmt w:val="bullet"/>
+      <w:lvlText w:val="-"/>
+      <w:lvlJc w:val="left"/>
+      <w:pPr>
+        <w:ind w:left="720" w:hanging="360"/>
+      </w:pPr>
+      <w:rPr>
+        <w:rFonts w:ascii="Calibri" w:eastAsiaTheme="minorEastAsia" w:hAnsi="Calibri" w:cs="Calibri" w:hint="default"/>
+      </w:rPr>
+    </w:lvl>
+    <w:lvl w:ilvl="1" w:tplc="08090003" w:tentative="1">
+      <w:start w:val="1"/>
+      <w:numFmt w:val="bullet"/>
+      <w:lvlText w:val="o"/>
+      <w:lvlJc w:val="left"/>
+      <w:pPr>
+        <w:ind w:left="1440" w:hanging="360"/>
+      </w:pPr>
+      <w:rPr>
+        <w:rFonts w:ascii="Courier New" w:hAnsi="Courier New" w:cs="Courier New" w:hint="default"/>
+      </w:rPr>
+    </w:lvl>
+    <w:lvl w:ilvl="2" w:tplc="08090005" w:tentative="1">
+      <w:start w:val="1"/>
+      <w:numFmt w:val="bullet"/>
+      <w:lvlText w:val=""/>
+      <w:lvlJc w:val="left"/>
+      <w:pPr>
+        <w:ind w:left="2160" w:hanging="360"/>
+      </w:pPr>
+      <w:rPr>
+        <w:rFonts w:ascii="Wingdings" w:hAnsi="Wingdings" w:hint="default"/>
+      </w:rPr>
+    </w:lvl>
+    <w:lvl w:ilvl="3" w:tplc="08090001" w:tentative="1">
+      <w:start w:val="1"/>
+      <w:numFmt w:val="bullet"/>
+      <w:lvlText w:val=""/>
+      <w:lvlJc w:val="left"/>
+      <w:pPr>
+        <w:ind w:left="2880" w:hanging="360"/>
+      </w:pPr>
+      <w:rPr>
+        <w:rFonts w:ascii="Symbol" w:hAnsi="Symbol" w:hint="default"/>
+      </w:rPr>
+    </w:lvl>
+    <w:lvl w:ilvl="4" w:tplc="08090003" w:tentative="1">
+      <w:start w:val="1"/>
+      <w:numFmt w:val="bullet"/>
+      <w:lvlText w:val="o"/>
+      <w:lvlJc w:val="left"/>
+      <w:pPr>
+        <w:ind w:left="3600" w:hanging="360"/>
+      </w:pPr>
+      <w:rPr>
+        <w:rFonts w:ascii="Courier New" w:hAnsi="Courier New" w:cs="Courier New" w:hint="default"/>
+      </w:rPr>
+    </w:lvl>
+    <w:lvl w:ilvl="5" w:tplc="08090005" w:tentative="1">
+      <w:start w:val="1"/>
+      <w:numFmt w:val="bullet"/>
+      <w:lvlText w:val=""/>
+      <w:lvlJc w:val="left"/>
+      <w:pPr>
+        <w:ind w:left="4320" w:hanging="360"/>
+      </w:pPr>
+      <w:rPr>
+        <w:rFonts w:ascii="Wingdings" w:hAnsi="Wingdings" w:hint="default"/>
+      </w:rPr>
+    </w:lvl>
+    <w:lvl w:ilvl="6" w:tplc="08090001" w:tentative="1">
+      <w:start w:val="1"/>
+      <w:numFmt w:val="bullet"/>
+      <w:lvlText w:val=""/>
+      <w:lvlJc w:val="left"/>
+      <w:pPr>
+        <w:ind w:left="5040" w:hanging="360"/>
+      </w:pPr>
+      <w:rPr>
+        <w:rFonts w:ascii="Symbol" w:hAnsi="Symbol" w:hint="default"/>
+      </w:rPr>
+    </w:lvl>
+    <w:lvl w:ilvl="7" w:tplc="08090003" w:tentative="1">
+      <w:start w:val="1"/>
+      <w:numFmt w:val="bullet"/>
+      <w:lvlText w:val="o"/>
+      <w:lvlJc w:val="left"/>
+      <w:pPr>
+        <w:ind w:left="5760" w:hanging="360"/>
+      </w:pPr>
+      <w:rPr>
+        <w:rFonts w:ascii="Courier New" w:hAnsi="Courier New" w:cs="Courier New" w:hint="default"/>
+      </w:rPr>
+    </w:lvl>
+    <w:lvl w:ilvl="8" w:tplc="08090005" w:tentative="1">
+      <w:start w:val="1"/>
+      <w:numFmt w:val="bullet"/>
+      <w:lvlText w:val=""/>
+      <w:lvlJc w:val="left"/>
+      <w:pPr>
+        <w:ind w:left="6480" w:hanging="360"/>
+      </w:pPr>
+      <w:rPr>
+        <w:rFonts w:ascii="Wingdings" w:hAnsi="Wingdings" w:hint="default"/>
+      </w:rPr>
+    </w:lvl>
+  </w:abstractNum>
+  <w:abstractNum w:abstractNumId="1" w15:restartNumberingAfterBreak="0">
     <w:nsid w:val="375D36C8"/>
     <w:multiLevelType w:val="multilevel"/>
     <w:tmpl w:val="CF405D9C"/>
@@ -1480,7 +1943,7 @@
       </w:rPr>
     </w:lvl>
   </w:abstractNum>
-  <w:abstractNum w:abstractNumId="1" w15:restartNumberingAfterBreak="0">
+  <w:abstractNum w:abstractNumId="2" w15:restartNumberingAfterBreak="0">
     <w:nsid w:val="55612523"/>
     <w:multiLevelType w:val="hybridMultilevel"/>
     <w:tmpl w:val="6870E8EC"/>
@@ -1593,7 +2056,120 @@
       </w:rPr>
     </w:lvl>
   </w:abstractNum>
-  <w:abstractNum w:abstractNumId="2" w15:restartNumberingAfterBreak="0">
+  <w:abstractNum w:abstractNumId="3" w15:restartNumberingAfterBreak="0">
+    <w:nsid w:val="59D0410C"/>
+    <w:multiLevelType w:val="hybridMultilevel"/>
+    <w:tmpl w:val="7B3AC93A"/>
+    <w:lvl w:ilvl="0" w:tplc="70B8C4E0">
+      <w:start w:val="2"/>
+      <w:numFmt w:val="bullet"/>
+      <w:lvlText w:val="-"/>
+      <w:lvlJc w:val="left"/>
+      <w:pPr>
+        <w:ind w:left="720" w:hanging="360"/>
+      </w:pPr>
+      <w:rPr>
+        <w:rFonts w:ascii="Calibri" w:eastAsiaTheme="minorEastAsia" w:hAnsi="Calibri" w:cs="Calibri" w:hint="default"/>
+      </w:rPr>
+    </w:lvl>
+    <w:lvl w:ilvl="1" w:tplc="08090003">
+      <w:start w:val="1"/>
+      <w:numFmt w:val="bullet"/>
+      <w:lvlText w:val="o"/>
+      <w:lvlJc w:val="left"/>
+      <w:pPr>
+        <w:ind w:left="1440" w:hanging="360"/>
+      </w:pPr>
+      <w:rPr>
+        <w:rFonts w:ascii="Courier New" w:hAnsi="Courier New" w:cs="Courier New" w:hint="default"/>
+      </w:rPr>
+    </w:lvl>
+    <w:lvl w:ilvl="2" w:tplc="08090005">
+      <w:start w:val="1"/>
+      <w:numFmt w:val="bullet"/>
+      <w:lvlText w:val=""/>
+      <w:lvlJc w:val="left"/>
+      <w:pPr>
+        <w:ind w:left="2160" w:hanging="360"/>
+      </w:pPr>
+      <w:rPr>
+        <w:rFonts w:ascii="Wingdings" w:hAnsi="Wingdings" w:hint="default"/>
+      </w:rPr>
+    </w:lvl>
+    <w:lvl w:ilvl="3" w:tplc="08090001" w:tentative="1">
+      <w:start w:val="1"/>
+      <w:numFmt w:val="bullet"/>
+      <w:lvlText w:val=""/>
+      <w:lvlJc w:val="left"/>
+      <w:pPr>
+        <w:ind w:left="2880" w:hanging="360"/>
+      </w:pPr>
+      <w:rPr>
+        <w:rFonts w:ascii="Symbol" w:hAnsi="Symbol" w:hint="default"/>
+      </w:rPr>
+    </w:lvl>
+    <w:lvl w:ilvl="4" w:tplc="08090003" w:tentative="1">
+      <w:start w:val="1"/>
+      <w:numFmt w:val="bullet"/>
+      <w:lvlText w:val="o"/>
+      <w:lvlJc w:val="left"/>
+      <w:pPr>
+        <w:ind w:left="3600" w:hanging="360"/>
+      </w:pPr>
+      <w:rPr>
+        <w:rFonts w:ascii="Courier New" w:hAnsi="Courier New" w:cs="Courier New" w:hint="default"/>
+      </w:rPr>
+    </w:lvl>
+    <w:lvl w:ilvl="5" w:tplc="08090005" w:tentative="1">
+      <w:start w:val="1"/>
+      <w:numFmt w:val="bullet"/>
+      <w:lvlText w:val=""/>
+      <w:lvlJc w:val="left"/>
+      <w:pPr>
+        <w:ind w:left="4320" w:hanging="360"/>
+      </w:pPr>
+      <w:rPr>
+        <w:rFonts w:ascii="Wingdings" w:hAnsi="Wingdings" w:hint="default"/>
+      </w:rPr>
+    </w:lvl>
+    <w:lvl w:ilvl="6" w:tplc="08090001" w:tentative="1">
+      <w:start w:val="1"/>
+      <w:numFmt w:val="bullet"/>
+      <w:lvlText w:val=""/>
+      <w:lvlJc w:val="left"/>
+      <w:pPr>
+        <w:ind w:left="5040" w:hanging="360"/>
+      </w:pPr>
+      <w:rPr>
+        <w:rFonts w:ascii="Symbol" w:hAnsi="Symbol" w:hint="default"/>
+      </w:rPr>
+    </w:lvl>
+    <w:lvl w:ilvl="7" w:tplc="08090003" w:tentative="1">
+      <w:start w:val="1"/>
+      <w:numFmt w:val="bullet"/>
+      <w:lvlText w:val="o"/>
+      <w:lvlJc w:val="left"/>
+      <w:pPr>
+        <w:ind w:left="5760" w:hanging="360"/>
+      </w:pPr>
+      <w:rPr>
+        <w:rFonts w:ascii="Courier New" w:hAnsi="Courier New" w:cs="Courier New" w:hint="default"/>
+      </w:rPr>
+    </w:lvl>
+    <w:lvl w:ilvl="8" w:tplc="08090005" w:tentative="1">
+      <w:start w:val="1"/>
+      <w:numFmt w:val="bullet"/>
+      <w:lvlText w:val=""/>
+      <w:lvlJc w:val="left"/>
+      <w:pPr>
+        <w:ind w:left="6480" w:hanging="360"/>
+      </w:pPr>
+      <w:rPr>
+        <w:rFonts w:ascii="Wingdings" w:hAnsi="Wingdings" w:hint="default"/>
+      </w:rPr>
+    </w:lvl>
+  </w:abstractNum>
+  <w:abstractNum w:abstractNumId="4" w15:restartNumberingAfterBreak="0">
     <w:nsid w:val="5C683D58"/>
     <w:multiLevelType w:val="hybridMultilevel"/>
     <w:tmpl w:val="174E7BFC"/>
@@ -1705,7 +2281,7 @@
       </w:rPr>
     </w:lvl>
   </w:abstractNum>
-  <w:abstractNum w:abstractNumId="3" w15:restartNumberingAfterBreak="0">
+  <w:abstractNum w:abstractNumId="5" w15:restartNumberingAfterBreak="0">
     <w:nsid w:val="765D23A3"/>
     <w:multiLevelType w:val="multilevel"/>
     <w:tmpl w:val="D2A25216"/>
@@ -1819,16 +2395,22 @@
     </w:lvl>
   </w:abstractNum>
   <w:num w:numId="1" w16cid:durableId="1518497037">
-    <w:abstractNumId w:val="0"/>
+    <w:abstractNumId w:val="1"/>
   </w:num>
   <w:num w:numId="2" w16cid:durableId="1512262801">
+    <w:abstractNumId w:val="5"/>
+  </w:num>
+  <w:num w:numId="3" w16cid:durableId="1452438772">
+    <w:abstractNumId w:val="4"/>
+  </w:num>
+  <w:num w:numId="4" w16cid:durableId="1481075065">
+    <w:abstractNumId w:val="2"/>
+  </w:num>
+  <w:num w:numId="5" w16cid:durableId="1882937461">
     <w:abstractNumId w:val="3"/>
   </w:num>
-  <w:num w:numId="3" w16cid:durableId="1452438772">
-    <w:abstractNumId w:val="2"/>
-  </w:num>
-  <w:num w:numId="4" w16cid:durableId="1481075065">
-    <w:abstractNumId w:val="1"/>
+  <w:num w:numId="6" w16cid:durableId="1750880430">
+    <w:abstractNumId w:val="0"/>
   </w:num>
 </w:numbering>
 </file>

--- a/Project Plan.docx
+++ b/Project Plan.docx
@@ -772,7 +772,7 @@
           <w:numId w:val="2"/>
         </w:numPr>
       </w:pPr>
-      <w:bookmarkStart w:id="0" w:name="_Toc143520975"/>
+      <w:bookmarkStart w:id="0" w:name="_Toc143775205"/>
       <w:r>
         <w:lastRenderedPageBreak/>
         <w:t>Project Overview</w:t>
@@ -787,7 +787,7 @@
           <w:numId w:val="2"/>
         </w:numPr>
       </w:pPr>
-      <w:bookmarkStart w:id="1" w:name="_Toc143520976"/>
+      <w:bookmarkStart w:id="1" w:name="_Toc143775206"/>
       <w:r>
         <w:t>Background</w:t>
       </w:r>
@@ -796,67 +796,7 @@
     <w:p/>
     <w:p>
       <w:r>
-        <w:t>In this project we are tasked with designing a graphical user interface which will visualise the Victorian state accident dataset. The data set contains the road crash statistics from 2015 to 2020. Th</w:t>
-      </w:r>
-      <w:r>
-        <w:t xml:space="preserve">is </w:t>
-      </w:r>
-      <w:r>
-        <w:t>data allows users to analyse the injury and fatal car crashe</w:t>
-      </w:r>
-      <w:r>
-        <w:t>s</w:t>
-      </w:r>
-      <w:r>
-        <w:t xml:space="preserve"> in Victoria within the five years. The data set can </w:t>
-      </w:r>
-      <w:r>
-        <w:t>be analysed</w:t>
-      </w:r>
-      <w:r>
-        <w:t xml:space="preserve"> by date, time, location, </w:t>
-      </w:r>
-      <w:r>
-        <w:t>conditions,</w:t>
-      </w:r>
-      <w:r>
-        <w:t xml:space="preserve"> and crash types</w:t>
-      </w:r>
-      <w:r>
-        <w:t xml:space="preserve">. </w:t>
-      </w:r>
-      <w:r>
-        <w:t>T</w:t>
-      </w:r>
-      <w:r>
-        <w:t xml:space="preserve">he current dataset is very large and hard to analyse by itself. Through the implementation of the GUI, we aim to achieve ease of analysis for the user and provide easy access for the user chosen time periods </w:t>
-      </w:r>
-      <w:r>
-        <w:t>for better and easier analysis of the dataset</w:t>
-      </w:r>
-      <w:r>
-        <w:t xml:space="preserve">. </w:t>
-      </w:r>
-      <w:r>
-        <w:t>Currently there are over 70,000 unique values</w:t>
-      </w:r>
-      <w:r>
-        <w:t xml:space="preserve"> which are hard to analysis in their base excel format.</w:t>
-      </w:r>
-      <w:r>
-        <w:t xml:space="preserve"> </w:t>
-      </w:r>
-      <w:r>
-        <w:t>With the</w:t>
-      </w:r>
-      <w:r>
-        <w:t xml:space="preserve"> implementation of the UI</w:t>
-      </w:r>
-      <w:r>
-        <w:t>,</w:t>
-      </w:r>
-      <w:r>
-        <w:t xml:space="preserve"> we aim to provide an easy access for the users selected </w:t>
+        <w:t xml:space="preserve">In this project we are tasked with designing a graphical user interface which will visualise the Victorian state accident dataset. The data set contains the road crash statistics from 2015 to 2020. This data allows users to analyse the injury and fatal car crashes in Victoria within the five years. The data set can be analysed by date, time, location, conditions, and crash types. The current dataset is very large and hard to analyse by itself. Through the implementation of the GUI, we aim to achieve ease of analysis for the user and provide easy access for the user chosen time periods for better and easier analysis of the dataset. Currently there are over 70,000 unique values which are hard to analysis in their base excel format. With the implementation of the UI, we aim to provide an easy access for the users selected </w:t>
       </w:r>
       <w:proofErr w:type="gramStart"/>
       <w:r>
@@ -864,16 +804,7 @@
       </w:r>
       <w:proofErr w:type="gramEnd"/>
       <w:r>
-        <w:t xml:space="preserve"> for a better visualisation of the dataset</w:t>
-      </w:r>
-      <w:r>
-        <w:t xml:space="preserve">. This time frame will be within 2015 and 2020. Providing readable graphs and trends for the dataset will also be a functionality of the </w:t>
-      </w:r>
-      <w:r>
-        <w:t>G</w:t>
-      </w:r>
-      <w:r>
-        <w:t xml:space="preserve">UI which will allow users to better understand the accident conditions and analysis of the accidents. </w:t>
+        <w:t xml:space="preserve"> for a better visualisation of the dataset. This time frame will be within 2015 and 2020. Providing readable graphs and trends for the dataset will also be a functionality of the GUI which will allow users to better understand the accident conditions and analysis of the accidents. </w:t>
       </w:r>
     </w:p>
     <w:p>
@@ -889,22 +820,30 @@
           <w:numId w:val="2"/>
         </w:numPr>
       </w:pPr>
-      <w:bookmarkStart w:id="2" w:name="_Toc143520977"/>
+      <w:bookmarkStart w:id="2" w:name="_Toc143775207"/>
       <w:r>
         <w:t>Scope</w:t>
       </w:r>
       <w:bookmarkEnd w:id="2"/>
+    </w:p>
+    <w:p>
+      <w:pPr>
+        <w:pStyle w:val="Heading2"/>
+        <w:numPr>
+          <w:ilvl w:val="1"/>
+          <w:numId w:val="2"/>
+        </w:numPr>
+      </w:pPr>
+      <w:bookmarkStart w:id="3" w:name="_Toc143775208"/>
+      <w:r>
+        <w:t>Requirements</w:t>
+      </w:r>
+      <w:bookmarkEnd w:id="3"/>
     </w:p>
     <w:p/>
     <w:p>
       <w:r>
-        <w:t xml:space="preserve">The scope of this project is to develop a simple data visualisation and analysis tool for the Victoria state accident data set. </w:t>
-      </w:r>
-      <w:r>
-        <w:t>When designing the user interface there are four required features that need to be functional in the UI</w:t>
-      </w:r>
-      <w:r>
-        <w:t>:</w:t>
+        <w:t>The requirement of this project is to develop a simple data visualisation and analysis tool for the Victoria state accident data set. When designing the user interface there are four required features that need to be functional in the UI:</w:t>
       </w:r>
     </w:p>
     <w:p>
@@ -968,80 +907,29 @@
         </w:numPr>
       </w:pPr>
       <w:r>
-        <w:t>A</w:t>
-      </w:r>
-      <w:r>
-        <w:t xml:space="preserve">llow users to analyse the impact of alcohol in accidents. </w:t>
+        <w:t xml:space="preserve">Allow users to analyse the impact of alcohol in accidents. </w:t>
       </w:r>
     </w:p>
     <w:p>
-      <w:r>
-        <w:t xml:space="preserve">The UI will be implemented using python and </w:t>
-      </w:r>
-      <w:proofErr w:type="spellStart"/>
-      <w:r>
-        <w:t>wxPython</w:t>
-      </w:r>
-      <w:proofErr w:type="spellEnd"/>
-      <w:r>
-        <w:t xml:space="preserve"> for the graphical user interface. This project plan will be providing all the required processes of planning the UI. Using the work breakdown structure, we aim to provide a realistic schedule of the activities required for the designing of the UI. The WBS will project the work into smaller and manageable components</w:t>
-      </w:r>
-      <w:r>
-        <w:t xml:space="preserve"> of the schedule</w:t>
-      </w:r>
-      <w:r>
-        <w:t xml:space="preserve">. </w:t>
-      </w:r>
-      <w:r>
-        <w:t>The report aims to provide an overview of the project to better understand the processes used in the design development of</w:t>
-      </w:r>
-      <w:r>
-        <w:t xml:space="preserve"> the</w:t>
-      </w:r>
-      <w:r>
-        <w:t xml:space="preserve"> UI. </w:t>
-      </w:r>
-      <w:r>
-        <w:t xml:space="preserve"> </w:t>
-      </w:r>
-      <w:r>
-        <w:t xml:space="preserve">Upon completion of this project the deliverables will include a graphical user interface that meets the requirements outlined above. The project time will be </w:t>
-      </w:r>
-      <w:r>
-        <w:t>6 weeks.</w:t>
-      </w:r>
-      <w:r>
-        <w:t xml:space="preserve"> This time is taking into considerations the planning, designing, and creation of the UI. The constraints of this projects </w:t>
-      </w:r>
-      <w:r>
-        <w:t>are</w:t>
-      </w:r>
-      <w:r>
-        <w:t xml:space="preserve"> the time restriction. As there can be issues arising during the development of the UI it is </w:t>
-      </w:r>
-      <w:r>
-        <w:t>difficult</w:t>
-      </w:r>
-      <w:r>
-        <w:t xml:space="preserve"> </w:t>
-      </w:r>
-      <w:r>
-        <w:t xml:space="preserve">to </w:t>
-      </w:r>
-      <w:r>
-        <w:t xml:space="preserve">realistically fit unexpected events into the schedule due </w:t>
-      </w:r>
-      <w:r>
-        <w:t xml:space="preserve">to the </w:t>
-      </w:r>
-      <w:r>
-        <w:t>smaller time</w:t>
-      </w:r>
-      <w:r>
-        <w:t xml:space="preserve"> restriction.</w:t>
+      <w:pPr>
+        <w:pStyle w:val="ListParagraph"/>
+        <w:numPr>
+          <w:ilvl w:val="0"/>
+          <w:numId w:val="4"/>
+        </w:numPr>
+      </w:pPr>
+      <w:r>
+        <w:t xml:space="preserve">Having a search for total crashed for each speed zone within </w:t>
+      </w:r>
+      <w:proofErr w:type="gramStart"/>
+      <w:r>
+        <w:t>a period of time</w:t>
+      </w:r>
+      <w:proofErr w:type="gramEnd"/>
+      <w:r>
+        <w:t>.</w:t>
       </w:r>
     </w:p>
-    <w:p/>
     <w:p>
       <w:pPr>
         <w:pStyle w:val="Heading2"/>
@@ -1050,53 +938,76 @@
           <w:numId w:val="2"/>
         </w:numPr>
       </w:pPr>
-      <w:bookmarkStart w:id="3" w:name="_Toc143520978"/>
+      <w:bookmarkStart w:id="4" w:name="_Toc143775209"/>
+      <w:r>
+        <w:t>Implantation tools</w:t>
+      </w:r>
+      <w:bookmarkEnd w:id="4"/>
+    </w:p>
+    <w:p>
+      <w:pPr>
+        <w:pStyle w:val="ListParagraph"/>
+        <w:ind w:left="716"/>
+      </w:pPr>
+    </w:p>
+    <w:p>
+      <w:r>
+        <w:t xml:space="preserve">The UI will be implemented using python and </w:t>
+      </w:r>
+      <w:proofErr w:type="spellStart"/>
+      <w:r>
+        <w:t>wxFormBuilder</w:t>
+      </w:r>
+      <w:proofErr w:type="spellEnd"/>
+      <w:r>
+        <w:t xml:space="preserve"> for the graphical user interface. This project plan will be providing all the required processes of planning the UI. Using the work breakdown structure, we aim to provide a realistic schedule of the activities required for the designing of the UI. The WBS will project the work into smaller and manageable components of the schedule. The report aims to provide an overview of the project to better understand the processes used in the design development of the UI.  </w:t>
+      </w:r>
+    </w:p>
+    <w:p>
+      <w:pPr>
+        <w:pStyle w:val="Heading2"/>
+        <w:numPr>
+          <w:ilvl w:val="1"/>
+          <w:numId w:val="2"/>
+        </w:numPr>
+      </w:pPr>
+      <w:bookmarkStart w:id="5" w:name="_Toc143775210"/>
       <w:r>
         <w:lastRenderedPageBreak/>
-        <w:t>Document contents</w:t>
-      </w:r>
-      <w:bookmarkEnd w:id="3"/>
+        <w:t>Deliverables</w:t>
+      </w:r>
+      <w:bookmarkEnd w:id="5"/>
+    </w:p>
+    <w:p>
+      <w:pPr>
+        <w:pStyle w:val="ListParagraph"/>
+        <w:ind w:left="716"/>
+      </w:pPr>
+    </w:p>
+    <w:p>
+      <w:r>
+        <w:t>Upon completion of this project the deliverables will include a graphical user interface that meets the requirements outlined above. The project time will be 6 weeks. This time is taking into considerations the planning, designing, and creation of the UI. The constraints of this projects are the time restriction. As there can be issues arising during the development of the UI it is difficult to realistically fit unexpected events into the schedule due to the smaller time restriction.</w:t>
+      </w:r>
     </w:p>
     <w:p/>
     <w:p>
-      <w:r>
-        <w:t xml:space="preserve">This document will contain the background and scope of the project, the work breakdown structure, the activity, activity definition, and Gantt chart for the WBS. </w:t>
-      </w:r>
-      <w:r>
-        <w:t xml:space="preserve">The work breakdown structure is the breakdown of the project into smaller components. This is done to better visualise the </w:t>
-      </w:r>
-      <w:r>
-        <w:t>scope</w:t>
-      </w:r>
-      <w:r>
-        <w:t xml:space="preserve"> of the project and all the activities to better understand the required </w:t>
-      </w:r>
-      <w:r>
-        <w:t>deliverables</w:t>
-      </w:r>
-      <w:r>
-        <w:t xml:space="preserve"> for completion</w:t>
-      </w:r>
-      <w:r>
-        <w:t xml:space="preserve"> of the project</w:t>
-      </w:r>
-      <w:r>
-        <w:t xml:space="preserve">. The activity definition will </w:t>
-      </w:r>
-      <w:r>
-        <w:t>focus on scheduling all</w:t>
-      </w:r>
-      <w:r>
-        <w:t xml:space="preserve"> the events and activities </w:t>
-      </w:r>
-      <w:r>
-        <w:t>for the project completion</w:t>
-      </w:r>
-      <w:r>
-        <w:t>. With this, a time estimation will also be provided for the project completion. The Gantt chart will also provide a better visualisation of the activity definition and providing a more readable timeline of the project completion</w:t>
-      </w:r>
-      <w:r>
-        <w:t xml:space="preserve"> and managing time during the project.</w:t>
+      <w:pPr>
+        <w:pStyle w:val="Heading2"/>
+        <w:numPr>
+          <w:ilvl w:val="1"/>
+          <w:numId w:val="2"/>
+        </w:numPr>
+      </w:pPr>
+      <w:bookmarkStart w:id="6" w:name="_Toc143775211"/>
+      <w:r>
+        <w:t>Document contents</w:t>
+      </w:r>
+      <w:bookmarkEnd w:id="6"/>
+    </w:p>
+    <w:p/>
+    <w:p>
+      <w:r>
+        <w:t>This document will contain the background and scope of the project, the work breakdown structure, the activity, activity definition, and Gantt chart for the WBS. The work breakdown structure is the breakdown of the project into smaller components. This is done to better visualise the scope of the project and all the activities to better understand the required deliverables for completion of the project. The activity definition will focus on scheduling all the events and activities for the project completion. With this, a time estimation will also be provided for the project completion. The Gantt chart will also provide a better visualisation of the activity definition and providing a more readable timeline of the project completion and managing time during the project.</w:t>
       </w:r>
     </w:p>
     <w:p/>
@@ -1115,320 +1026,1175 @@
           <w:numId w:val="2"/>
         </w:numPr>
       </w:pPr>
-      <w:bookmarkStart w:id="4" w:name="_Toc143520979"/>
+      <w:bookmarkStart w:id="7" w:name="_Toc143775212"/>
       <w:r>
         <w:lastRenderedPageBreak/>
         <w:t>Work Breakdown Structure</w:t>
       </w:r>
-      <w:bookmarkEnd w:id="4"/>
+      <w:bookmarkEnd w:id="7"/>
     </w:p>
     <w:p/>
+    <w:tbl>
+      <w:tblPr>
+        <w:tblStyle w:val="TableGrid"/>
+        <w:tblW w:w="0" w:type="auto"/>
+        <w:tblLook w:val="04A0" w:firstRow="1" w:lastRow="0" w:firstColumn="1" w:lastColumn="0" w:noHBand="0" w:noVBand="1"/>
+      </w:tblPr>
+      <w:tblGrid>
+        <w:gridCol w:w="9016"/>
+      </w:tblGrid>
+      <w:tr>
+        <w:tc>
+          <w:tcPr>
+            <w:tcW w:w="9016" w:type="dxa"/>
+            <w:shd w:val="clear" w:color="auto" w:fill="92D050"/>
+          </w:tcPr>
+          <w:p>
+            <w:pPr>
+              <w:rPr>
+                <w:b/>
+                <w:bCs/>
+              </w:rPr>
+            </w:pPr>
+            <w:r>
+              <w:rPr>
+                <w:b/>
+                <w:bCs/>
+              </w:rPr>
+              <w:t>Level 0: Project creation and vision</w:t>
+            </w:r>
+          </w:p>
+        </w:tc>
+      </w:tr>
+      <w:tr>
+        <w:tc>
+          <w:tcPr>
+            <w:tcW w:w="9016" w:type="dxa"/>
+          </w:tcPr>
+          <w:p>
+            <w:r>
+              <w:t>Creating a graphical user interface to visualise the data set for Victoria State accidents</w:t>
+            </w:r>
+          </w:p>
+        </w:tc>
+      </w:tr>
+    </w:tbl>
+    <w:p/>
+    <w:tbl>
+      <w:tblPr>
+        <w:tblStyle w:val="TableGrid"/>
+        <w:tblW w:w="0" w:type="auto"/>
+        <w:tblLook w:val="04A0" w:firstRow="1" w:lastRow="0" w:firstColumn="1" w:lastColumn="0" w:noHBand="0" w:noVBand="1"/>
+      </w:tblPr>
+      <w:tblGrid>
+        <w:gridCol w:w="9016"/>
+      </w:tblGrid>
+      <w:tr>
+        <w:tc>
+          <w:tcPr>
+            <w:tcW w:w="9016" w:type="dxa"/>
+            <w:shd w:val="clear" w:color="auto" w:fill="92D050"/>
+          </w:tcPr>
+          <w:p>
+            <w:pPr>
+              <w:rPr>
+                <w:b/>
+                <w:bCs/>
+              </w:rPr>
+            </w:pPr>
+            <w:r>
+              <w:rPr>
+                <w:b/>
+                <w:bCs/>
+              </w:rPr>
+              <w:t>Level 1: Planning the Project</w:t>
+            </w:r>
+          </w:p>
+        </w:tc>
+      </w:tr>
+      <w:tr>
+        <w:tc>
+          <w:tcPr>
+            <w:tcW w:w="9016" w:type="dxa"/>
+          </w:tcPr>
+          <w:p>
+            <w:pPr>
+              <w:rPr>
+                <w:b/>
+                <w:bCs/>
+              </w:rPr>
+            </w:pPr>
+            <w:r>
+              <w:rPr>
+                <w:b/>
+                <w:bCs/>
+              </w:rPr>
+              <w:t>Meeting Clients</w:t>
+            </w:r>
+          </w:p>
+          <w:p>
+            <w:pPr>
+              <w:pStyle w:val="ListParagraph"/>
+              <w:numPr>
+                <w:ilvl w:val="1"/>
+                <w:numId w:val="5"/>
+              </w:numPr>
+            </w:pPr>
+            <w:r>
+              <w:t>Defining client time requirements</w:t>
+            </w:r>
+          </w:p>
+          <w:p>
+            <w:pPr>
+              <w:pStyle w:val="ListParagraph"/>
+              <w:numPr>
+                <w:ilvl w:val="1"/>
+                <w:numId w:val="5"/>
+              </w:numPr>
+            </w:pPr>
+            <w:r>
+              <w:t xml:space="preserve">Defining clients UI requirements </w:t>
+            </w:r>
+          </w:p>
+          <w:p>
+            <w:pPr>
+              <w:pStyle w:val="ListParagraph"/>
+            </w:pPr>
+          </w:p>
+        </w:tc>
+      </w:tr>
+      <w:tr>
+        <w:tc>
+          <w:tcPr>
+            <w:tcW w:w="9016" w:type="dxa"/>
+          </w:tcPr>
+          <w:p>
+            <w:pPr>
+              <w:rPr>
+                <w:b/>
+                <w:bCs/>
+              </w:rPr>
+            </w:pPr>
+            <w:r>
+              <w:rPr>
+                <w:b/>
+                <w:bCs/>
+              </w:rPr>
+              <w:t>Defining Team roles:</w:t>
+            </w:r>
+          </w:p>
+          <w:p>
+            <w:pPr>
+              <w:pStyle w:val="ListParagraph"/>
+              <w:numPr>
+                <w:ilvl w:val="1"/>
+                <w:numId w:val="5"/>
+              </w:numPr>
+            </w:pPr>
+            <w:r>
+              <w:t xml:space="preserve">Providing team members with roles </w:t>
+            </w:r>
+          </w:p>
+          <w:p/>
+        </w:tc>
+      </w:tr>
+      <w:tr>
+        <w:tc>
+          <w:tcPr>
+            <w:tcW w:w="9016" w:type="dxa"/>
+          </w:tcPr>
+          <w:p>
+            <w:pPr>
+              <w:rPr>
+                <w:b/>
+                <w:bCs/>
+              </w:rPr>
+            </w:pPr>
+            <w:r>
+              <w:rPr>
+                <w:b/>
+                <w:bCs/>
+              </w:rPr>
+              <w:t>Team Requirements:</w:t>
+            </w:r>
+          </w:p>
+          <w:p>
+            <w:pPr>
+              <w:pStyle w:val="ListParagraph"/>
+              <w:numPr>
+                <w:ilvl w:val="1"/>
+                <w:numId w:val="7"/>
+              </w:numPr>
+            </w:pPr>
+            <w:r>
+              <w:t>Teams require computers.</w:t>
+            </w:r>
+          </w:p>
+          <w:p>
+            <w:pPr>
+              <w:pStyle w:val="ListParagraph"/>
+              <w:numPr>
+                <w:ilvl w:val="1"/>
+                <w:numId w:val="7"/>
+              </w:numPr>
+            </w:pPr>
+            <w:r>
+              <w:t>GitHub account</w:t>
+            </w:r>
+          </w:p>
+          <w:p>
+            <w:pPr>
+              <w:pStyle w:val="ListParagraph"/>
+              <w:numPr>
+                <w:ilvl w:val="1"/>
+                <w:numId w:val="7"/>
+              </w:numPr>
+            </w:pPr>
+            <w:r>
+              <w:t>A git repository for all team member to access.</w:t>
+            </w:r>
+          </w:p>
+          <w:p>
+            <w:pPr>
+              <w:pStyle w:val="ListParagraph"/>
+              <w:numPr>
+                <w:ilvl w:val="1"/>
+                <w:numId w:val="7"/>
+              </w:numPr>
+            </w:pPr>
+            <w:r>
+              <w:t>Team communication (outlook, teams)</w:t>
+            </w:r>
+          </w:p>
+          <w:p>
+            <w:pPr>
+              <w:pStyle w:val="ListParagraph"/>
+            </w:pPr>
+          </w:p>
+        </w:tc>
+      </w:tr>
+      <w:tr>
+        <w:tc>
+          <w:tcPr>
+            <w:tcW w:w="9016" w:type="dxa"/>
+          </w:tcPr>
+          <w:p>
+            <w:pPr>
+              <w:rPr>
+                <w:b/>
+                <w:bCs/>
+              </w:rPr>
+            </w:pPr>
+            <w:r>
+              <w:rPr>
+                <w:b/>
+                <w:bCs/>
+              </w:rPr>
+              <w:t>Defining the project:</w:t>
+            </w:r>
+          </w:p>
+          <w:p>
+            <w:pPr>
+              <w:pStyle w:val="ListParagraph"/>
+              <w:numPr>
+                <w:ilvl w:val="1"/>
+                <w:numId w:val="5"/>
+              </w:numPr>
+            </w:pPr>
+            <w:r>
+              <w:t>Provide a project background. (Developing a data visualisation tool)</w:t>
+            </w:r>
+          </w:p>
+          <w:p>
+            <w:pPr>
+              <w:pStyle w:val="ListParagraph"/>
+              <w:numPr>
+                <w:ilvl w:val="1"/>
+                <w:numId w:val="5"/>
+              </w:numPr>
+            </w:pPr>
+            <w:r>
+              <w:t>Provide a Scope for the project.  Requirements for the project and time estimates</w:t>
+            </w:r>
+          </w:p>
+          <w:p>
+            <w:pPr>
+              <w:rPr>
+                <w:b/>
+                <w:bCs/>
+              </w:rPr>
+            </w:pPr>
+          </w:p>
+        </w:tc>
+      </w:tr>
+      <w:tr>
+        <w:tc>
+          <w:tcPr>
+            <w:tcW w:w="9016" w:type="dxa"/>
+          </w:tcPr>
+          <w:p>
+            <w:pPr>
+              <w:rPr>
+                <w:b/>
+                <w:bCs/>
+              </w:rPr>
+            </w:pPr>
+            <w:r>
+              <w:rPr>
+                <w:b/>
+                <w:bCs/>
+              </w:rPr>
+              <w:t>Scheduling the work and time:</w:t>
+            </w:r>
+          </w:p>
+          <w:p>
+            <w:pPr>
+              <w:pStyle w:val="ListParagraph"/>
+              <w:numPr>
+                <w:ilvl w:val="1"/>
+                <w:numId w:val="5"/>
+              </w:numPr>
+            </w:pPr>
+            <w:r>
+              <w:t>Creating work breakdown structure</w:t>
+            </w:r>
+          </w:p>
+          <w:p>
+            <w:pPr>
+              <w:pStyle w:val="ListParagraph"/>
+              <w:numPr>
+                <w:ilvl w:val="2"/>
+                <w:numId w:val="5"/>
+              </w:numPr>
+            </w:pPr>
+            <w:r>
+              <w:t xml:space="preserve">know the requirements for the project. </w:t>
+            </w:r>
+          </w:p>
+          <w:p>
+            <w:pPr>
+              <w:pStyle w:val="ListParagraph"/>
+              <w:numPr>
+                <w:ilvl w:val="1"/>
+                <w:numId w:val="5"/>
+              </w:numPr>
+            </w:pPr>
+            <w:r>
+              <w:t>Creating activity definitions and time estimation</w:t>
+            </w:r>
+          </w:p>
+          <w:p>
+            <w:pPr>
+              <w:pStyle w:val="ListParagraph"/>
+              <w:numPr>
+                <w:ilvl w:val="1"/>
+                <w:numId w:val="5"/>
+              </w:numPr>
+            </w:pPr>
+            <w:r>
+              <w:t>Creating Gantt timeline for project completion</w:t>
+            </w:r>
+          </w:p>
+          <w:p>
+            <w:pPr>
+              <w:pStyle w:val="ListParagraph"/>
+              <w:numPr>
+                <w:ilvl w:val="2"/>
+                <w:numId w:val="5"/>
+              </w:numPr>
+            </w:pPr>
+            <w:r>
+              <w:t>Using the excel sheet provided display all activities and time estimations.</w:t>
+            </w:r>
+          </w:p>
+          <w:p>
+            <w:pPr>
+              <w:rPr>
+                <w:b/>
+                <w:bCs/>
+              </w:rPr>
+            </w:pPr>
+          </w:p>
+        </w:tc>
+      </w:tr>
+    </w:tbl>
+    <w:p/>
+    <w:tbl>
+      <w:tblPr>
+        <w:tblStyle w:val="TableGrid"/>
+        <w:tblW w:w="0" w:type="auto"/>
+        <w:tblLook w:val="04A0" w:firstRow="1" w:lastRow="0" w:firstColumn="1" w:lastColumn="0" w:noHBand="0" w:noVBand="1"/>
+      </w:tblPr>
+      <w:tblGrid>
+        <w:gridCol w:w="9016"/>
+      </w:tblGrid>
+      <w:tr>
+        <w:tc>
+          <w:tcPr>
+            <w:tcW w:w="9016" w:type="dxa"/>
+            <w:shd w:val="clear" w:color="auto" w:fill="92D050"/>
+          </w:tcPr>
+          <w:p>
+            <w:pPr>
+              <w:rPr>
+                <w:b/>
+                <w:bCs/>
+              </w:rPr>
+            </w:pPr>
+            <w:r>
+              <w:rPr>
+                <w:b/>
+                <w:bCs/>
+              </w:rPr>
+              <w:t>Level 2: Defining design requirements for the project</w:t>
+            </w:r>
+          </w:p>
+        </w:tc>
+      </w:tr>
+      <w:tr>
+        <w:tc>
+          <w:tcPr>
+            <w:tcW w:w="9016" w:type="dxa"/>
+          </w:tcPr>
+          <w:p>
+            <w:pPr>
+              <w:rPr>
+                <w:b/>
+                <w:bCs/>
+              </w:rPr>
+            </w:pPr>
+            <w:r>
+              <w:rPr>
+                <w:b/>
+                <w:bCs/>
+              </w:rPr>
+              <w:t>Defining graphical UI design requirements</w:t>
+            </w:r>
+            <w:r>
+              <w:rPr>
+                <w:b/>
+                <w:bCs/>
+              </w:rPr>
+              <w:t>:</w:t>
+            </w:r>
+          </w:p>
+          <w:p>
+            <w:pPr>
+              <w:pStyle w:val="ListParagraph"/>
+              <w:numPr>
+                <w:ilvl w:val="1"/>
+                <w:numId w:val="5"/>
+              </w:numPr>
+            </w:pPr>
+            <w:r>
+              <w:t>Create a drop down for time periods.</w:t>
+            </w:r>
+          </w:p>
+          <w:p>
+            <w:pPr>
+              <w:pStyle w:val="ListParagraph"/>
+              <w:numPr>
+                <w:ilvl w:val="2"/>
+                <w:numId w:val="5"/>
+              </w:numPr>
+            </w:pPr>
+            <w:r>
+              <w:t>User must be able to choose a time for the data.</w:t>
+            </w:r>
+          </w:p>
+          <w:p>
+            <w:pPr>
+              <w:pStyle w:val="ListParagraph"/>
+              <w:numPr>
+                <w:ilvl w:val="1"/>
+                <w:numId w:val="5"/>
+              </w:numPr>
+            </w:pPr>
+            <w:r>
+              <w:t xml:space="preserve">Display the numbers of accident. </w:t>
+            </w:r>
+          </w:p>
+          <w:p>
+            <w:pPr>
+              <w:pStyle w:val="ListParagraph"/>
+              <w:numPr>
+                <w:ilvl w:val="2"/>
+                <w:numId w:val="5"/>
+              </w:numPr>
+            </w:pPr>
+            <w:r>
+              <w:t>Create a table to display the accidents for a chosen time.</w:t>
+            </w:r>
+          </w:p>
+          <w:p>
+            <w:pPr>
+              <w:pStyle w:val="ListParagraph"/>
+              <w:numPr>
+                <w:ilvl w:val="1"/>
+                <w:numId w:val="5"/>
+              </w:numPr>
+            </w:pPr>
+            <w:r>
+              <w:t>Display the accidents through keywords.</w:t>
+            </w:r>
+          </w:p>
+          <w:p>
+            <w:pPr>
+              <w:pStyle w:val="ListParagraph"/>
+              <w:numPr>
+                <w:ilvl w:val="2"/>
+                <w:numId w:val="5"/>
+              </w:numPr>
+            </w:pPr>
+            <w:r>
+              <w:t>Create a visualisation (table or graph) which displays the accidents through key words such as (pedestrians, collision).</w:t>
+            </w:r>
+          </w:p>
+          <w:p>
+            <w:pPr>
+              <w:pStyle w:val="ListParagraph"/>
+              <w:numPr>
+                <w:ilvl w:val="1"/>
+                <w:numId w:val="5"/>
+              </w:numPr>
+            </w:pPr>
+            <w:r>
+              <w:t xml:space="preserve">Display a data visualisation of alcohol. </w:t>
+            </w:r>
+          </w:p>
+          <w:p>
+            <w:pPr>
+              <w:pStyle w:val="ListParagraph"/>
+              <w:numPr>
+                <w:ilvl w:val="2"/>
+                <w:numId w:val="5"/>
+              </w:numPr>
+            </w:pPr>
+            <w:r>
+              <w:t>Create a table with a percentage of accident types affected by alcohol.</w:t>
+            </w:r>
+          </w:p>
+          <w:p>
+            <w:pPr>
+              <w:rPr>
+                <w:b/>
+                <w:bCs/>
+              </w:rPr>
+            </w:pPr>
+          </w:p>
+        </w:tc>
+      </w:tr>
+      <w:tr>
+        <w:tc>
+          <w:tcPr>
+            <w:tcW w:w="9016" w:type="dxa"/>
+          </w:tcPr>
+          <w:p>
+            <w:pPr>
+              <w:rPr>
+                <w:b/>
+                <w:bCs/>
+              </w:rPr>
+            </w:pPr>
+            <w:r>
+              <w:rPr>
+                <w:b/>
+                <w:bCs/>
+              </w:rPr>
+              <w:t>Dropdown table requirements:</w:t>
+            </w:r>
+          </w:p>
+          <w:p>
+            <w:pPr>
+              <w:pStyle w:val="ListParagraph"/>
+              <w:numPr>
+                <w:ilvl w:val="1"/>
+                <w:numId w:val="5"/>
+              </w:numPr>
+            </w:pPr>
+            <w:r>
+              <w:t>Create buttons for years.</w:t>
+            </w:r>
+          </w:p>
+          <w:p>
+            <w:pPr>
+              <w:pStyle w:val="ListParagraph"/>
+              <w:numPr>
+                <w:ilvl w:val="2"/>
+                <w:numId w:val="5"/>
+              </w:numPr>
+            </w:pPr>
+            <w:r>
+              <w:t>Create buttons after selected years.</w:t>
+            </w:r>
+          </w:p>
+          <w:p>
+            <w:pPr>
+              <w:pStyle w:val="ListParagraph"/>
+              <w:numPr>
+                <w:ilvl w:val="3"/>
+                <w:numId w:val="5"/>
+              </w:numPr>
+            </w:pPr>
+            <w:r>
+              <w:t>Accidents per speed zone</w:t>
+            </w:r>
+          </w:p>
+          <w:p>
+            <w:pPr>
+              <w:pStyle w:val="ListParagraph"/>
+              <w:numPr>
+                <w:ilvl w:val="3"/>
+                <w:numId w:val="5"/>
+              </w:numPr>
+            </w:pPr>
+            <w:r>
+              <w:t xml:space="preserve">Accidents per hour </w:t>
+            </w:r>
+          </w:p>
+          <w:p>
+            <w:pPr>
+              <w:pStyle w:val="ListParagraph"/>
+              <w:numPr>
+                <w:ilvl w:val="3"/>
+                <w:numId w:val="5"/>
+              </w:numPr>
+            </w:pPr>
+            <w:r>
+              <w:lastRenderedPageBreak/>
+              <w:t>Search by keywords</w:t>
+            </w:r>
+          </w:p>
+          <w:p>
+            <w:pPr>
+              <w:pStyle w:val="ListParagraph"/>
+              <w:numPr>
+                <w:ilvl w:val="3"/>
+                <w:numId w:val="5"/>
+              </w:numPr>
+            </w:pPr>
+            <w:r>
+              <w:t xml:space="preserve">Alcohol impacts </w:t>
+            </w:r>
+          </w:p>
+          <w:p>
+            <w:pPr>
+              <w:rPr>
+                <w:b/>
+                <w:bCs/>
+              </w:rPr>
+            </w:pPr>
+          </w:p>
+        </w:tc>
+      </w:tr>
+      <w:tr>
+        <w:tc>
+          <w:tcPr>
+            <w:tcW w:w="9016" w:type="dxa"/>
+          </w:tcPr>
+          <w:p>
+            <w:pPr>
+              <w:rPr>
+                <w:b/>
+                <w:bCs/>
+              </w:rPr>
+            </w:pPr>
+            <w:r>
+              <w:rPr>
+                <w:b/>
+                <w:bCs/>
+              </w:rPr>
+              <w:lastRenderedPageBreak/>
+              <w:t>Defining software design requirements:</w:t>
+            </w:r>
+          </w:p>
+          <w:p>
+            <w:pPr>
+              <w:pStyle w:val="ListParagraph"/>
+              <w:numPr>
+                <w:ilvl w:val="1"/>
+                <w:numId w:val="5"/>
+              </w:numPr>
+            </w:pPr>
+            <w:r>
+              <w:t>Using python and importing pandas for file readability software:</w:t>
+            </w:r>
+          </w:p>
+          <w:p>
+            <w:pPr>
+              <w:pStyle w:val="ListParagraph"/>
+              <w:numPr>
+                <w:ilvl w:val="2"/>
+                <w:numId w:val="5"/>
+              </w:numPr>
+            </w:pPr>
+            <w:r>
+              <w:t>must be able to read a .csv file.</w:t>
+            </w:r>
+          </w:p>
+          <w:p>
+            <w:pPr>
+              <w:pStyle w:val="ListParagraph"/>
+              <w:numPr>
+                <w:ilvl w:val="2"/>
+                <w:numId w:val="5"/>
+              </w:numPr>
+            </w:pPr>
+            <w:r>
+              <w:t xml:space="preserve">must be able to accept user input. </w:t>
+            </w:r>
+          </w:p>
+          <w:p>
+            <w:pPr>
+              <w:pStyle w:val="ListParagraph"/>
+              <w:numPr>
+                <w:ilvl w:val="2"/>
+                <w:numId w:val="5"/>
+              </w:numPr>
+            </w:pPr>
+            <w:r>
+              <w:t>Sort by user input year function.</w:t>
+            </w:r>
+          </w:p>
+          <w:p>
+            <w:pPr>
+              <w:pStyle w:val="ListParagraph"/>
+              <w:numPr>
+                <w:ilvl w:val="2"/>
+                <w:numId w:val="5"/>
+              </w:numPr>
+            </w:pPr>
+            <w:r>
+              <w:t xml:space="preserve">Allow user input for accident </w:t>
+            </w:r>
+            <w:proofErr w:type="gramStart"/>
+            <w:r>
+              <w:t>type</w:t>
+            </w:r>
+            <w:proofErr w:type="gramEnd"/>
+            <w:r>
+              <w:t xml:space="preserve"> </w:t>
+            </w:r>
+          </w:p>
+          <w:p>
+            <w:pPr>
+              <w:pStyle w:val="ListParagraph"/>
+              <w:numPr>
+                <w:ilvl w:val="2"/>
+                <w:numId w:val="5"/>
+              </w:numPr>
+            </w:pPr>
+            <w:r>
+              <w:t xml:space="preserve">must display relevant information for user selected times. </w:t>
+            </w:r>
+          </w:p>
+          <w:p>
+            <w:pPr>
+              <w:pStyle w:val="ListParagraph"/>
+              <w:numPr>
+                <w:ilvl w:val="1"/>
+                <w:numId w:val="5"/>
+              </w:numPr>
+            </w:pPr>
+            <w:r>
+              <w:t xml:space="preserve">Using </w:t>
+            </w:r>
+            <w:proofErr w:type="spellStart"/>
+            <w:r>
+              <w:t>wxformbuilder</w:t>
+            </w:r>
+            <w:proofErr w:type="spellEnd"/>
+            <w:r>
+              <w:t xml:space="preserve"> the software UI:</w:t>
+            </w:r>
+          </w:p>
+          <w:p>
+            <w:pPr>
+              <w:pStyle w:val="ListParagraph"/>
+              <w:numPr>
+                <w:ilvl w:val="2"/>
+                <w:numId w:val="5"/>
+              </w:numPr>
+            </w:pPr>
+            <w:r>
+              <w:t>Must display all relevant buttons.</w:t>
+            </w:r>
+          </w:p>
+          <w:p>
+            <w:pPr>
+              <w:pStyle w:val="ListParagraph"/>
+              <w:numPr>
+                <w:ilvl w:val="2"/>
+                <w:numId w:val="5"/>
+              </w:numPr>
+            </w:pPr>
+            <w:r>
+              <w:t>Display relevant search types.</w:t>
+            </w:r>
+          </w:p>
+          <w:p>
+            <w:pPr>
+              <w:pStyle w:val="ListParagraph"/>
+              <w:numPr>
+                <w:ilvl w:val="2"/>
+                <w:numId w:val="5"/>
+              </w:numPr>
+            </w:pPr>
+            <w:r>
+              <w:t>Display relevant graphs for user selected options such as alcohol or accident types.</w:t>
+            </w:r>
+          </w:p>
+          <w:p>
+            <w:pPr>
+              <w:pStyle w:val="ListParagraph"/>
+              <w:numPr>
+                <w:ilvl w:val="2"/>
+                <w:numId w:val="5"/>
+              </w:numPr>
+            </w:pPr>
+            <w:r>
+              <w:t>Display/create a table for relevant data.</w:t>
+            </w:r>
+          </w:p>
+          <w:p>
+            <w:pPr>
+              <w:rPr>
+                <w:b/>
+                <w:bCs/>
+              </w:rPr>
+            </w:pPr>
+          </w:p>
+        </w:tc>
+      </w:tr>
+    </w:tbl>
+    <w:p/>
+    <w:tbl>
+      <w:tblPr>
+        <w:tblStyle w:val="TableGrid"/>
+        <w:tblW w:w="0" w:type="auto"/>
+        <w:tblLook w:val="04A0" w:firstRow="1" w:lastRow="0" w:firstColumn="1" w:lastColumn="0" w:noHBand="0" w:noVBand="1"/>
+      </w:tblPr>
+      <w:tblGrid>
+        <w:gridCol w:w="9016"/>
+      </w:tblGrid>
+      <w:tr>
+        <w:tc>
+          <w:tcPr>
+            <w:tcW w:w="9016" w:type="dxa"/>
+            <w:shd w:val="clear" w:color="auto" w:fill="92D050"/>
+          </w:tcPr>
+          <w:p>
+            <w:pPr>
+              <w:rPr>
+                <w:b/>
+                <w:bCs/>
+              </w:rPr>
+            </w:pPr>
+            <w:r>
+              <w:rPr>
+                <w:b/>
+                <w:bCs/>
+              </w:rPr>
+              <w:t>Level 3: Code creation and GUI creation</w:t>
+            </w:r>
+          </w:p>
+        </w:tc>
+      </w:tr>
+      <w:tr>
+        <w:tc>
+          <w:tcPr>
+            <w:tcW w:w="9016" w:type="dxa"/>
+          </w:tcPr>
+          <w:p>
+            <w:pPr>
+              <w:rPr>
+                <w:b/>
+                <w:bCs/>
+              </w:rPr>
+            </w:pPr>
+            <w:r>
+              <w:rPr>
+                <w:b/>
+                <w:bCs/>
+              </w:rPr>
+              <w:t>Creating the Code</w:t>
+            </w:r>
+            <w:r>
+              <w:rPr>
+                <w:b/>
+                <w:bCs/>
+              </w:rPr>
+              <w:t>:</w:t>
+            </w:r>
+          </w:p>
+          <w:p>
+            <w:pPr>
+              <w:pStyle w:val="ListParagraph"/>
+              <w:numPr>
+                <w:ilvl w:val="1"/>
+                <w:numId w:val="5"/>
+              </w:numPr>
+            </w:pPr>
+            <w:r>
+              <w:t>Create .</w:t>
+            </w:r>
+            <w:proofErr w:type="spellStart"/>
+            <w:r>
+              <w:t>py</w:t>
+            </w:r>
+            <w:proofErr w:type="spellEnd"/>
+            <w:r>
+              <w:t xml:space="preserve"> file for data reading in python program (</w:t>
+            </w:r>
+            <w:proofErr w:type="spellStart"/>
+            <w:r>
+              <w:t>pyCharm</w:t>
+            </w:r>
+            <w:proofErr w:type="spellEnd"/>
+            <w:r>
+              <w:t>).</w:t>
+            </w:r>
+          </w:p>
+          <w:p>
+            <w:pPr>
+              <w:pStyle w:val="ListParagraph"/>
+              <w:numPr>
+                <w:ilvl w:val="2"/>
+                <w:numId w:val="5"/>
+              </w:numPr>
+            </w:pPr>
+            <w:r>
+              <w:t xml:space="preserve">Import pandas and import </w:t>
+            </w:r>
+            <w:proofErr w:type="spellStart"/>
+            <w:proofErr w:type="gramStart"/>
+            <w:r>
+              <w:t>wxformbuilder</w:t>
+            </w:r>
+            <w:proofErr w:type="spellEnd"/>
+            <w:proofErr w:type="gramEnd"/>
+          </w:p>
+          <w:p>
+            <w:pPr>
+              <w:pStyle w:val="ListParagraph"/>
+              <w:numPr>
+                <w:ilvl w:val="2"/>
+                <w:numId w:val="5"/>
+              </w:numPr>
+            </w:pPr>
+            <w:r>
+              <w:t>User input</w:t>
+            </w:r>
+          </w:p>
+          <w:p>
+            <w:pPr>
+              <w:pStyle w:val="ListParagraph"/>
+              <w:numPr>
+                <w:ilvl w:val="2"/>
+                <w:numId w:val="5"/>
+              </w:numPr>
+            </w:pPr>
+            <w:r>
+              <w:t>Sort by user input year function.</w:t>
+            </w:r>
+          </w:p>
+          <w:p>
+            <w:pPr>
+              <w:pStyle w:val="ListParagraph"/>
+              <w:numPr>
+                <w:ilvl w:val="2"/>
+                <w:numId w:val="5"/>
+              </w:numPr>
+            </w:pPr>
+            <w:r>
+              <w:t>Allow user input and function to display accident type.</w:t>
+            </w:r>
+          </w:p>
+          <w:p>
+            <w:pPr>
+              <w:pStyle w:val="ListParagraph"/>
+              <w:numPr>
+                <w:ilvl w:val="2"/>
+                <w:numId w:val="5"/>
+              </w:numPr>
+            </w:pPr>
+            <w:r>
+              <w:t xml:space="preserve">Create required software requirements. Form the </w:t>
+            </w:r>
+            <w:proofErr w:type="spellStart"/>
+            <w:r>
+              <w:t>desgin</w:t>
+            </w:r>
+            <w:proofErr w:type="spellEnd"/>
+            <w:r>
+              <w:t xml:space="preserve"> </w:t>
+            </w:r>
+            <w:proofErr w:type="gramStart"/>
+            <w:r>
+              <w:t>requirements</w:t>
+            </w:r>
+            <w:proofErr w:type="gramEnd"/>
+          </w:p>
+          <w:p>
+            <w:pPr>
+              <w:pStyle w:val="ListParagraph"/>
+              <w:numPr>
+                <w:ilvl w:val="1"/>
+                <w:numId w:val="5"/>
+              </w:numPr>
+            </w:pPr>
+            <w:r>
+              <w:t xml:space="preserve">Using </w:t>
+            </w:r>
+            <w:proofErr w:type="spellStart"/>
+            <w:r>
+              <w:t>wxformBuilder</w:t>
+            </w:r>
+            <w:proofErr w:type="spellEnd"/>
+            <w:r>
+              <w:t>:</w:t>
+            </w:r>
+          </w:p>
+          <w:p>
+            <w:pPr>
+              <w:pStyle w:val="ListParagraph"/>
+              <w:numPr>
+                <w:ilvl w:val="2"/>
+                <w:numId w:val="5"/>
+              </w:numPr>
+            </w:pPr>
+            <w:r>
+              <w:t>Create UI pages for each menu.</w:t>
+            </w:r>
+          </w:p>
+          <w:p>
+            <w:pPr>
+              <w:pStyle w:val="ListParagraph"/>
+              <w:numPr>
+                <w:ilvl w:val="2"/>
+                <w:numId w:val="5"/>
+              </w:numPr>
+            </w:pPr>
+            <w:r>
+              <w:t xml:space="preserve">Create buttons form the UI requirements. </w:t>
+            </w:r>
+          </w:p>
+          <w:p>
+            <w:pPr>
+              <w:pStyle w:val="ListParagraph"/>
+              <w:numPr>
+                <w:ilvl w:val="2"/>
+                <w:numId w:val="5"/>
+              </w:numPr>
+            </w:pPr>
+            <w:r>
+              <w:t>Display charts from the UI requirements</w:t>
+            </w:r>
+          </w:p>
+          <w:p>
+            <w:pPr>
+              <w:rPr>
+                <w:b/>
+                <w:bCs/>
+              </w:rPr>
+            </w:pPr>
+          </w:p>
+        </w:tc>
+      </w:tr>
+      <w:tr>
+        <w:tc>
+          <w:tcPr>
+            <w:tcW w:w="9016" w:type="dxa"/>
+          </w:tcPr>
+          <w:p>
+            <w:pPr>
+              <w:rPr>
+                <w:b/>
+                <w:bCs/>
+              </w:rPr>
+            </w:pPr>
+            <w:r>
+              <w:rPr>
+                <w:b/>
+                <w:bCs/>
+              </w:rPr>
+              <w:t>Program Support:</w:t>
+            </w:r>
+          </w:p>
+          <w:p>
+            <w:pPr>
+              <w:pStyle w:val="ListParagraph"/>
+              <w:numPr>
+                <w:ilvl w:val="1"/>
+                <w:numId w:val="5"/>
+              </w:numPr>
+            </w:pPr>
+            <w:r>
+              <w:t>Provide an instruction guide (.doc) file for the user detailing all functionality and usability.</w:t>
+            </w:r>
+          </w:p>
+          <w:p>
+            <w:pPr>
+              <w:pStyle w:val="ListParagraph"/>
+              <w:numPr>
+                <w:ilvl w:val="2"/>
+                <w:numId w:val="5"/>
+              </w:numPr>
+            </w:pPr>
+            <w:r>
+              <w:t>What all the buttons do in the UI</w:t>
+            </w:r>
+          </w:p>
+          <w:p>
+            <w:pPr>
+              <w:pStyle w:val="ListParagraph"/>
+              <w:numPr>
+                <w:ilvl w:val="2"/>
+                <w:numId w:val="5"/>
+              </w:numPr>
+            </w:pPr>
+            <w:r>
+              <w:t>How to navigate through the UI</w:t>
+            </w:r>
+          </w:p>
+          <w:p>
+            <w:pPr>
+              <w:rPr>
+                <w:b/>
+                <w:bCs/>
+              </w:rPr>
+            </w:pPr>
+          </w:p>
+        </w:tc>
+      </w:tr>
+    </w:tbl>
     <w:p>
       <w:r>
-        <w:t>Level 0:</w:t>
+        <w:br w:type="page"/>
       </w:r>
     </w:p>
     <w:p>
       <w:pPr>
-        <w:pStyle w:val="ListParagraph"/>
+        <w:pStyle w:val="Heading1"/>
         <w:numPr>
           <w:ilvl w:val="0"/>
-          <w:numId w:val="6"/>
+          <w:numId w:val="2"/>
         </w:numPr>
       </w:pPr>
-      <w:r>
-        <w:t>GUI/UI implantation</w:t>
-      </w:r>
-      <w:r>
-        <w:t xml:space="preserve"> project for Victoria state accidents</w:t>
-      </w:r>
+      <w:bookmarkStart w:id="8" w:name="_Toc143520980"/>
+      <w:r>
+        <w:lastRenderedPageBreak/>
+        <w:t>Activity Definition</w:t>
+      </w:r>
+      <w:r>
+        <w:t xml:space="preserve"> &amp; Estimation</w:t>
+      </w:r>
+      <w:bookmarkEnd w:id="8"/>
     </w:p>
     <w:p>
-      <w:r>
-        <w:t>Level 1:</w:t>
-      </w:r>
-    </w:p>
-    <w:p>
       <w:pPr>
         <w:pStyle w:val="ListParagraph"/>
-        <w:numPr>
-          <w:ilvl w:val="0"/>
-          <w:numId w:val="5"/>
-        </w:numPr>
-      </w:pPr>
-      <w:r>
-        <w:t>Meeting clients</w:t>
-      </w:r>
-    </w:p>
-    <w:p>
-      <w:pPr>
-        <w:pStyle w:val="ListParagraph"/>
-        <w:numPr>
-          <w:ilvl w:val="1"/>
-          <w:numId w:val="5"/>
-        </w:numPr>
-      </w:pPr>
-      <w:r>
-        <w:t>Defining client time requirements</w:t>
-      </w:r>
-    </w:p>
-    <w:p>
-      <w:pPr>
-        <w:pStyle w:val="ListParagraph"/>
-        <w:numPr>
-          <w:ilvl w:val="1"/>
-          <w:numId w:val="5"/>
-        </w:numPr>
-      </w:pPr>
-      <w:r>
-        <w:t xml:space="preserve">Defining clients UI requirements </w:t>
-      </w:r>
-    </w:p>
-    <w:p>
-      <w:pPr>
-        <w:pStyle w:val="ListParagraph"/>
-        <w:numPr>
-          <w:ilvl w:val="2"/>
-          <w:numId w:val="5"/>
-        </w:numPr>
-      </w:pPr>
-      <w:r>
-        <w:t>User must be able to choose a time for the data.</w:t>
-      </w:r>
-    </w:p>
-    <w:p>
-      <w:pPr>
-        <w:pStyle w:val="ListParagraph"/>
-        <w:numPr>
-          <w:ilvl w:val="2"/>
-          <w:numId w:val="5"/>
-        </w:numPr>
-      </w:pPr>
-      <w:r>
-        <w:t xml:space="preserve">Display the numbers of accident. </w:t>
-      </w:r>
-    </w:p>
-    <w:p>
-      <w:pPr>
-        <w:pStyle w:val="ListParagraph"/>
-        <w:numPr>
-          <w:ilvl w:val="2"/>
-          <w:numId w:val="5"/>
-        </w:numPr>
-      </w:pPr>
-      <w:r>
-        <w:t>Display the accidents through keywords.</w:t>
-      </w:r>
-    </w:p>
-    <w:p>
-      <w:pPr>
-        <w:pStyle w:val="ListParagraph"/>
-        <w:numPr>
-          <w:ilvl w:val="2"/>
-          <w:numId w:val="5"/>
-        </w:numPr>
-      </w:pPr>
-      <w:r>
-        <w:t xml:space="preserve">Display a data visualisation </w:t>
-      </w:r>
-      <w:r>
-        <w:t xml:space="preserve">of alcohol. </w:t>
-      </w:r>
-    </w:p>
-    <w:p>
-      <w:pPr>
-        <w:pStyle w:val="ListParagraph"/>
-        <w:numPr>
-          <w:ilvl w:val="0"/>
-          <w:numId w:val="5"/>
-        </w:numPr>
-      </w:pPr>
-      <w:r>
-        <w:t>Defining team roles</w:t>
-      </w:r>
-    </w:p>
-    <w:p>
-      <w:pPr>
-        <w:pStyle w:val="ListParagraph"/>
-        <w:numPr>
-          <w:ilvl w:val="1"/>
-          <w:numId w:val="5"/>
-        </w:numPr>
-      </w:pPr>
-      <w:r>
-        <w:t>Providing team members with roles</w:t>
-      </w:r>
-      <w:r>
-        <w:t xml:space="preserve"> </w:t>
-      </w:r>
-    </w:p>
-    <w:p>
-      <w:pPr>
-        <w:pStyle w:val="ListParagraph"/>
-        <w:numPr>
-          <w:ilvl w:val="0"/>
-          <w:numId w:val="5"/>
-        </w:numPr>
-      </w:pPr>
-      <w:r>
-        <w:t>Defining the project</w:t>
-      </w:r>
-    </w:p>
-    <w:p>
-      <w:pPr>
-        <w:pStyle w:val="ListParagraph"/>
-        <w:numPr>
-          <w:ilvl w:val="1"/>
-          <w:numId w:val="5"/>
-        </w:numPr>
-      </w:pPr>
-      <w:r>
-        <w:t>Provide a project background. Developing a data visualisation tool</w:t>
-      </w:r>
-    </w:p>
-    <w:p>
-      <w:pPr>
-        <w:pStyle w:val="ListParagraph"/>
-        <w:numPr>
-          <w:ilvl w:val="1"/>
-          <w:numId w:val="5"/>
-        </w:numPr>
-      </w:pPr>
-      <w:r>
-        <w:t>Provide a Scope for the project.  Requirements for the project and time estimates</w:t>
-      </w:r>
-    </w:p>
-    <w:p>
-      <w:pPr>
-        <w:pStyle w:val="ListParagraph"/>
-        <w:numPr>
-          <w:ilvl w:val="0"/>
-          <w:numId w:val="5"/>
-        </w:numPr>
-      </w:pPr>
-      <w:r>
-        <w:t xml:space="preserve">Scheduling work and time </w:t>
-      </w:r>
-    </w:p>
-    <w:p>
-      <w:pPr>
-        <w:pStyle w:val="ListParagraph"/>
-        <w:numPr>
-          <w:ilvl w:val="1"/>
-          <w:numId w:val="5"/>
-        </w:numPr>
-      </w:pPr>
-      <w:r>
-        <w:t>Creating work breakdown structure</w:t>
-      </w:r>
-    </w:p>
-    <w:p>
-      <w:pPr>
-        <w:pStyle w:val="ListParagraph"/>
-        <w:numPr>
-          <w:ilvl w:val="1"/>
-          <w:numId w:val="5"/>
-        </w:numPr>
-      </w:pPr>
-      <w:r>
-        <w:t>Creating activity definitions and time estimation</w:t>
-      </w:r>
-    </w:p>
-    <w:p>
-      <w:pPr>
-        <w:pStyle w:val="ListParagraph"/>
-        <w:numPr>
-          <w:ilvl w:val="1"/>
-          <w:numId w:val="5"/>
-        </w:numPr>
-      </w:pPr>
-      <w:r>
-        <w:t>Creating Gantt timeline for project completion</w:t>
-      </w:r>
-    </w:p>
-    <w:p/>
-    <w:p>
-      <w:r>
-        <w:t>Level 2:</w:t>
-      </w:r>
-    </w:p>
-    <w:p>
-      <w:pPr>
-        <w:pStyle w:val="ListParagraph"/>
-        <w:numPr>
-          <w:ilvl w:val="0"/>
-          <w:numId w:val="5"/>
-        </w:numPr>
-      </w:pPr>
-      <w:r>
-        <w:t>Designing UI</w:t>
-      </w:r>
-    </w:p>
-    <w:p>
-      <w:pPr>
-        <w:pStyle w:val="ListParagraph"/>
-        <w:numPr>
-          <w:ilvl w:val="1"/>
-          <w:numId w:val="5"/>
-        </w:numPr>
-      </w:pPr>
-      <w:r>
-        <w:t>Defining UI requirements</w:t>
-      </w:r>
-    </w:p>
-    <w:p>
-      <w:pPr>
-        <w:pStyle w:val="ListParagraph"/>
-        <w:numPr>
-          <w:ilvl w:val="0"/>
-          <w:numId w:val="5"/>
-        </w:numPr>
-      </w:pPr>
-      <w:r>
-        <w:t>Defining user requirements</w:t>
-      </w:r>
-    </w:p>
-    <w:p>
-      <w:pPr>
-        <w:pStyle w:val="ListParagraph"/>
-        <w:numPr>
-          <w:ilvl w:val="0"/>
-          <w:numId w:val="5"/>
-        </w:numPr>
-      </w:pPr>
-      <w:r>
-        <w:t xml:space="preserve">Defining system requirements </w:t>
-      </w:r>
-    </w:p>
-    <w:p/>
-    <w:p>
-      <w:r>
-        <w:t>Level 3:</w:t>
-      </w:r>
-    </w:p>
-    <w:p>
-      <w:pPr>
-        <w:pStyle w:val="ListParagraph"/>
-        <w:numPr>
-          <w:ilvl w:val="0"/>
-          <w:numId w:val="5"/>
-        </w:numPr>
-      </w:pPr>
-      <w:r>
-        <w:t>Creating code</w:t>
-      </w:r>
-    </w:p>
-    <w:p>
-      <w:pPr>
-        <w:pStyle w:val="ListParagraph"/>
-        <w:numPr>
-          <w:ilvl w:val="0"/>
-          <w:numId w:val="5"/>
-        </w:numPr>
-      </w:pPr>
-      <w:r>
-        <w:t xml:space="preserve">Program support </w:t>
-      </w:r>
+      </w:pPr>
     </w:p>
     <w:p>
       <w:pPr>
@@ -1448,119 +2214,14 @@
           <w:i/>
           <w:color w:val="FF0000"/>
         </w:rPr>
-        <w:t xml:space="preserve">This section should include the work breakdown structure for the whole project. The elements from the WBS should </w:t>
+        <w:t>From your WBS, define the activities required for your project. You will revise this document and add more detail for part</w:t>
       </w:r>
       <w:r>
         <w:rPr>
           <w:i/>
           <w:color w:val="FF0000"/>
         </w:rPr>
-        <w:t>be used to generate</w:t>
-      </w:r>
-      <w:r>
-        <w:rPr>
-          <w:i/>
-          <w:color w:val="FF0000"/>
-        </w:rPr>
-        <w:t xml:space="preserve"> your activity definition and those activities should then be scheduled in the Gantt Chart</w:t>
-      </w:r>
-      <w:r>
-        <w:rPr>
-          <w:i/>
-          <w:color w:val="FF0000"/>
-        </w:rPr>
-        <w:t xml:space="preserve">. Remember to consider ALL project activities – anything you do or will need to do should be included in the </w:t>
-      </w:r>
-      <w:proofErr w:type="gramStart"/>
-      <w:r>
-        <w:rPr>
-          <w:i/>
-          <w:color w:val="FF0000"/>
-        </w:rPr>
-        <w:t>WBS</w:t>
-      </w:r>
-      <w:proofErr w:type="gramEnd"/>
-    </w:p>
-    <w:p>
-      <w:pPr>
-        <w:jc w:val="both"/>
-        <w:rPr>
-          <w:b/>
-          <w:i/>
-          <w:color w:val="FF0000"/>
-        </w:rPr>
-      </w:pPr>
-      <w:r>
-        <w:rPr>
-          <w:i/>
-          <w:color w:val="FF0000"/>
-        </w:rPr>
-        <w:lastRenderedPageBreak/>
-        <w:t>WBS’s are usually presented as some kind of hierarchical diagram</w:t>
-      </w:r>
-      <w:r>
-        <w:rPr>
-          <w:i/>
-          <w:color w:val="FF0000"/>
-        </w:rPr>
-        <w:t>/chart etc</w:t>
-      </w:r>
-      <w:r>
-        <w:rPr>
-          <w:i/>
-          <w:color w:val="FF0000"/>
-        </w:rPr>
-        <w:t>.</w:t>
-      </w:r>
-      <w:r>
-        <w:rPr>
-          <w:i/>
-          <w:color w:val="FF0000"/>
-        </w:rPr>
-        <w:t xml:space="preserve"> The </w:t>
-      </w:r>
-      <w:r>
-        <w:rPr>
-          <w:i/>
-          <w:color w:val="FF0000"/>
-        </w:rPr>
-        <w:t>details</w:t>
-      </w:r>
-      <w:r>
-        <w:rPr>
-          <w:i/>
-          <w:color w:val="FF0000"/>
-        </w:rPr>
-        <w:t xml:space="preserve"> </w:t>
-      </w:r>
-      <w:r>
-        <w:rPr>
-          <w:i/>
-          <w:color w:val="FF0000"/>
-        </w:rPr>
-        <w:t>what is involved each work unit should be</w:t>
-      </w:r>
-      <w:r>
-        <w:rPr>
-          <w:i/>
-          <w:color w:val="FF0000"/>
-        </w:rPr>
-        <w:t xml:space="preserve"> provided in section 3:</w:t>
-      </w:r>
-      <w:r>
-        <w:rPr>
-          <w:i/>
-          <w:color w:val="FF0000"/>
-        </w:rPr>
-        <w:t xml:space="preserve"> </w:t>
-      </w:r>
-      <w:r>
-        <w:rPr>
-          <w:b/>
-          <w:i/>
-          <w:color w:val="FF0000"/>
-        </w:rPr>
-        <w:t>Activity Definition</w:t>
+        <w:t xml:space="preserve"> B as you discover more about the project.</w:t>
       </w:r>
     </w:p>
     <w:p>
@@ -1576,17 +2237,8 @@
           <w:i/>
           <w:color w:val="FF0000"/>
         </w:rPr>
-        <w:t>You do NOT need to do a WBS Dictionary for this project – the activity definition (whilst slightly different) will suffice.</w:t>
-      </w:r>
-      <w:r>
-        <w:rPr>
-          <w:i/>
-          <w:color w:val="FF0000"/>
-        </w:rPr>
-        <w:t xml:space="preserve"> The WBS is focussed on SCOPE. The Activity definition is focussed on TIME.</w:t>
-      </w:r>
-    </w:p>
-    <w:p>
+        <w:t>Each activity should be clearly identified by a number and should match up to your Gantt chart. You should provide some estimations for the time you think each activity will take. This should make it easy to prepare your Gantt chart.</w:t>
+      </w:r>
       <w:r>
         <w:br w:type="page"/>
       </w:r>
@@ -1599,82 +2251,12 @@
           <w:numId w:val="2"/>
         </w:numPr>
       </w:pPr>
-      <w:bookmarkStart w:id="5" w:name="_Toc143520980"/>
-      <w:r>
-        <w:lastRenderedPageBreak/>
-        <w:t>Activity Definition</w:t>
-      </w:r>
-      <w:r>
-        <w:t xml:space="preserve"> &amp; Estimation</w:t>
-      </w:r>
-      <w:bookmarkEnd w:id="5"/>
-    </w:p>
-    <w:p>
-      <w:pPr>
-        <w:pStyle w:val="ListParagraph"/>
-      </w:pPr>
-    </w:p>
-    <w:p>
-      <w:pPr>
-        <w:pStyle w:val="ListParagraph"/>
-      </w:pPr>
-    </w:p>
-    <w:p>
-      <w:pPr>
-        <w:jc w:val="both"/>
-        <w:rPr>
-          <w:i/>
-          <w:color w:val="FF0000"/>
-        </w:rPr>
-      </w:pPr>
-      <w:r>
-        <w:rPr>
-          <w:i/>
-          <w:color w:val="FF0000"/>
-        </w:rPr>
-        <w:t>From your WBS, define the activities required for your project. You will revise this document and add more detail for part</w:t>
-      </w:r>
-      <w:r>
-        <w:rPr>
-          <w:i/>
-          <w:color w:val="FF0000"/>
-        </w:rPr>
-        <w:t xml:space="preserve"> B as you discover more about the project.</w:t>
-      </w:r>
-    </w:p>
-    <w:p>
-      <w:pPr>
-        <w:jc w:val="both"/>
-        <w:rPr>
-          <w:i/>
-          <w:color w:val="FF0000"/>
-        </w:rPr>
-      </w:pPr>
-      <w:r>
-        <w:rPr>
-          <w:i/>
-          <w:color w:val="FF0000"/>
-        </w:rPr>
-        <w:t>Each activity should be clearly identified by a number and should match up to your Gantt chart. You should provide some estimations for the time you think each activity will take. This should make it easy to prepare your Gantt chart.</w:t>
-      </w:r>
-      <w:r>
-        <w:br w:type="page"/>
-      </w:r>
-    </w:p>
-    <w:p>
-      <w:pPr>
-        <w:pStyle w:val="Heading1"/>
-        <w:numPr>
-          <w:ilvl w:val="0"/>
-          <w:numId w:val="2"/>
-        </w:numPr>
-      </w:pPr>
-      <w:bookmarkStart w:id="6" w:name="_Toc143520981"/>
+      <w:bookmarkStart w:id="9" w:name="_Toc143520981"/>
       <w:r>
         <w:lastRenderedPageBreak/>
         <w:t>Gantt Chart</w:t>
       </w:r>
-      <w:bookmarkEnd w:id="6"/>
+      <w:bookmarkEnd w:id="9"/>
     </w:p>
     <w:p>
       <w:pPr>
@@ -1718,6 +2300,118 @@
 <file path=word/numbering.xml><?xml version="1.0" encoding="utf-8"?>
 <w:numbering xmlns:wpc="http://schemas.microsoft.com/office/word/2010/wordprocessingCanvas" xmlns:cx="http://schemas.microsoft.com/office/drawing/2014/chartex" xmlns:cx1="http://schemas.microsoft.com/office/drawing/2015/9/8/chartex" xmlns:cx2="http://schemas.microsoft.com/office/drawing/2015/10/21/chartex" xmlns:cx3="http://schemas.microsoft.com/office/drawing/2016/5/9/chartex" xmlns:cx4="http://schemas.microsoft.com/office/drawing/2016/5/10/chartex" xmlns:cx5="http://schemas.microsoft.com/office/drawing/2016/5/11/chartex" xmlns:cx6="http://schemas.microsoft.com/office/drawing/2016/5/12/chartex" xmlns:cx7="http://schemas.microsoft.com/office/drawing/2016/5/13/chartex" xmlns:cx8="http://schemas.microsoft.com/office/drawing/2016/5/14/chartex" xmlns:mc="http://schemas.openxmlformats.org/markup-compatibility/2006" xmlns:aink="http://schemas.microsoft.com/office/drawing/2016/ink" xmlns:am3d="http://schemas.microsoft.com/office/drawing/2017/model3d" xmlns:o="urn:schemas-microsoft-com:office:office" xmlns:oel="http://schemas.microsoft.com/office/2019/extlst" xmlns:r="http://schemas.openxmlformats.org/officeDocument/2006/relationships" xmlns:m="http://schemas.openxmlformats.org/officeDocument/2006/math" xmlns:v="urn:schemas-microsoft-com:vml" xmlns:wp14="http://schemas.microsoft.com/office/word/2010/wordprocessingDrawing" xmlns:wp="http://schemas.openxmlformats.org/drawingml/2006/wordprocessingDrawing" xmlns:w10="urn:schemas-microsoft-com:office:word" xmlns:w="http://schemas.openxmlformats.org/wordprocessingml/2006/main" xmlns:w14="http://schemas.microsoft.com/office/word/2010/wordml" xmlns:w15="http://schemas.microsoft.com/office/word/2012/wordml" xmlns:w16cex="http://schemas.microsoft.com/office/word/2018/wordml/cex" xmlns:w16cid="http://schemas.microsoft.com/office/word/2016/wordml/cid" xmlns:w16="http://schemas.microsoft.com/office/word/2018/wordml" xmlns:w16sdtdh="http://schemas.microsoft.com/office/word/2020/wordml/sdtdatahash" xmlns:w16se="http://schemas.microsoft.com/office/word/2015/wordml/symex" xmlns:wpg="http://schemas.microsoft.com/office/word/2010/wordprocessingGroup" xmlns:wpi="http://schemas.microsoft.com/office/word/2010/wordprocessingInk" xmlns:wne="http://schemas.microsoft.com/office/word/2006/wordml" xmlns:wps="http://schemas.microsoft.com/office/word/2010/wordprocessingShape" mc:Ignorable="w14 w15 w16se w16cid w16 w16cex w16sdtdh wp14">
   <w:abstractNum w:abstractNumId="0" w15:restartNumberingAfterBreak="0">
+    <w:nsid w:val="09F82C0A"/>
+    <w:multiLevelType w:val="hybridMultilevel"/>
+    <w:tmpl w:val="1ACA2F3E"/>
+    <w:lvl w:ilvl="0" w:tplc="052A71E6">
+      <w:numFmt w:val="bullet"/>
+      <w:lvlText w:val="-"/>
+      <w:lvlJc w:val="left"/>
+      <w:pPr>
+        <w:ind w:left="720" w:hanging="360"/>
+      </w:pPr>
+      <w:rPr>
+        <w:rFonts w:ascii="Calibri" w:eastAsiaTheme="minorEastAsia" w:hAnsi="Calibri" w:cs="Calibri" w:hint="default"/>
+      </w:rPr>
+    </w:lvl>
+    <w:lvl w:ilvl="1" w:tplc="08090003">
+      <w:start w:val="1"/>
+      <w:numFmt w:val="bullet"/>
+      <w:lvlText w:val="o"/>
+      <w:lvlJc w:val="left"/>
+      <w:pPr>
+        <w:ind w:left="1440" w:hanging="360"/>
+      </w:pPr>
+      <w:rPr>
+        <w:rFonts w:ascii="Courier New" w:hAnsi="Courier New" w:cs="Courier New" w:hint="default"/>
+      </w:rPr>
+    </w:lvl>
+    <w:lvl w:ilvl="2" w:tplc="08090005" w:tentative="1">
+      <w:start w:val="1"/>
+      <w:numFmt w:val="bullet"/>
+      <w:lvlText w:val=""/>
+      <w:lvlJc w:val="left"/>
+      <w:pPr>
+        <w:ind w:left="2160" w:hanging="360"/>
+      </w:pPr>
+      <w:rPr>
+        <w:rFonts w:ascii="Wingdings" w:hAnsi="Wingdings" w:hint="default"/>
+      </w:rPr>
+    </w:lvl>
+    <w:lvl w:ilvl="3" w:tplc="08090001" w:tentative="1">
+      <w:start w:val="1"/>
+      <w:numFmt w:val="bullet"/>
+      <w:lvlText w:val=""/>
+      <w:lvlJc w:val="left"/>
+      <w:pPr>
+        <w:ind w:left="2880" w:hanging="360"/>
+      </w:pPr>
+      <w:rPr>
+        <w:rFonts w:ascii="Symbol" w:hAnsi="Symbol" w:hint="default"/>
+      </w:rPr>
+    </w:lvl>
+    <w:lvl w:ilvl="4" w:tplc="08090003" w:tentative="1">
+      <w:start w:val="1"/>
+      <w:numFmt w:val="bullet"/>
+      <w:lvlText w:val="o"/>
+      <w:lvlJc w:val="left"/>
+      <w:pPr>
+        <w:ind w:left="3600" w:hanging="360"/>
+      </w:pPr>
+      <w:rPr>
+        <w:rFonts w:ascii="Courier New" w:hAnsi="Courier New" w:cs="Courier New" w:hint="default"/>
+      </w:rPr>
+    </w:lvl>
+    <w:lvl w:ilvl="5" w:tplc="08090005" w:tentative="1">
+      <w:start w:val="1"/>
+      <w:numFmt w:val="bullet"/>
+      <w:lvlText w:val=""/>
+      <w:lvlJc w:val="left"/>
+      <w:pPr>
+        <w:ind w:left="4320" w:hanging="360"/>
+      </w:pPr>
+      <w:rPr>
+        <w:rFonts w:ascii="Wingdings" w:hAnsi="Wingdings" w:hint="default"/>
+      </w:rPr>
+    </w:lvl>
+    <w:lvl w:ilvl="6" w:tplc="08090001" w:tentative="1">
+      <w:start w:val="1"/>
+      <w:numFmt w:val="bullet"/>
+      <w:lvlText w:val=""/>
+      <w:lvlJc w:val="left"/>
+      <w:pPr>
+        <w:ind w:left="5040" w:hanging="360"/>
+      </w:pPr>
+      <w:rPr>
+        <w:rFonts w:ascii="Symbol" w:hAnsi="Symbol" w:hint="default"/>
+      </w:rPr>
+    </w:lvl>
+    <w:lvl w:ilvl="7" w:tplc="08090003" w:tentative="1">
+      <w:start w:val="1"/>
+      <w:numFmt w:val="bullet"/>
+      <w:lvlText w:val="o"/>
+      <w:lvlJc w:val="left"/>
+      <w:pPr>
+        <w:ind w:left="5760" w:hanging="360"/>
+      </w:pPr>
+      <w:rPr>
+        <w:rFonts w:ascii="Courier New" w:hAnsi="Courier New" w:cs="Courier New" w:hint="default"/>
+      </w:rPr>
+    </w:lvl>
+    <w:lvl w:ilvl="8" w:tplc="08090005" w:tentative="1">
+      <w:start w:val="1"/>
+      <w:numFmt w:val="bullet"/>
+      <w:lvlText w:val=""/>
+      <w:lvlJc w:val="left"/>
+      <w:pPr>
+        <w:ind w:left="6480" w:hanging="360"/>
+      </w:pPr>
+      <w:rPr>
+        <w:rFonts w:ascii="Wingdings" w:hAnsi="Wingdings" w:hint="default"/>
+      </w:rPr>
+    </w:lvl>
+  </w:abstractNum>
+  <w:abstractNum w:abstractNumId="1" w15:restartNumberingAfterBreak="0">
     <w:nsid w:val="15FE6850"/>
     <w:multiLevelType w:val="hybridMultilevel"/>
     <w:tmpl w:val="552291C2"/>
@@ -1830,7 +2524,7 @@
       </w:rPr>
     </w:lvl>
   </w:abstractNum>
-  <w:abstractNum w:abstractNumId="1" w15:restartNumberingAfterBreak="0">
+  <w:abstractNum w:abstractNumId="2" w15:restartNumberingAfterBreak="0">
     <w:nsid w:val="375D36C8"/>
     <w:multiLevelType w:val="multilevel"/>
     <w:tmpl w:val="CF405D9C"/>
@@ -1943,7 +2637,7 @@
       </w:rPr>
     </w:lvl>
   </w:abstractNum>
-  <w:abstractNum w:abstractNumId="2" w15:restartNumberingAfterBreak="0">
+  <w:abstractNum w:abstractNumId="3" w15:restartNumberingAfterBreak="0">
     <w:nsid w:val="55612523"/>
     <w:multiLevelType w:val="hybridMultilevel"/>
     <w:tmpl w:val="6870E8EC"/>
@@ -2056,7 +2750,7 @@
       </w:rPr>
     </w:lvl>
   </w:abstractNum>
-  <w:abstractNum w:abstractNumId="3" w15:restartNumberingAfterBreak="0">
+  <w:abstractNum w:abstractNumId="4" w15:restartNumberingAfterBreak="0">
     <w:nsid w:val="59D0410C"/>
     <w:multiLevelType w:val="hybridMultilevel"/>
     <w:tmpl w:val="7B3AC93A"/>
@@ -2096,7 +2790,7 @@
         <w:rFonts w:ascii="Wingdings" w:hAnsi="Wingdings" w:hint="default"/>
       </w:rPr>
     </w:lvl>
-    <w:lvl w:ilvl="3" w:tplc="08090001" w:tentative="1">
+    <w:lvl w:ilvl="3" w:tplc="08090001">
       <w:start w:val="1"/>
       <w:numFmt w:val="bullet"/>
       <w:lvlText w:val=""/>
@@ -2169,7 +2863,7 @@
       </w:rPr>
     </w:lvl>
   </w:abstractNum>
-  <w:abstractNum w:abstractNumId="4" w15:restartNumberingAfterBreak="0">
+  <w:abstractNum w:abstractNumId="5" w15:restartNumberingAfterBreak="0">
     <w:nsid w:val="5C683D58"/>
     <w:multiLevelType w:val="hybridMultilevel"/>
     <w:tmpl w:val="174E7BFC"/>
@@ -2281,7 +2975,7 @@
       </w:rPr>
     </w:lvl>
   </w:abstractNum>
-  <w:abstractNum w:abstractNumId="5" w15:restartNumberingAfterBreak="0">
+  <w:abstractNum w:abstractNumId="6" w15:restartNumberingAfterBreak="0">
     <w:nsid w:val="765D23A3"/>
     <w:multiLevelType w:val="multilevel"/>
     <w:tmpl w:val="D2A25216"/>
@@ -2395,21 +3089,24 @@
     </w:lvl>
   </w:abstractNum>
   <w:num w:numId="1" w16cid:durableId="1518497037">
+    <w:abstractNumId w:val="2"/>
+  </w:num>
+  <w:num w:numId="2" w16cid:durableId="1512262801">
+    <w:abstractNumId w:val="6"/>
+  </w:num>
+  <w:num w:numId="3" w16cid:durableId="1452438772">
+    <w:abstractNumId w:val="5"/>
+  </w:num>
+  <w:num w:numId="4" w16cid:durableId="1481075065">
+    <w:abstractNumId w:val="3"/>
+  </w:num>
+  <w:num w:numId="5" w16cid:durableId="1882937461">
+    <w:abstractNumId w:val="4"/>
+  </w:num>
+  <w:num w:numId="6" w16cid:durableId="1750880430">
     <w:abstractNumId w:val="1"/>
   </w:num>
-  <w:num w:numId="2" w16cid:durableId="1512262801">
-    <w:abstractNumId w:val="5"/>
-  </w:num>
-  <w:num w:numId="3" w16cid:durableId="1452438772">
-    <w:abstractNumId w:val="4"/>
-  </w:num>
-  <w:num w:numId="4" w16cid:durableId="1481075065">
-    <w:abstractNumId w:val="2"/>
-  </w:num>
-  <w:num w:numId="5" w16cid:durableId="1882937461">
-    <w:abstractNumId w:val="3"/>
-  </w:num>
-  <w:num w:numId="6" w16cid:durableId="1750880430">
+  <w:num w:numId="7" w16cid:durableId="1495610315">
     <w:abstractNumId w:val="0"/>
   </w:num>
 </w:numbering>
@@ -3512,6 +4209,25 @@
       <w:lang w:val="en-US"/>
     </w:rPr>
   </w:style>
+  <w:style w:type="table" w:styleId="TableGrid">
+    <w:name w:val="Table Grid"/>
+    <w:basedOn w:val="TableNormal"/>
+    <w:uiPriority w:val="39"/>
+    <w:rsid w:val="00FA5795"/>
+    <w:pPr>
+      <w:spacing w:after="0" w:line="240" w:lineRule="auto"/>
+    </w:pPr>
+    <w:tblPr>
+      <w:tblBorders>
+        <w:top w:val="single" w:sz="4" w:space="0" w:color="auto"/>
+        <w:left w:val="single" w:sz="4" w:space="0" w:color="auto"/>
+        <w:bottom w:val="single" w:sz="4" w:space="0" w:color="auto"/>
+        <w:right w:val="single" w:sz="4" w:space="0" w:color="auto"/>
+        <w:insideH w:val="single" w:sz="4" w:space="0" w:color="auto"/>
+        <w:insideV w:val="single" w:sz="4" w:space="0" w:color="auto"/>
+      </w:tblBorders>
+    </w:tblPr>
+  </w:style>
 </w:styles>
 </file>
 

--- a/Project Plan.docx
+++ b/Project Plan.docx
@@ -33,10 +33,16 @@
         <w:t>Saily</w:t>
       </w:r>
       <w:proofErr w:type="spellEnd"/>
+      <w:r>
+        <w:t xml:space="preserve"> s5236772</w:t>
+      </w:r>
     </w:p>
     <w:p>
       <w:r>
         <w:t>Edward Winston</w:t>
+      </w:r>
+      <w:r>
+        <w:t xml:space="preserve"> s5133176</w:t>
       </w:r>
     </w:p>
     <w:p/>
@@ -2029,11 +2035,9 @@
             <w:r>
               <w:t xml:space="preserve"> </w:t>
             </w:r>
-            <w:proofErr w:type="gramStart"/>
-            <w:r>
-              <w:t>requirements</w:t>
-            </w:r>
-            <w:proofErr w:type="gramEnd"/>
+            <w:r>
+              <w:t>requirements.</w:t>
+            </w:r>
           </w:p>
           <w:p>
             <w:pPr>
@@ -2199,6 +2203,1137 @@
     <w:p>
       <w:pPr>
         <w:pStyle w:val="ListParagraph"/>
+        <w:numPr>
+          <w:ilvl w:val="0"/>
+          <w:numId w:val="8"/>
+        </w:numPr>
+        <w:rPr>
+          <w:b/>
+          <w:bCs/>
+        </w:rPr>
+      </w:pPr>
+      <w:r>
+        <w:rPr>
+          <w:b/>
+          <w:bCs/>
+        </w:rPr>
+        <w:t>Level 1</w:t>
+      </w:r>
+      <w:r>
+        <w:rPr>
+          <w:b/>
+          <w:bCs/>
+        </w:rPr>
+        <w:t xml:space="preserve"> Planning the project (Time estimation 10 days)</w:t>
+      </w:r>
+      <w:r>
+        <w:rPr>
+          <w:b/>
+          <w:bCs/>
+        </w:rPr>
+        <w:t>:</w:t>
+      </w:r>
+    </w:p>
+    <w:p>
+      <w:pPr>
+        <w:pStyle w:val="ListParagraph"/>
+        <w:numPr>
+          <w:ilvl w:val="0"/>
+          <w:numId w:val="9"/>
+        </w:numPr>
+        <w:rPr>
+          <w:b/>
+          <w:bCs/>
+        </w:rPr>
+      </w:pPr>
+      <w:r>
+        <w:t>The planning of the project is the starting stage of the project in which the project manager will meet with the stake holders, define all the project requirements, and define team roles. The project planning also consists of outlining the problem background and creating all the required steps towards completing the project.</w:t>
+      </w:r>
+    </w:p>
+    <w:p>
+      <w:pPr>
+        <w:pStyle w:val="ListParagraph"/>
+        <w:numPr>
+          <w:ilvl w:val="1"/>
+          <w:numId w:val="8"/>
+        </w:numPr>
+      </w:pPr>
+      <w:r>
+        <w:rPr>
+          <w:b/>
+          <w:bCs/>
+        </w:rPr>
+        <w:t>Meeting Clients</w:t>
+      </w:r>
+      <w:r>
+        <w:t xml:space="preserve"> (</w:t>
+      </w:r>
+      <w:r>
+        <w:rPr>
+          <w:b/>
+          <w:bCs/>
+        </w:rPr>
+        <w:t xml:space="preserve">Time estimation </w:t>
+      </w:r>
+      <w:r>
+        <w:rPr>
+          <w:b/>
+          <w:bCs/>
+        </w:rPr>
+        <w:t xml:space="preserve">2 </w:t>
+      </w:r>
+      <w:r>
+        <w:rPr>
+          <w:b/>
+          <w:bCs/>
+        </w:rPr>
+        <w:t>day</w:t>
+      </w:r>
+      <w:r>
+        <w:t>):</w:t>
+      </w:r>
+    </w:p>
+    <w:p>
+      <w:pPr>
+        <w:pStyle w:val="ListParagraph"/>
+        <w:numPr>
+          <w:ilvl w:val="1"/>
+          <w:numId w:val="7"/>
+        </w:numPr>
+      </w:pPr>
+      <w:r>
+        <w:t>Meeting the stake holders of the project and determining what the project requirements are and what the stakeholders are expecting out of the project. In the meeting it is ideal to determine the time and project requirements.</w:t>
+      </w:r>
+    </w:p>
+    <w:p>
+      <w:pPr>
+        <w:pStyle w:val="ListParagraph"/>
+        <w:numPr>
+          <w:ilvl w:val="2"/>
+          <w:numId w:val="8"/>
+        </w:numPr>
+      </w:pPr>
+      <w:r>
+        <w:t xml:space="preserve"> </w:t>
+      </w:r>
+      <w:r>
+        <w:rPr>
+          <w:b/>
+          <w:bCs/>
+        </w:rPr>
+        <w:t>Defining time requirements</w:t>
+      </w:r>
+      <w:r>
+        <w:t>:</w:t>
+      </w:r>
+    </w:p>
+    <w:p>
+      <w:pPr>
+        <w:pStyle w:val="ListParagraph"/>
+        <w:numPr>
+          <w:ilvl w:val="1"/>
+          <w:numId w:val="7"/>
+        </w:numPr>
+      </w:pPr>
+      <w:r>
+        <w:t>Ensure that the project team members and the stakeholders are both aware of the time required to complete the project and the time expected by the stakeholder.</w:t>
+      </w:r>
+    </w:p>
+    <w:p>
+      <w:pPr>
+        <w:pStyle w:val="ListParagraph"/>
+        <w:numPr>
+          <w:ilvl w:val="2"/>
+          <w:numId w:val="8"/>
+        </w:numPr>
+      </w:pPr>
+      <w:r>
+        <w:rPr>
+          <w:b/>
+          <w:bCs/>
+        </w:rPr>
+        <w:t>Defining UI requirements</w:t>
+      </w:r>
+      <w:r>
+        <w:t>:</w:t>
+      </w:r>
+    </w:p>
+    <w:p>
+      <w:pPr>
+        <w:pStyle w:val="ListParagraph"/>
+        <w:numPr>
+          <w:ilvl w:val="1"/>
+          <w:numId w:val="7"/>
+        </w:numPr>
+      </w:pPr>
+      <w:r>
+        <w:t>In the meeting with the stakeholders ensure that the project requirements are outlined by the stakeholders.</w:t>
+      </w:r>
+    </w:p>
+    <w:p>
+      <w:pPr>
+        <w:pStyle w:val="ListParagraph"/>
+        <w:numPr>
+          <w:ilvl w:val="1"/>
+          <w:numId w:val="8"/>
+        </w:numPr>
+      </w:pPr>
+      <w:r>
+        <w:rPr>
+          <w:b/>
+          <w:bCs/>
+        </w:rPr>
+        <w:t>Defining team roles</w:t>
+      </w:r>
+      <w:r>
+        <w:t xml:space="preserve"> (</w:t>
+      </w:r>
+      <w:r>
+        <w:rPr>
+          <w:b/>
+          <w:bCs/>
+        </w:rPr>
+        <w:t>Time estimation 1 day</w:t>
+      </w:r>
+      <w:r>
+        <w:t>):</w:t>
+      </w:r>
+    </w:p>
+    <w:p>
+      <w:pPr>
+        <w:pStyle w:val="ListParagraph"/>
+        <w:numPr>
+          <w:ilvl w:val="1"/>
+          <w:numId w:val="7"/>
+        </w:numPr>
+      </w:pPr>
+      <w:r>
+        <w:t>Defining the team roles means that each team members of the group has a dedicated role, and everyone understands what their contribution is to the project. Team roles can include project manager, programmer, tester, planner etc.</w:t>
+      </w:r>
+    </w:p>
+    <w:p>
+      <w:pPr>
+        <w:pStyle w:val="ListParagraph"/>
+        <w:numPr>
+          <w:ilvl w:val="1"/>
+          <w:numId w:val="8"/>
+        </w:numPr>
+      </w:pPr>
+      <w:r>
+        <w:rPr>
+          <w:b/>
+          <w:bCs/>
+        </w:rPr>
+        <w:t>Team requirements</w:t>
+      </w:r>
+      <w:r>
+        <w:t xml:space="preserve"> (</w:t>
+      </w:r>
+      <w:r>
+        <w:rPr>
+          <w:b/>
+          <w:bCs/>
+        </w:rPr>
+        <w:t>Time estimation 1 day</w:t>
+      </w:r>
+      <w:r>
+        <w:t>):</w:t>
+      </w:r>
+    </w:p>
+    <w:p>
+      <w:pPr>
+        <w:pStyle w:val="ListParagraph"/>
+        <w:numPr>
+          <w:ilvl w:val="1"/>
+          <w:numId w:val="7"/>
+        </w:numPr>
+      </w:pPr>
+      <w:r>
+        <w:t>The team requirements are all the hardware and software the project team will need to create the project and communicate with each other. Setting up all required accounts and hardware such as computer should take one day.</w:t>
+      </w:r>
+    </w:p>
+    <w:p>
+      <w:pPr>
+        <w:pStyle w:val="ListParagraph"/>
+        <w:numPr>
+          <w:ilvl w:val="1"/>
+          <w:numId w:val="8"/>
+        </w:numPr>
+      </w:pPr>
+      <w:r>
+        <w:rPr>
+          <w:b/>
+          <w:bCs/>
+        </w:rPr>
+        <w:t>Defining the project</w:t>
+      </w:r>
+      <w:r>
+        <w:t xml:space="preserve"> (</w:t>
+      </w:r>
+      <w:r>
+        <w:rPr>
+          <w:b/>
+          <w:bCs/>
+        </w:rPr>
+        <w:t>Time estimation 3 days</w:t>
+      </w:r>
+      <w:r>
+        <w:t>):</w:t>
+      </w:r>
+    </w:p>
+    <w:p>
+      <w:pPr>
+        <w:pStyle w:val="ListParagraph"/>
+        <w:numPr>
+          <w:ilvl w:val="1"/>
+          <w:numId w:val="7"/>
+        </w:numPr>
+      </w:pPr>
+      <w:r>
+        <w:t>Defining the project is the creation of a document that will list all the activity required and done towards the completion of the project. Defining the project is an important part of the early stages as it will outline the project in a document to be revised by the team.</w:t>
+      </w:r>
+    </w:p>
+    <w:p>
+      <w:pPr>
+        <w:pStyle w:val="ListParagraph"/>
+        <w:numPr>
+          <w:ilvl w:val="2"/>
+          <w:numId w:val="8"/>
+        </w:numPr>
+      </w:pPr>
+      <w:r>
+        <w:t xml:space="preserve"> </w:t>
+      </w:r>
+      <w:r>
+        <w:rPr>
+          <w:b/>
+          <w:bCs/>
+        </w:rPr>
+        <w:t>Provide a project background</w:t>
+      </w:r>
+      <w:r>
+        <w:t>:</w:t>
+      </w:r>
+    </w:p>
+    <w:p>
+      <w:pPr>
+        <w:pStyle w:val="ListParagraph"/>
+        <w:numPr>
+          <w:ilvl w:val="1"/>
+          <w:numId w:val="7"/>
+        </w:numPr>
+      </w:pPr>
+      <w:r>
+        <w:t>The project background is a detailed outline of what the problem is that the project team is trying to solve. This would have been defined in the stakeholder meeting where the team discussed the project requirements.</w:t>
+      </w:r>
+    </w:p>
+    <w:p>
+      <w:pPr>
+        <w:pStyle w:val="ListParagraph"/>
+        <w:numPr>
+          <w:ilvl w:val="2"/>
+          <w:numId w:val="8"/>
+        </w:numPr>
+      </w:pPr>
+      <w:r>
+        <w:t xml:space="preserve">  </w:t>
+      </w:r>
+      <w:r>
+        <w:rPr>
+          <w:b/>
+          <w:bCs/>
+        </w:rPr>
+        <w:t>Provide a scope for the project</w:t>
+      </w:r>
+      <w:r>
+        <w:t>:</w:t>
+      </w:r>
+    </w:p>
+    <w:p>
+      <w:pPr>
+        <w:pStyle w:val="ListParagraph"/>
+        <w:numPr>
+          <w:ilvl w:val="1"/>
+          <w:numId w:val="7"/>
+        </w:numPr>
+      </w:pPr>
+      <w:r>
+        <w:t>The scope of the project will outline all the requirements of the project and all the deliverables that are expected such as the software and the any documentations.</w:t>
+      </w:r>
+    </w:p>
+    <w:p>
+      <w:pPr>
+        <w:pStyle w:val="ListParagraph"/>
+        <w:numPr>
+          <w:ilvl w:val="1"/>
+          <w:numId w:val="8"/>
+        </w:numPr>
+      </w:pPr>
+      <w:r>
+        <w:rPr>
+          <w:b/>
+          <w:bCs/>
+        </w:rPr>
+        <w:t>Scheduling the work</w:t>
+      </w:r>
+      <w:r>
+        <w:t xml:space="preserve"> (</w:t>
+      </w:r>
+      <w:r>
+        <w:rPr>
+          <w:b/>
+          <w:bCs/>
+        </w:rPr>
+        <w:t xml:space="preserve">Time estimation </w:t>
+      </w:r>
+      <w:r>
+        <w:rPr>
+          <w:b/>
+          <w:bCs/>
+        </w:rPr>
+        <w:t>3</w:t>
+      </w:r>
+      <w:r>
+        <w:rPr>
+          <w:b/>
+          <w:bCs/>
+        </w:rPr>
+        <w:t xml:space="preserve"> days</w:t>
+      </w:r>
+      <w:r>
+        <w:t>):</w:t>
+      </w:r>
+    </w:p>
+    <w:p>
+      <w:pPr>
+        <w:pStyle w:val="ListParagraph"/>
+        <w:numPr>
+          <w:ilvl w:val="1"/>
+          <w:numId w:val="7"/>
+        </w:numPr>
+      </w:pPr>
+      <w:r>
+        <w:t>Scheduling the work is the creation of a work breakdown structure, activity definition &amp; time estimation, and a Gantt chart with all activities for the project.</w:t>
+      </w:r>
+    </w:p>
+    <w:p>
+      <w:pPr>
+        <w:pStyle w:val="ListParagraph"/>
+        <w:numPr>
+          <w:ilvl w:val="2"/>
+          <w:numId w:val="8"/>
+        </w:numPr>
+      </w:pPr>
+      <w:r>
+        <w:rPr>
+          <w:b/>
+          <w:bCs/>
+        </w:rPr>
+        <w:t xml:space="preserve"> </w:t>
+      </w:r>
+      <w:r>
+        <w:rPr>
+          <w:b/>
+          <w:bCs/>
+        </w:rPr>
+        <w:t>Creating the work breakdown structure</w:t>
+      </w:r>
+      <w:r>
+        <w:t>:</w:t>
+      </w:r>
+    </w:p>
+    <w:p>
+      <w:pPr>
+        <w:pStyle w:val="ListParagraph"/>
+        <w:numPr>
+          <w:ilvl w:val="1"/>
+          <w:numId w:val="7"/>
+        </w:numPr>
+      </w:pPr>
+      <w:r>
+        <w:t xml:space="preserve">The WBS is the hierarchical decomposition of all the work and activates required in the completion of the project. </w:t>
+      </w:r>
+    </w:p>
+    <w:p>
+      <w:pPr>
+        <w:pStyle w:val="ListParagraph"/>
+        <w:numPr>
+          <w:ilvl w:val="2"/>
+          <w:numId w:val="8"/>
+        </w:numPr>
+      </w:pPr>
+      <w:r>
+        <w:rPr>
+          <w:b/>
+          <w:bCs/>
+        </w:rPr>
+        <w:t xml:space="preserve"> </w:t>
+      </w:r>
+      <w:r>
+        <w:rPr>
+          <w:b/>
+          <w:bCs/>
+        </w:rPr>
+        <w:t>Creating activity definition and time estimation</w:t>
+      </w:r>
+      <w:r>
+        <w:t>:</w:t>
+      </w:r>
+    </w:p>
+    <w:p>
+      <w:pPr>
+        <w:pStyle w:val="ListParagraph"/>
+        <w:numPr>
+          <w:ilvl w:val="1"/>
+          <w:numId w:val="7"/>
+        </w:numPr>
+      </w:pPr>
+      <w:r>
+        <w:lastRenderedPageBreak/>
+        <w:t>The activity definition is a detailed description of all the work outlines in the WBS with a time estimation of the completing each task.</w:t>
+      </w:r>
+    </w:p>
+    <w:p>
+      <w:pPr>
+        <w:pStyle w:val="ListParagraph"/>
+        <w:numPr>
+          <w:ilvl w:val="2"/>
+          <w:numId w:val="8"/>
+        </w:numPr>
+      </w:pPr>
+      <w:r>
+        <w:rPr>
+          <w:b/>
+          <w:bCs/>
+        </w:rPr>
+        <w:t xml:space="preserve"> Creating Gantt chart for the project</w:t>
+      </w:r>
+      <w:r>
+        <w:t>:</w:t>
+      </w:r>
+    </w:p>
+    <w:p>
+      <w:pPr>
+        <w:pStyle w:val="ListParagraph"/>
+        <w:numPr>
+          <w:ilvl w:val="1"/>
+          <w:numId w:val="7"/>
+        </w:numPr>
+      </w:pPr>
+      <w:r>
+        <w:t>Creating the WBS in Gantt chart will provide a visualisation of all the task and the timeline of the project. This will be done with the given excel sheet.</w:t>
+      </w:r>
+    </w:p>
+    <w:p>
+      <w:pPr>
+        <w:pStyle w:val="ListParagraph"/>
+        <w:ind w:left="1440"/>
+      </w:pPr>
+    </w:p>
+    <w:p>
+      <w:pPr>
+        <w:pStyle w:val="ListParagraph"/>
+        <w:numPr>
+          <w:ilvl w:val="0"/>
+          <w:numId w:val="8"/>
+        </w:numPr>
+      </w:pPr>
+      <w:r>
+        <w:rPr>
+          <w:b/>
+          <w:bCs/>
+        </w:rPr>
+        <w:t xml:space="preserve">Level 2 </w:t>
+      </w:r>
+      <w:r>
+        <w:rPr>
+          <w:b/>
+          <w:bCs/>
+        </w:rPr>
+        <w:t>Defining design requirements of the project</w:t>
+      </w:r>
+      <w:r>
+        <w:rPr>
+          <w:b/>
+          <w:bCs/>
+        </w:rPr>
+        <w:t xml:space="preserve"> (Time estimation 28 days)</w:t>
+      </w:r>
+      <w:r>
+        <w:t>:</w:t>
+      </w:r>
+    </w:p>
+    <w:p>
+      <w:pPr>
+        <w:pStyle w:val="ListParagraph"/>
+        <w:numPr>
+          <w:ilvl w:val="1"/>
+          <w:numId w:val="7"/>
+        </w:numPr>
+      </w:pPr>
+      <w:r>
+        <w:t xml:space="preserve">The design requirements of the project </w:t>
+      </w:r>
+      <w:proofErr w:type="gramStart"/>
+      <w:r>
+        <w:t>is</w:t>
+      </w:r>
+      <w:proofErr w:type="gramEnd"/>
+      <w:r>
+        <w:t xml:space="preserve"> about creating the initial plan for how the project will end. The design requirements have all the relevant software and hardware implementation of the project that will need to be created and planned.</w:t>
+      </w:r>
+    </w:p>
+    <w:p>
+      <w:pPr>
+        <w:pStyle w:val="ListParagraph"/>
+        <w:numPr>
+          <w:ilvl w:val="1"/>
+          <w:numId w:val="8"/>
+        </w:numPr>
+      </w:pPr>
+      <w:r>
+        <w:rPr>
+          <w:b/>
+          <w:bCs/>
+        </w:rPr>
+        <w:t>Defining graphical user interface design requirements</w:t>
+      </w:r>
+      <w:r>
+        <w:rPr>
+          <w:b/>
+          <w:bCs/>
+        </w:rPr>
+        <w:t xml:space="preserve"> (Time estimation 10 days)</w:t>
+      </w:r>
+      <w:r>
+        <w:t xml:space="preserve">: </w:t>
+      </w:r>
+    </w:p>
+    <w:p>
+      <w:pPr>
+        <w:pStyle w:val="ListParagraph"/>
+        <w:numPr>
+          <w:ilvl w:val="1"/>
+          <w:numId w:val="7"/>
+        </w:numPr>
+      </w:pPr>
+      <w:r>
+        <w:t>Defining the design requirements of the GUI is the main part of the project. The designing of the GUI will have to have the required features that the stakeholders want. The project team will need to come together and create a software design document which will outline all the design features of the project and the code implementation of the interface.</w:t>
+      </w:r>
+    </w:p>
+    <w:p>
+      <w:pPr>
+        <w:pStyle w:val="ListParagraph"/>
+        <w:numPr>
+          <w:ilvl w:val="2"/>
+          <w:numId w:val="8"/>
+        </w:numPr>
+      </w:pPr>
+      <w:r>
+        <w:t xml:space="preserve"> </w:t>
+      </w:r>
+      <w:r>
+        <w:rPr>
+          <w:b/>
+          <w:bCs/>
+        </w:rPr>
+        <w:t>Creating the drop down for the time periods</w:t>
+      </w:r>
+      <w:r>
+        <w:t>:</w:t>
+      </w:r>
+    </w:p>
+    <w:p>
+      <w:pPr>
+        <w:pStyle w:val="ListParagraph"/>
+        <w:numPr>
+          <w:ilvl w:val="1"/>
+          <w:numId w:val="7"/>
+        </w:numPr>
+      </w:pPr>
+      <w:r>
+        <w:t>One of the design features of the GUI is having a dropdown table which will display all the selectable years for the user. These will be buttons when the drop down is opened which will be label as the year the buttons represent. When the users select one of the years buttons the UI will display all the accidents from the chosen year.</w:t>
+      </w:r>
+    </w:p>
+    <w:p>
+      <w:pPr>
+        <w:pStyle w:val="ListParagraph"/>
+        <w:numPr>
+          <w:ilvl w:val="2"/>
+          <w:numId w:val="8"/>
+        </w:numPr>
+      </w:pPr>
+      <w:r>
+        <w:t xml:space="preserve"> </w:t>
+      </w:r>
+      <w:r>
+        <w:rPr>
+          <w:b/>
+          <w:bCs/>
+        </w:rPr>
+        <w:t>Display the number of accidents</w:t>
+      </w:r>
+      <w:r>
+        <w:t>:</w:t>
+      </w:r>
+    </w:p>
+    <w:p>
+      <w:pPr>
+        <w:pStyle w:val="ListParagraph"/>
+        <w:numPr>
+          <w:ilvl w:val="1"/>
+          <w:numId w:val="7"/>
+        </w:numPr>
+      </w:pPr>
+      <w:r>
+        <w:t xml:space="preserve">Once the year has been chosen another feature of the graphical user interface is to display all the accidents that have happened in the selected time. This can be between 2015 and 2020. </w:t>
+      </w:r>
+    </w:p>
+    <w:p>
+      <w:pPr>
+        <w:pStyle w:val="ListParagraph"/>
+        <w:numPr>
+          <w:ilvl w:val="2"/>
+          <w:numId w:val="8"/>
+        </w:numPr>
+      </w:pPr>
+      <w:r>
+        <w:t xml:space="preserve"> </w:t>
+      </w:r>
+      <w:r>
+        <w:rPr>
+          <w:b/>
+          <w:bCs/>
+        </w:rPr>
+        <w:t>Display the accidents through key words</w:t>
+      </w:r>
+      <w:r>
+        <w:t>:</w:t>
+      </w:r>
+    </w:p>
+    <w:p>
+      <w:pPr>
+        <w:pStyle w:val="ListParagraph"/>
+        <w:numPr>
+          <w:ilvl w:val="1"/>
+          <w:numId w:val="7"/>
+        </w:numPr>
+      </w:pPr>
+      <w:r>
+        <w:t xml:space="preserve">Another feature that the UI must have </w:t>
+      </w:r>
+      <w:proofErr w:type="gramStart"/>
+      <w:r>
+        <w:t>is</w:t>
+      </w:r>
+      <w:proofErr w:type="gramEnd"/>
+      <w:r>
+        <w:t xml:space="preserve"> the ability to display accidents using key words. In the dataset provided all the accidents have a cell which displays accident types. The accident types can be keywords such as collision or pedestrian. Once the user has selected the year of data to display the must also have the option to display accidents with their chosen keywords. This means that the accidents that do not have the keywords involved will not be displayed and only the accidents with the keyword will be shown.</w:t>
+      </w:r>
+    </w:p>
+    <w:p>
+      <w:pPr>
+        <w:pStyle w:val="ListParagraph"/>
+        <w:numPr>
+          <w:ilvl w:val="2"/>
+          <w:numId w:val="8"/>
+        </w:numPr>
+      </w:pPr>
+      <w:r>
+        <w:t xml:space="preserve"> </w:t>
+      </w:r>
+      <w:r>
+        <w:rPr>
+          <w:b/>
+          <w:bCs/>
+        </w:rPr>
+        <w:t>Display a data visualisation of alcohol</w:t>
+      </w:r>
+      <w:r>
+        <w:t>:</w:t>
+      </w:r>
+    </w:p>
+    <w:p>
+      <w:pPr>
+        <w:pStyle w:val="ListParagraph"/>
+        <w:numPr>
+          <w:ilvl w:val="1"/>
+          <w:numId w:val="7"/>
+        </w:numPr>
+      </w:pPr>
+      <w:r>
+        <w:t xml:space="preserve">The UI will also allow for a data visualisation of the effects of alcohol. This means that all accidents that include alcohol will be displayed as a percentage in a bar table. </w:t>
+      </w:r>
+    </w:p>
+    <w:p>
+      <w:pPr>
+        <w:pStyle w:val="ListParagraph"/>
+        <w:numPr>
+          <w:ilvl w:val="1"/>
+          <w:numId w:val="8"/>
+        </w:numPr>
+      </w:pPr>
+      <w:r>
+        <w:rPr>
+          <w:b/>
+          <w:bCs/>
+        </w:rPr>
+        <w:t>Dropdown Table requirements</w:t>
+      </w:r>
+      <w:r>
+        <w:t xml:space="preserve"> (</w:t>
+      </w:r>
+      <w:r>
+        <w:rPr>
+          <w:b/>
+          <w:bCs/>
+        </w:rPr>
+        <w:t xml:space="preserve">Time estimation </w:t>
+      </w:r>
+      <w:r>
+        <w:rPr>
+          <w:b/>
+          <w:bCs/>
+        </w:rPr>
+        <w:t xml:space="preserve">4 </w:t>
+      </w:r>
+      <w:r>
+        <w:rPr>
+          <w:b/>
+          <w:bCs/>
+        </w:rPr>
+        <w:t>days</w:t>
+      </w:r>
+      <w:r>
+        <w:t>):</w:t>
+      </w:r>
+    </w:p>
+    <w:p>
+      <w:pPr>
+        <w:pStyle w:val="ListParagraph"/>
+        <w:numPr>
+          <w:ilvl w:val="1"/>
+          <w:numId w:val="7"/>
+        </w:numPr>
+      </w:pPr>
+      <w:r>
+        <w:t>the dropdown table is one of the main design features of the UI. When users interact with the drop-down table, they will be given all the options that is available withing the UI. This activity is to outline all the features and functionality of the UI design.</w:t>
+      </w:r>
+    </w:p>
+    <w:p>
+      <w:pPr>
+        <w:pStyle w:val="ListParagraph"/>
+        <w:numPr>
+          <w:ilvl w:val="2"/>
+          <w:numId w:val="8"/>
+        </w:numPr>
+      </w:pPr>
+      <w:r>
+        <w:t xml:space="preserve">  </w:t>
+      </w:r>
+      <w:r>
+        <w:rPr>
+          <w:b/>
+          <w:bCs/>
+        </w:rPr>
+        <w:t>Creating buttons for the time periods</w:t>
+      </w:r>
+      <w:r>
+        <w:t>:</w:t>
+      </w:r>
+    </w:p>
+    <w:p>
+      <w:pPr>
+        <w:pStyle w:val="ListParagraph"/>
+        <w:numPr>
+          <w:ilvl w:val="1"/>
+          <w:numId w:val="7"/>
+        </w:numPr>
+      </w:pPr>
+      <w:r>
+        <w:lastRenderedPageBreak/>
+        <w:t>There will be a total of five buttons that will have each year available from 2015 to 2020. When the year buttons are chosen the UI will display all the accidents that occurs within the chosen year.</w:t>
+      </w:r>
+    </w:p>
+    <w:p>
+      <w:pPr>
+        <w:pStyle w:val="ListParagraph"/>
+        <w:numPr>
+          <w:ilvl w:val="2"/>
+          <w:numId w:val="8"/>
+        </w:numPr>
+      </w:pPr>
+      <w:r>
+        <w:t xml:space="preserve"> </w:t>
+      </w:r>
+      <w:r>
+        <w:rPr>
+          <w:b/>
+          <w:bCs/>
+        </w:rPr>
+        <w:t>Accidents per speed zone</w:t>
+      </w:r>
+      <w:r>
+        <w:t>:</w:t>
+      </w:r>
+    </w:p>
+    <w:p>
+      <w:pPr>
+        <w:pStyle w:val="ListParagraph"/>
+        <w:numPr>
+          <w:ilvl w:val="1"/>
+          <w:numId w:val="7"/>
+        </w:numPr>
+      </w:pPr>
+      <w:r>
+        <w:t>This button is to display the most accidents caused depending on the speed zone. We would calculate the average accident per speed zone and display it on a bar chart.</w:t>
+      </w:r>
+    </w:p>
+    <w:p>
+      <w:pPr>
+        <w:pStyle w:val="ListParagraph"/>
+        <w:numPr>
+          <w:ilvl w:val="2"/>
+          <w:numId w:val="8"/>
+        </w:numPr>
+      </w:pPr>
+      <w:r>
+        <w:t xml:space="preserve"> </w:t>
+      </w:r>
+      <w:r>
+        <w:rPr>
+          <w:b/>
+          <w:bCs/>
+        </w:rPr>
+        <w:t>Accidents per hour</w:t>
+      </w:r>
+      <w:r>
+        <w:t>:</w:t>
+      </w:r>
+    </w:p>
+    <w:p>
+      <w:pPr>
+        <w:pStyle w:val="ListParagraph"/>
+        <w:numPr>
+          <w:ilvl w:val="1"/>
+          <w:numId w:val="7"/>
+        </w:numPr>
+      </w:pPr>
+      <w:r>
+        <w:t xml:space="preserve">For the selected </w:t>
+      </w:r>
+      <w:proofErr w:type="gramStart"/>
+      <w:r>
+        <w:t>period of time</w:t>
+      </w:r>
+      <w:proofErr w:type="gramEnd"/>
+      <w:r>
+        <w:t xml:space="preserve"> the UI will display a chart which will show the number of accidents in each hour of the day on average.</w:t>
+      </w:r>
+    </w:p>
+    <w:p>
+      <w:pPr>
+        <w:pStyle w:val="ListParagraph"/>
+        <w:numPr>
+          <w:ilvl w:val="2"/>
+          <w:numId w:val="8"/>
+        </w:numPr>
+      </w:pPr>
+      <w:r>
+        <w:t xml:space="preserve"> </w:t>
+      </w:r>
+      <w:r>
+        <w:rPr>
+          <w:b/>
+          <w:bCs/>
+        </w:rPr>
+        <w:t>Search by keyword</w:t>
+      </w:r>
+      <w:r>
+        <w:t>:</w:t>
+      </w:r>
+    </w:p>
+    <w:p>
+      <w:pPr>
+        <w:pStyle w:val="ListParagraph"/>
+        <w:numPr>
+          <w:ilvl w:val="1"/>
+          <w:numId w:val="7"/>
+        </w:numPr>
+      </w:pPr>
+      <w:r>
+        <w:t>Once the user has selected the year and the data is displayed, they will have the option to further filter the accidents shown by the keywords. This will be available through a search bar in the UI where users will be able to input data.</w:t>
+      </w:r>
+    </w:p>
+    <w:p>
+      <w:pPr>
+        <w:pStyle w:val="ListParagraph"/>
+        <w:numPr>
+          <w:ilvl w:val="2"/>
+          <w:numId w:val="8"/>
+        </w:numPr>
+      </w:pPr>
+      <w:r>
+        <w:t xml:space="preserve"> </w:t>
+      </w:r>
+      <w:r>
+        <w:rPr>
+          <w:b/>
+          <w:bCs/>
+        </w:rPr>
+        <w:t>Alcohol impacts</w:t>
+      </w:r>
+      <w:r>
+        <w:t>:</w:t>
+      </w:r>
+    </w:p>
+    <w:p>
+      <w:pPr>
+        <w:pStyle w:val="ListParagraph"/>
+        <w:numPr>
+          <w:ilvl w:val="1"/>
+          <w:numId w:val="7"/>
+        </w:numPr>
+      </w:pPr>
+      <w:r>
+        <w:t>Display the impacts of alcohol in accidents. This could be types of accidents that involve alcohol. Alcohol impacts will have a separate button which once selected will display the relevant information.</w:t>
+      </w:r>
+    </w:p>
+    <w:p>
+      <w:pPr>
+        <w:pStyle w:val="ListParagraph"/>
+        <w:numPr>
+          <w:ilvl w:val="1"/>
+          <w:numId w:val="8"/>
+        </w:numPr>
+      </w:pPr>
+      <w:r>
+        <w:rPr>
+          <w:b/>
+          <w:bCs/>
+        </w:rPr>
+        <w:t>Defining software design requirements</w:t>
+      </w:r>
+      <w:r>
+        <w:t xml:space="preserve"> (</w:t>
+      </w:r>
+      <w:r>
+        <w:rPr>
+          <w:b/>
+          <w:bCs/>
+        </w:rPr>
+        <w:t>Time estimation 14 days</w:t>
+      </w:r>
+      <w:r>
+        <w:t>):</w:t>
+      </w:r>
+    </w:p>
+    <w:p>
+      <w:pPr>
+        <w:pStyle w:val="ListParagraph"/>
+        <w:numPr>
+          <w:ilvl w:val="1"/>
+          <w:numId w:val="7"/>
+        </w:numPr>
+      </w:pPr>
+      <w:r>
+        <w:t xml:space="preserve">The software design requirements are the coding/programming components of the project. The software design requirements will outline all the programming functionality of the project. This will include what programming language is used, what functionality the code requires for the UI creation and how the program will read the dataset. </w:t>
+      </w:r>
+    </w:p>
+    <w:p>
+      <w:pPr>
+        <w:pStyle w:val="ListParagraph"/>
+        <w:numPr>
+          <w:ilvl w:val="2"/>
+          <w:numId w:val="8"/>
+        </w:numPr>
+      </w:pPr>
+      <w:r>
+        <w:rPr>
+          <w:b/>
+          <w:bCs/>
+        </w:rPr>
+        <w:t>Python</w:t>
+      </w:r>
+      <w:r>
+        <w:t>:</w:t>
+      </w:r>
+    </w:p>
+    <w:p>
+      <w:pPr>
+        <w:pStyle w:val="ListParagraph"/>
+        <w:numPr>
+          <w:ilvl w:val="1"/>
+          <w:numId w:val="7"/>
+        </w:numPr>
+      </w:pPr>
+      <w:r>
+        <w:t>The code and programming will be done using python. The software will be using pandas in python to be able to read the dataset which is in a .csv format. One of the. Main functions of the code will be to read the .csv file and output the correct data from the selected year. Pandas allows the .csv file to be readable and is designed for data set such as the ones we will be dealing with. User input is also a required function of the software. The user must be able to input a keyword string and get the relevant dataset through the keywords.</w:t>
+      </w:r>
+    </w:p>
+    <w:p>
+      <w:pPr>
+        <w:pStyle w:val="ListParagraph"/>
+        <w:numPr>
+          <w:ilvl w:val="2"/>
+          <w:numId w:val="8"/>
+        </w:numPr>
+      </w:pPr>
+      <w:r>
+        <w:t xml:space="preserve"> </w:t>
+      </w:r>
+      <w:proofErr w:type="spellStart"/>
+      <w:r>
+        <w:rPr>
+          <w:b/>
+          <w:bCs/>
+        </w:rPr>
+        <w:t>wxFormBuilder</w:t>
+      </w:r>
+      <w:proofErr w:type="spellEnd"/>
+      <w:r>
+        <w:t>:</w:t>
+      </w:r>
+    </w:p>
+    <w:p>
+      <w:pPr>
+        <w:pStyle w:val="ListParagraph"/>
+        <w:numPr>
+          <w:ilvl w:val="1"/>
+          <w:numId w:val="7"/>
+        </w:numPr>
+      </w:pPr>
+      <w:proofErr w:type="spellStart"/>
+      <w:r>
+        <w:t>Wxformbuidler</w:t>
+      </w:r>
+      <w:proofErr w:type="spellEnd"/>
+      <w:r>
+        <w:t xml:space="preserve"> will be used to create the graphical user interface. This software is easy to integrate with python and its commands. Creating all the relevant buttons and display options will be made in this software. </w:t>
+      </w:r>
+    </w:p>
+    <w:p>
+      <w:pPr>
+        <w:pStyle w:val="ListParagraph"/>
+        <w:numPr>
+          <w:ilvl w:val="0"/>
+          <w:numId w:val="8"/>
+        </w:numPr>
+      </w:pPr>
+      <w:r>
+        <w:rPr>
+          <w:b/>
+          <w:bCs/>
+        </w:rPr>
+        <w:t>Level 3 Code creation and GUI creation</w:t>
+      </w:r>
+      <w:r>
+        <w:t>:</w:t>
+      </w:r>
+    </w:p>
+    <w:p>
+      <w:pPr>
+        <w:pStyle w:val="ListParagraph"/>
       </w:pPr>
     </w:p>
     <w:p>
@@ -2209,36 +3344,6 @@
           <w:color w:val="FF0000"/>
         </w:rPr>
       </w:pPr>
-      <w:r>
-        <w:rPr>
-          <w:i/>
-          <w:color w:val="FF0000"/>
-        </w:rPr>
-        <w:t>From your WBS, define the activities required for your project. You will revise this document and add more detail for part</w:t>
-      </w:r>
-      <w:r>
-        <w:rPr>
-          <w:i/>
-          <w:color w:val="FF0000"/>
-        </w:rPr>
-        <w:t xml:space="preserve"> B as you discover more about the project.</w:t>
-      </w:r>
-    </w:p>
-    <w:p>
-      <w:pPr>
-        <w:jc w:val="both"/>
-        <w:rPr>
-          <w:i/>
-          <w:color w:val="FF0000"/>
-        </w:rPr>
-      </w:pPr>
-      <w:r>
-        <w:rPr>
-          <w:i/>
-          <w:color w:val="FF0000"/>
-        </w:rPr>
-        <w:t>Each activity should be clearly identified by a number and should match up to your Gantt chart. You should provide some estimations for the time you think each activity will take. This should make it easy to prepare your Gantt chart.</w:t>
-      </w:r>
       <w:r>
         <w:br w:type="page"/>
       </w:r>
@@ -2638,6 +3743,119 @@
     </w:lvl>
   </w:abstractNum>
   <w:abstractNum w:abstractNumId="3" w15:restartNumberingAfterBreak="0">
+    <w:nsid w:val="553C22EA"/>
+    <w:multiLevelType w:val="hybridMultilevel"/>
+    <w:tmpl w:val="CF963CC6"/>
+    <w:lvl w:ilvl="0" w:tplc="08090003">
+      <w:start w:val="1"/>
+      <w:numFmt w:val="bullet"/>
+      <w:lvlText w:val="o"/>
+      <w:lvlJc w:val="left"/>
+      <w:pPr>
+        <w:ind w:left="1080" w:hanging="360"/>
+      </w:pPr>
+      <w:rPr>
+        <w:rFonts w:ascii="Courier New" w:hAnsi="Courier New" w:cs="Courier New" w:hint="default"/>
+      </w:rPr>
+    </w:lvl>
+    <w:lvl w:ilvl="1" w:tplc="08090003" w:tentative="1">
+      <w:start w:val="1"/>
+      <w:numFmt w:val="bullet"/>
+      <w:lvlText w:val="o"/>
+      <w:lvlJc w:val="left"/>
+      <w:pPr>
+        <w:ind w:left="1800" w:hanging="360"/>
+      </w:pPr>
+      <w:rPr>
+        <w:rFonts w:ascii="Courier New" w:hAnsi="Courier New" w:cs="Courier New" w:hint="default"/>
+      </w:rPr>
+    </w:lvl>
+    <w:lvl w:ilvl="2" w:tplc="08090005" w:tentative="1">
+      <w:start w:val="1"/>
+      <w:numFmt w:val="bullet"/>
+      <w:lvlText w:val=""/>
+      <w:lvlJc w:val="left"/>
+      <w:pPr>
+        <w:ind w:left="2520" w:hanging="360"/>
+      </w:pPr>
+      <w:rPr>
+        <w:rFonts w:ascii="Wingdings" w:hAnsi="Wingdings" w:hint="default"/>
+      </w:rPr>
+    </w:lvl>
+    <w:lvl w:ilvl="3" w:tplc="08090001" w:tentative="1">
+      <w:start w:val="1"/>
+      <w:numFmt w:val="bullet"/>
+      <w:lvlText w:val=""/>
+      <w:lvlJc w:val="left"/>
+      <w:pPr>
+        <w:ind w:left="3240" w:hanging="360"/>
+      </w:pPr>
+      <w:rPr>
+        <w:rFonts w:ascii="Symbol" w:hAnsi="Symbol" w:hint="default"/>
+      </w:rPr>
+    </w:lvl>
+    <w:lvl w:ilvl="4" w:tplc="08090003" w:tentative="1">
+      <w:start w:val="1"/>
+      <w:numFmt w:val="bullet"/>
+      <w:lvlText w:val="o"/>
+      <w:lvlJc w:val="left"/>
+      <w:pPr>
+        <w:ind w:left="3960" w:hanging="360"/>
+      </w:pPr>
+      <w:rPr>
+        <w:rFonts w:ascii="Courier New" w:hAnsi="Courier New" w:cs="Courier New" w:hint="default"/>
+      </w:rPr>
+    </w:lvl>
+    <w:lvl w:ilvl="5" w:tplc="08090005" w:tentative="1">
+      <w:start w:val="1"/>
+      <w:numFmt w:val="bullet"/>
+      <w:lvlText w:val=""/>
+      <w:lvlJc w:val="left"/>
+      <w:pPr>
+        <w:ind w:left="4680" w:hanging="360"/>
+      </w:pPr>
+      <w:rPr>
+        <w:rFonts w:ascii="Wingdings" w:hAnsi="Wingdings" w:hint="default"/>
+      </w:rPr>
+    </w:lvl>
+    <w:lvl w:ilvl="6" w:tplc="08090001" w:tentative="1">
+      <w:start w:val="1"/>
+      <w:numFmt w:val="bullet"/>
+      <w:lvlText w:val=""/>
+      <w:lvlJc w:val="left"/>
+      <w:pPr>
+        <w:ind w:left="5400" w:hanging="360"/>
+      </w:pPr>
+      <w:rPr>
+        <w:rFonts w:ascii="Symbol" w:hAnsi="Symbol" w:hint="default"/>
+      </w:rPr>
+    </w:lvl>
+    <w:lvl w:ilvl="7" w:tplc="08090003" w:tentative="1">
+      <w:start w:val="1"/>
+      <w:numFmt w:val="bullet"/>
+      <w:lvlText w:val="o"/>
+      <w:lvlJc w:val="left"/>
+      <w:pPr>
+        <w:ind w:left="6120" w:hanging="360"/>
+      </w:pPr>
+      <w:rPr>
+        <w:rFonts w:ascii="Courier New" w:hAnsi="Courier New" w:cs="Courier New" w:hint="default"/>
+      </w:rPr>
+    </w:lvl>
+    <w:lvl w:ilvl="8" w:tplc="08090005" w:tentative="1">
+      <w:start w:val="1"/>
+      <w:numFmt w:val="bullet"/>
+      <w:lvlText w:val=""/>
+      <w:lvlJc w:val="left"/>
+      <w:pPr>
+        <w:ind w:left="6840" w:hanging="360"/>
+      </w:pPr>
+      <w:rPr>
+        <w:rFonts w:ascii="Wingdings" w:hAnsi="Wingdings" w:hint="default"/>
+      </w:rPr>
+    </w:lvl>
+  </w:abstractNum>
+  <w:abstractNum w:abstractNumId="4" w15:restartNumberingAfterBreak="0">
     <w:nsid w:val="55612523"/>
     <w:multiLevelType w:val="hybridMultilevel"/>
     <w:tmpl w:val="6870E8EC"/>
@@ -2750,7 +3968,93 @@
       </w:rPr>
     </w:lvl>
   </w:abstractNum>
-  <w:abstractNum w:abstractNumId="4" w15:restartNumberingAfterBreak="0">
+  <w:abstractNum w:abstractNumId="5" w15:restartNumberingAfterBreak="0">
+    <w:nsid w:val="577741E4"/>
+    <w:multiLevelType w:val="multilevel"/>
+    <w:tmpl w:val="0809001F"/>
+    <w:lvl w:ilvl="0">
+      <w:start w:val="1"/>
+      <w:numFmt w:val="decimal"/>
+      <w:lvlText w:val="%1."/>
+      <w:lvlJc w:val="left"/>
+      <w:pPr>
+        <w:ind w:left="360" w:hanging="360"/>
+      </w:pPr>
+    </w:lvl>
+    <w:lvl w:ilvl="1">
+      <w:start w:val="1"/>
+      <w:numFmt w:val="decimal"/>
+      <w:lvlText w:val="%1.%2."/>
+      <w:lvlJc w:val="left"/>
+      <w:pPr>
+        <w:ind w:left="792" w:hanging="432"/>
+      </w:pPr>
+    </w:lvl>
+    <w:lvl w:ilvl="2">
+      <w:start w:val="1"/>
+      <w:numFmt w:val="decimal"/>
+      <w:lvlText w:val="%1.%2.%3."/>
+      <w:lvlJc w:val="left"/>
+      <w:pPr>
+        <w:ind w:left="1224" w:hanging="504"/>
+      </w:pPr>
+    </w:lvl>
+    <w:lvl w:ilvl="3">
+      <w:start w:val="1"/>
+      <w:numFmt w:val="decimal"/>
+      <w:lvlText w:val="%1.%2.%3.%4."/>
+      <w:lvlJc w:val="left"/>
+      <w:pPr>
+        <w:ind w:left="1728" w:hanging="648"/>
+      </w:pPr>
+    </w:lvl>
+    <w:lvl w:ilvl="4">
+      <w:start w:val="1"/>
+      <w:numFmt w:val="decimal"/>
+      <w:lvlText w:val="%1.%2.%3.%4.%5."/>
+      <w:lvlJc w:val="left"/>
+      <w:pPr>
+        <w:ind w:left="2232" w:hanging="792"/>
+      </w:pPr>
+    </w:lvl>
+    <w:lvl w:ilvl="5">
+      <w:start w:val="1"/>
+      <w:numFmt w:val="decimal"/>
+      <w:lvlText w:val="%1.%2.%3.%4.%5.%6."/>
+      <w:lvlJc w:val="left"/>
+      <w:pPr>
+        <w:ind w:left="2736" w:hanging="936"/>
+      </w:pPr>
+    </w:lvl>
+    <w:lvl w:ilvl="6">
+      <w:start w:val="1"/>
+      <w:numFmt w:val="decimal"/>
+      <w:lvlText w:val="%1.%2.%3.%4.%5.%6.%7."/>
+      <w:lvlJc w:val="left"/>
+      <w:pPr>
+        <w:ind w:left="3240" w:hanging="1080"/>
+      </w:pPr>
+    </w:lvl>
+    <w:lvl w:ilvl="7">
+      <w:start w:val="1"/>
+      <w:numFmt w:val="decimal"/>
+      <w:lvlText w:val="%1.%2.%3.%4.%5.%6.%7.%8."/>
+      <w:lvlJc w:val="left"/>
+      <w:pPr>
+        <w:ind w:left="3744" w:hanging="1224"/>
+      </w:pPr>
+    </w:lvl>
+    <w:lvl w:ilvl="8">
+      <w:start w:val="1"/>
+      <w:numFmt w:val="decimal"/>
+      <w:lvlText w:val="%1.%2.%3.%4.%5.%6.%7.%8.%9."/>
+      <w:lvlJc w:val="left"/>
+      <w:pPr>
+        <w:ind w:left="4320" w:hanging="1440"/>
+      </w:pPr>
+    </w:lvl>
+  </w:abstractNum>
+  <w:abstractNum w:abstractNumId="6" w15:restartNumberingAfterBreak="0">
     <w:nsid w:val="59D0410C"/>
     <w:multiLevelType w:val="hybridMultilevel"/>
     <w:tmpl w:val="7B3AC93A"/>
@@ -2863,7 +4167,7 @@
       </w:rPr>
     </w:lvl>
   </w:abstractNum>
-  <w:abstractNum w:abstractNumId="5" w15:restartNumberingAfterBreak="0">
+  <w:abstractNum w:abstractNumId="7" w15:restartNumberingAfterBreak="0">
     <w:nsid w:val="5C683D58"/>
     <w:multiLevelType w:val="hybridMultilevel"/>
     <w:tmpl w:val="174E7BFC"/>
@@ -2975,7 +4279,7 @@
       </w:rPr>
     </w:lvl>
   </w:abstractNum>
-  <w:abstractNum w:abstractNumId="6" w15:restartNumberingAfterBreak="0">
+  <w:abstractNum w:abstractNumId="8" w15:restartNumberingAfterBreak="0">
     <w:nsid w:val="765D23A3"/>
     <w:multiLevelType w:val="multilevel"/>
     <w:tmpl w:val="D2A25216"/>
@@ -3092,22 +4396,28 @@
     <w:abstractNumId w:val="2"/>
   </w:num>
   <w:num w:numId="2" w16cid:durableId="1512262801">
-    <w:abstractNumId w:val="6"/>
+    <w:abstractNumId w:val="8"/>
   </w:num>
   <w:num w:numId="3" w16cid:durableId="1452438772">
-    <w:abstractNumId w:val="5"/>
+    <w:abstractNumId w:val="7"/>
   </w:num>
   <w:num w:numId="4" w16cid:durableId="1481075065">
-    <w:abstractNumId w:val="3"/>
+    <w:abstractNumId w:val="4"/>
   </w:num>
   <w:num w:numId="5" w16cid:durableId="1882937461">
-    <w:abstractNumId w:val="4"/>
+    <w:abstractNumId w:val="6"/>
   </w:num>
   <w:num w:numId="6" w16cid:durableId="1750880430">
     <w:abstractNumId w:val="1"/>
   </w:num>
   <w:num w:numId="7" w16cid:durableId="1495610315">
     <w:abstractNumId w:val="0"/>
+  </w:num>
+  <w:num w:numId="8" w16cid:durableId="1722167201">
+    <w:abstractNumId w:val="5"/>
+  </w:num>
+  <w:num w:numId="9" w16cid:durableId="1661690804">
+    <w:abstractNumId w:val="3"/>
   </w:num>
 </w:numbering>
 </file>

--- a/Project Plan.docx
+++ b/Project Plan.docx
@@ -122,7 +122,7 @@
             </w:rPr>
             <w:fldChar w:fldCharType="separate"/>
           </w:r>
-          <w:hyperlink w:anchor="_Toc143520975" w:history="1">
+          <w:hyperlink w:anchor="_Toc144390315" w:history="1">
             <w:r>
               <w:rPr>
                 <w:rStyle w:val="Hyperlink"/>
@@ -167,7 +167,7 @@
                 <w:noProof/>
                 <w:webHidden/>
               </w:rPr>
-              <w:instrText xml:space="preserve"> PAGEREF _Toc143520975 \h </w:instrText>
+              <w:instrText xml:space="preserve"> PAGEREF _Toc144390315 \h </w:instrText>
             </w:r>
             <w:r>
               <w:rPr>
@@ -214,7 +214,7 @@
               <w14:ligatures w14:val="standardContextual"/>
             </w:rPr>
           </w:pPr>
-          <w:hyperlink w:anchor="_Toc143520976" w:history="1">
+          <w:hyperlink w:anchor="_Toc144390316" w:history="1">
             <w:r>
               <w:rPr>
                 <w:rStyle w:val="Hyperlink"/>
@@ -259,7 +259,7 @@
                 <w:noProof/>
                 <w:webHidden/>
               </w:rPr>
-              <w:instrText xml:space="preserve"> PAGEREF _Toc143520976 \h </w:instrText>
+              <w:instrText xml:space="preserve"> PAGEREF _Toc144390316 \h </w:instrText>
             </w:r>
             <w:r>
               <w:rPr>
@@ -306,7 +306,7 @@
               <w14:ligatures w14:val="standardContextual"/>
             </w:rPr>
           </w:pPr>
-          <w:hyperlink w:anchor="_Toc143520977" w:history="1">
+          <w:hyperlink w:anchor="_Toc144390317" w:history="1">
             <w:r>
               <w:rPr>
                 <w:rStyle w:val="Hyperlink"/>
@@ -351,7 +351,7 @@
                 <w:noProof/>
                 <w:webHidden/>
               </w:rPr>
-              <w:instrText xml:space="preserve"> PAGEREF _Toc143520977 \h </w:instrText>
+              <w:instrText xml:space="preserve"> PAGEREF _Toc144390317 \h </w:instrText>
             </w:r>
             <w:r>
               <w:rPr>
@@ -398,7 +398,7 @@
               <w14:ligatures w14:val="standardContextual"/>
             </w:rPr>
           </w:pPr>
-          <w:hyperlink w:anchor="_Toc143520978" w:history="1">
+          <w:hyperlink w:anchor="_Toc144390318" w:history="1">
             <w:r>
               <w:rPr>
                 <w:rStyle w:val="Hyperlink"/>
@@ -422,6 +422,282 @@
                 <w:rStyle w:val="Hyperlink"/>
                 <w:noProof/>
               </w:rPr>
+              <w:t>Requirements</w:t>
+            </w:r>
+            <w:r>
+              <w:rPr>
+                <w:noProof/>
+                <w:webHidden/>
+              </w:rPr>
+              <w:tab/>
+            </w:r>
+            <w:r>
+              <w:rPr>
+                <w:noProof/>
+                <w:webHidden/>
+              </w:rPr>
+              <w:fldChar w:fldCharType="begin"/>
+            </w:r>
+            <w:r>
+              <w:rPr>
+                <w:noProof/>
+                <w:webHidden/>
+              </w:rPr>
+              <w:instrText xml:space="preserve"> PAGEREF _Toc144390318 \h </w:instrText>
+            </w:r>
+            <w:r>
+              <w:rPr>
+                <w:noProof/>
+                <w:webHidden/>
+              </w:rPr>
+            </w:r>
+            <w:r>
+              <w:rPr>
+                <w:noProof/>
+                <w:webHidden/>
+              </w:rPr>
+              <w:fldChar w:fldCharType="separate"/>
+            </w:r>
+            <w:r>
+              <w:rPr>
+                <w:noProof/>
+                <w:webHidden/>
+              </w:rPr>
+              <w:t>3</w:t>
+            </w:r>
+            <w:r>
+              <w:rPr>
+                <w:noProof/>
+                <w:webHidden/>
+              </w:rPr>
+              <w:fldChar w:fldCharType="end"/>
+            </w:r>
+          </w:hyperlink>
+        </w:p>
+        <w:p>
+          <w:pPr>
+            <w:pStyle w:val="TOC2"/>
+            <w:tabs>
+              <w:tab w:val="left" w:pos="960"/>
+              <w:tab w:val="right" w:leader="dot" w:pos="9016"/>
+            </w:tabs>
+            <w:rPr>
+              <w:noProof/>
+              <w:kern w:val="2"/>
+              <w:sz w:val="24"/>
+              <w:szCs w:val="24"/>
+              <w:lang w:eastAsia="en-GB"/>
+              <w14:ligatures w14:val="standardContextual"/>
+            </w:rPr>
+          </w:pPr>
+          <w:hyperlink w:anchor="_Toc144390319" w:history="1">
+            <w:r>
+              <w:rPr>
+                <w:rStyle w:val="Hyperlink"/>
+                <w:noProof/>
+              </w:rPr>
+              <w:t>1.4</w:t>
+            </w:r>
+            <w:r>
+              <w:rPr>
+                <w:noProof/>
+                <w:kern w:val="2"/>
+                <w:sz w:val="24"/>
+                <w:szCs w:val="24"/>
+                <w:lang w:eastAsia="en-GB"/>
+                <w14:ligatures w14:val="standardContextual"/>
+              </w:rPr>
+              <w:tab/>
+            </w:r>
+            <w:r>
+              <w:rPr>
+                <w:rStyle w:val="Hyperlink"/>
+                <w:noProof/>
+              </w:rPr>
+              <w:t>Implantation tools</w:t>
+            </w:r>
+            <w:r>
+              <w:rPr>
+                <w:noProof/>
+                <w:webHidden/>
+              </w:rPr>
+              <w:tab/>
+            </w:r>
+            <w:r>
+              <w:rPr>
+                <w:noProof/>
+                <w:webHidden/>
+              </w:rPr>
+              <w:fldChar w:fldCharType="begin"/>
+            </w:r>
+            <w:r>
+              <w:rPr>
+                <w:noProof/>
+                <w:webHidden/>
+              </w:rPr>
+              <w:instrText xml:space="preserve"> PAGEREF _Toc144390319 \h </w:instrText>
+            </w:r>
+            <w:r>
+              <w:rPr>
+                <w:noProof/>
+                <w:webHidden/>
+              </w:rPr>
+            </w:r>
+            <w:r>
+              <w:rPr>
+                <w:noProof/>
+                <w:webHidden/>
+              </w:rPr>
+              <w:fldChar w:fldCharType="separate"/>
+            </w:r>
+            <w:r>
+              <w:rPr>
+                <w:noProof/>
+                <w:webHidden/>
+              </w:rPr>
+              <w:t>3</w:t>
+            </w:r>
+            <w:r>
+              <w:rPr>
+                <w:noProof/>
+                <w:webHidden/>
+              </w:rPr>
+              <w:fldChar w:fldCharType="end"/>
+            </w:r>
+          </w:hyperlink>
+        </w:p>
+        <w:p>
+          <w:pPr>
+            <w:pStyle w:val="TOC2"/>
+            <w:tabs>
+              <w:tab w:val="left" w:pos="960"/>
+              <w:tab w:val="right" w:leader="dot" w:pos="9016"/>
+            </w:tabs>
+            <w:rPr>
+              <w:noProof/>
+              <w:kern w:val="2"/>
+              <w:sz w:val="24"/>
+              <w:szCs w:val="24"/>
+              <w:lang w:eastAsia="en-GB"/>
+              <w14:ligatures w14:val="standardContextual"/>
+            </w:rPr>
+          </w:pPr>
+          <w:hyperlink w:anchor="_Toc144390320" w:history="1">
+            <w:r>
+              <w:rPr>
+                <w:rStyle w:val="Hyperlink"/>
+                <w:noProof/>
+              </w:rPr>
+              <w:t>1.5</w:t>
+            </w:r>
+            <w:r>
+              <w:rPr>
+                <w:noProof/>
+                <w:kern w:val="2"/>
+                <w:sz w:val="24"/>
+                <w:szCs w:val="24"/>
+                <w:lang w:eastAsia="en-GB"/>
+                <w14:ligatures w14:val="standardContextual"/>
+              </w:rPr>
+              <w:tab/>
+            </w:r>
+            <w:r>
+              <w:rPr>
+                <w:rStyle w:val="Hyperlink"/>
+                <w:noProof/>
+              </w:rPr>
+              <w:t>Deliverables</w:t>
+            </w:r>
+            <w:r>
+              <w:rPr>
+                <w:noProof/>
+                <w:webHidden/>
+              </w:rPr>
+              <w:tab/>
+            </w:r>
+            <w:r>
+              <w:rPr>
+                <w:noProof/>
+                <w:webHidden/>
+              </w:rPr>
+              <w:fldChar w:fldCharType="begin"/>
+            </w:r>
+            <w:r>
+              <w:rPr>
+                <w:noProof/>
+                <w:webHidden/>
+              </w:rPr>
+              <w:instrText xml:space="preserve"> PAGEREF _Toc144390320 \h </w:instrText>
+            </w:r>
+            <w:r>
+              <w:rPr>
+                <w:noProof/>
+                <w:webHidden/>
+              </w:rPr>
+            </w:r>
+            <w:r>
+              <w:rPr>
+                <w:noProof/>
+                <w:webHidden/>
+              </w:rPr>
+              <w:fldChar w:fldCharType="separate"/>
+            </w:r>
+            <w:r>
+              <w:rPr>
+                <w:noProof/>
+                <w:webHidden/>
+              </w:rPr>
+              <w:t>4</w:t>
+            </w:r>
+            <w:r>
+              <w:rPr>
+                <w:noProof/>
+                <w:webHidden/>
+              </w:rPr>
+              <w:fldChar w:fldCharType="end"/>
+            </w:r>
+          </w:hyperlink>
+        </w:p>
+        <w:p>
+          <w:pPr>
+            <w:pStyle w:val="TOC2"/>
+            <w:tabs>
+              <w:tab w:val="left" w:pos="960"/>
+              <w:tab w:val="right" w:leader="dot" w:pos="9016"/>
+            </w:tabs>
+            <w:rPr>
+              <w:noProof/>
+              <w:kern w:val="2"/>
+              <w:sz w:val="24"/>
+              <w:szCs w:val="24"/>
+              <w:lang w:eastAsia="en-GB"/>
+              <w14:ligatures w14:val="standardContextual"/>
+            </w:rPr>
+          </w:pPr>
+          <w:hyperlink w:anchor="_Toc144390321" w:history="1">
+            <w:r>
+              <w:rPr>
+                <w:rStyle w:val="Hyperlink"/>
+                <w:noProof/>
+              </w:rPr>
+              <w:t>1.6</w:t>
+            </w:r>
+            <w:r>
+              <w:rPr>
+                <w:noProof/>
+                <w:kern w:val="2"/>
+                <w:sz w:val="24"/>
+                <w:szCs w:val="24"/>
+                <w:lang w:eastAsia="en-GB"/>
+                <w14:ligatures w14:val="standardContextual"/>
+              </w:rPr>
+              <w:tab/>
+            </w:r>
+            <w:r>
+              <w:rPr>
+                <w:rStyle w:val="Hyperlink"/>
+                <w:noProof/>
+              </w:rPr>
               <w:t>Document contents</w:t>
             </w:r>
             <w:r>
@@ -443,7 +719,7 @@
                 <w:noProof/>
                 <w:webHidden/>
               </w:rPr>
-              <w:instrText xml:space="preserve"> PAGEREF _Toc143520978 \h </w:instrText>
+              <w:instrText xml:space="preserve"> PAGEREF _Toc144390321 \h </w:instrText>
             </w:r>
             <w:r>
               <w:rPr>
@@ -463,7 +739,7 @@
                 <w:noProof/>
                 <w:webHidden/>
               </w:rPr>
-              <w:t>3</w:t>
+              <w:t>4</w:t>
             </w:r>
             <w:r>
               <w:rPr>
@@ -490,7 +766,7 @@
               <w14:ligatures w14:val="standardContextual"/>
             </w:rPr>
           </w:pPr>
-          <w:hyperlink w:anchor="_Toc143520979" w:history="1">
+          <w:hyperlink w:anchor="_Toc144390322" w:history="1">
             <w:r>
               <w:rPr>
                 <w:rStyle w:val="Hyperlink"/>
@@ -535,7 +811,7 @@
                 <w:noProof/>
                 <w:webHidden/>
               </w:rPr>
-              <w:instrText xml:space="preserve"> PAGEREF _Toc143520979 \h </w:instrText>
+              <w:instrText xml:space="preserve"> PAGEREF _Toc144390322 \h </w:instrText>
             </w:r>
             <w:r>
               <w:rPr>
@@ -582,7 +858,7 @@
               <w14:ligatures w14:val="standardContextual"/>
             </w:rPr>
           </w:pPr>
-          <w:hyperlink w:anchor="_Toc143520980" w:history="1">
+          <w:hyperlink w:anchor="_Toc144390323" w:history="1">
             <w:r>
               <w:rPr>
                 <w:rStyle w:val="Hyperlink"/>
@@ -627,7 +903,7 @@
                 <w:noProof/>
                 <w:webHidden/>
               </w:rPr>
-              <w:instrText xml:space="preserve"> PAGEREF _Toc143520980 \h </w:instrText>
+              <w:instrText xml:space="preserve"> PAGEREF _Toc144390323 \h </w:instrText>
             </w:r>
             <w:r>
               <w:rPr>
@@ -647,7 +923,7 @@
                 <w:noProof/>
                 <w:webHidden/>
               </w:rPr>
-              <w:t>6</w:t>
+              <w:t>7</w:t>
             </w:r>
             <w:r>
               <w:rPr>
@@ -674,7 +950,7 @@
               <w14:ligatures w14:val="standardContextual"/>
             </w:rPr>
           </w:pPr>
-          <w:hyperlink w:anchor="_Toc143520981" w:history="1">
+          <w:hyperlink w:anchor="_Toc144390324" w:history="1">
             <w:r>
               <w:rPr>
                 <w:rStyle w:val="Hyperlink"/>
@@ -719,7 +995,7 @@
                 <w:noProof/>
                 <w:webHidden/>
               </w:rPr>
-              <w:instrText xml:space="preserve"> PAGEREF _Toc143520981 \h </w:instrText>
+              <w:instrText xml:space="preserve"> PAGEREF _Toc144390324 \h </w:instrText>
             </w:r>
             <w:r>
               <w:rPr>
@@ -739,7 +1015,7 @@
                 <w:noProof/>
                 <w:webHidden/>
               </w:rPr>
-              <w:t>7</w:t>
+              <w:t>11</w:t>
             </w:r>
             <w:r>
               <w:rPr>
@@ -779,11 +1055,13 @@
         </w:numPr>
       </w:pPr>
       <w:bookmarkStart w:id="0" w:name="_Toc143775205"/>
+      <w:bookmarkStart w:id="1" w:name="_Toc144390315"/>
       <w:r>
         <w:lastRenderedPageBreak/>
         <w:t>Project Overview</w:t>
       </w:r>
       <w:bookmarkEnd w:id="0"/>
+      <w:bookmarkEnd w:id="1"/>
     </w:p>
     <w:p>
       <w:pPr>
@@ -793,11 +1071,13 @@
           <w:numId w:val="2"/>
         </w:numPr>
       </w:pPr>
-      <w:bookmarkStart w:id="1" w:name="_Toc143775206"/>
+      <w:bookmarkStart w:id="2" w:name="_Toc143775206"/>
+      <w:bookmarkStart w:id="3" w:name="_Toc144390316"/>
       <w:r>
         <w:t>Background</w:t>
       </w:r>
-      <w:bookmarkEnd w:id="1"/>
+      <w:bookmarkEnd w:id="2"/>
+      <w:bookmarkEnd w:id="3"/>
     </w:p>
     <w:p/>
     <w:p>
@@ -826,11 +1106,19 @@
           <w:numId w:val="2"/>
         </w:numPr>
       </w:pPr>
-      <w:bookmarkStart w:id="2" w:name="_Toc143775207"/>
+      <w:bookmarkStart w:id="4" w:name="_Toc143775207"/>
+      <w:bookmarkStart w:id="5" w:name="_Toc144390317"/>
       <w:r>
         <w:t>Scope</w:t>
       </w:r>
-      <w:bookmarkEnd w:id="2"/>
+      <w:bookmarkEnd w:id="4"/>
+      <w:bookmarkEnd w:id="5"/>
+    </w:p>
+    <w:p/>
+    <w:p>
+      <w:r>
+        <w:t>The aim of this project is to visualise data set with relevant information which can be chosen by the user. This visualisation data set tool will be a software that will be used by governments and insurance companies for Accident data analysis.</w:t>
+      </w:r>
     </w:p>
     <w:p>
       <w:pPr>
@@ -840,11 +1128,13 @@
           <w:numId w:val="2"/>
         </w:numPr>
       </w:pPr>
-      <w:bookmarkStart w:id="3" w:name="_Toc143775208"/>
+      <w:bookmarkStart w:id="6" w:name="_Toc143775208"/>
+      <w:bookmarkStart w:id="7" w:name="_Toc144390318"/>
       <w:r>
         <w:t>Requirements</w:t>
       </w:r>
-      <w:bookmarkEnd w:id="3"/>
+      <w:bookmarkEnd w:id="6"/>
+      <w:bookmarkEnd w:id="7"/>
     </w:p>
     <w:p/>
     <w:p>
@@ -944,11 +1234,13 @@
           <w:numId w:val="2"/>
         </w:numPr>
       </w:pPr>
-      <w:bookmarkStart w:id="4" w:name="_Toc143775209"/>
+      <w:bookmarkStart w:id="8" w:name="_Toc143775209"/>
+      <w:bookmarkStart w:id="9" w:name="_Toc144390319"/>
       <w:r>
         <w:t>Implantation tools</w:t>
       </w:r>
-      <w:bookmarkEnd w:id="4"/>
+      <w:bookmarkEnd w:id="8"/>
+      <w:bookmarkEnd w:id="9"/>
     </w:p>
     <w:p>
       <w:pPr>
@@ -958,15 +1250,25 @@
     </w:p>
     <w:p>
       <w:r>
-        <w:t xml:space="preserve">The UI will be implemented using python and </w:t>
+        <w:t>The UI will be implemented using python</w:t>
+      </w:r>
+      <w:r>
+        <w:t xml:space="preserve"> for backend</w:t>
+      </w:r>
+      <w:r>
+        <w:t xml:space="preserve"> and </w:t>
       </w:r>
       <w:proofErr w:type="spellStart"/>
       <w:r>
-        <w:t>wxFormBuilder</w:t>
+        <w:t>streamlit</w:t>
       </w:r>
       <w:proofErr w:type="spellEnd"/>
       <w:r>
-        <w:t xml:space="preserve"> for the graphical user interface. This project plan will be providing all the required processes of planning the UI. Using the work breakdown structure, we aim to provide a realistic schedule of the activities required for the designing of the UI. The WBS will project the work into smaller and manageable components of the schedule. The report aims to provide an overview of the project to better understand the processes used in the design development of the UI.  </w:t>
+        <w:t xml:space="preserve"> for the graphical user interface. This project plan will be providing all the required processes of planning the UI. Using the work breakdown structure, we aim to provide a realistic schedule of the activities required for the </w:t>
+      </w:r>
+      <w:r>
+        <w:lastRenderedPageBreak/>
+        <w:t xml:space="preserve">designing of the UI. The WBS will project the work into smaller and manageable components of the schedule. The report aims to provide an overview of the project to better understand the processes used in the design development of the UI.  </w:t>
       </w:r>
     </w:p>
     <w:p>
@@ -977,12 +1279,13 @@
           <w:numId w:val="2"/>
         </w:numPr>
       </w:pPr>
-      <w:bookmarkStart w:id="5" w:name="_Toc143775210"/>
-      <w:r>
-        <w:lastRenderedPageBreak/>
+      <w:bookmarkStart w:id="10" w:name="_Toc143775210"/>
+      <w:bookmarkStart w:id="11" w:name="_Toc144390320"/>
+      <w:r>
         <w:t>Deliverables</w:t>
       </w:r>
-      <w:bookmarkEnd w:id="5"/>
+      <w:bookmarkEnd w:id="10"/>
+      <w:bookmarkEnd w:id="11"/>
     </w:p>
     <w:p>
       <w:pPr>
@@ -992,7 +1295,36 @@
     </w:p>
     <w:p>
       <w:r>
-        <w:t>Upon completion of this project the deliverables will include a graphical user interface that meets the requirements outlined above. The project time will be 6 weeks. This time is taking into considerations the planning, designing, and creation of the UI. The constraints of this projects are the time restriction. As there can be issues arising during the development of the UI it is difficult to realistically fit unexpected events into the schedule due to the smaller time restriction.</w:t>
+        <w:t xml:space="preserve">Upon completion of this project the deliverables will include a graphical user interface that meets the requirements outlined above. The </w:t>
+      </w:r>
+      <w:r>
+        <w:t xml:space="preserve">estimated </w:t>
+      </w:r>
+      <w:r>
+        <w:t xml:space="preserve">project time will be </w:t>
+      </w:r>
+      <w:r>
+        <w:t>48 days</w:t>
+      </w:r>
+      <w:r>
+        <w:t>. This time is taking into considerations the planning, designing, and creation</w:t>
+      </w:r>
+      <w:r>
+        <w:t xml:space="preserve"> (frontend, backend)</w:t>
+      </w:r>
+      <w:r>
+        <w:t xml:space="preserve"> of the UI. </w:t>
+      </w:r>
+      <w:r>
+        <w:t xml:space="preserve">The final software product will allow users to visualise the data set with only relevant information chosen by the user. A user guide document will also be provided with the </w:t>
+      </w:r>
+      <w:proofErr w:type="gramStart"/>
+      <w:r>
+        <w:t>end product</w:t>
+      </w:r>
+      <w:proofErr w:type="gramEnd"/>
+      <w:r>
+        <w:t>.</w:t>
       </w:r>
     </w:p>
     <w:p/>
@@ -1004,11 +1336,13 @@
           <w:numId w:val="2"/>
         </w:numPr>
       </w:pPr>
-      <w:bookmarkStart w:id="6" w:name="_Toc143775211"/>
+      <w:bookmarkStart w:id="12" w:name="_Toc143775211"/>
+      <w:bookmarkStart w:id="13" w:name="_Toc144390321"/>
       <w:r>
         <w:t>Document contents</w:t>
       </w:r>
-      <w:bookmarkEnd w:id="6"/>
+      <w:bookmarkEnd w:id="12"/>
+      <w:bookmarkEnd w:id="13"/>
     </w:p>
     <w:p/>
     <w:p>
@@ -1032,12 +1366,14 @@
           <w:numId w:val="2"/>
         </w:numPr>
       </w:pPr>
-      <w:bookmarkStart w:id="7" w:name="_Toc143775212"/>
+      <w:bookmarkStart w:id="14" w:name="_Toc143775212"/>
+      <w:bookmarkStart w:id="15" w:name="_Toc144390322"/>
       <w:r>
         <w:lastRenderedPageBreak/>
         <w:t>Work Breakdown Structure</w:t>
       </w:r>
-      <w:bookmarkEnd w:id="7"/>
+      <w:bookmarkEnd w:id="14"/>
+      <w:bookmarkEnd w:id="15"/>
     </w:p>
     <w:p/>
     <w:tbl>
@@ -1320,7 +1656,16 @@
               </w:numPr>
             </w:pPr>
             <w:r>
-              <w:t>Provide a Scope for the project.  Requirements for the project and time estimates</w:t>
+              <w:t>Provide a Scope for the project.  Requirements</w:t>
+            </w:r>
+            <w:r>
+              <w:t xml:space="preserve">, </w:t>
+            </w:r>
+            <w:r>
+              <w:t>implementation tools,</w:t>
+            </w:r>
+            <w:r>
+              <w:t xml:space="preserve"> and deliverables.</w:t>
             </w:r>
           </w:p>
           <w:p>
@@ -1374,7 +1719,10 @@
               </w:numPr>
             </w:pPr>
             <w:r>
-              <w:t xml:space="preserve">know the requirements for the project. </w:t>
+              <w:t>Outlining the requirement of the project</w:t>
+            </w:r>
+            <w:r>
+              <w:t xml:space="preserve"> </w:t>
             </w:r>
           </w:p>
           <w:p>
@@ -1631,7 +1979,10 @@
               </w:numPr>
             </w:pPr>
             <w:r>
-              <w:t>Create buttons after selected years.</w:t>
+              <w:t>More options once the year buttons are created</w:t>
+            </w:r>
+            <w:r>
+              <w:t>.</w:t>
             </w:r>
           </w:p>
           <w:p>
@@ -1655,6 +2006,7 @@
               </w:numPr>
             </w:pPr>
             <w:r>
+              <w:lastRenderedPageBreak/>
               <w:t xml:space="preserve">Accidents per hour </w:t>
             </w:r>
           </w:p>
@@ -1667,7 +2019,6 @@
               </w:numPr>
             </w:pPr>
             <w:r>
-              <w:lastRenderedPageBreak/>
               <w:t>Search by keywords</w:t>
             </w:r>
           </w:p>
@@ -1773,11 +2124,9 @@
             <w:r>
               <w:t xml:space="preserve">Allow user input for accident </w:t>
             </w:r>
-            <w:proofErr w:type="gramStart"/>
-            <w:r>
-              <w:t>type</w:t>
-            </w:r>
-            <w:proofErr w:type="gramEnd"/>
+            <w:r>
+              <w:t>type.</w:t>
+            </w:r>
             <w:r>
               <w:t xml:space="preserve"> </w:t>
             </w:r>
@@ -1807,9 +2156,12 @@
             </w:r>
             <w:proofErr w:type="spellStart"/>
             <w:r>
-              <w:t>wxformbuilder</w:t>
+              <w:t>streamlit</w:t>
             </w:r>
             <w:proofErr w:type="spellEnd"/>
+            <w:r>
+              <w:t xml:space="preserve"> for</w:t>
+            </w:r>
             <w:r>
               <w:t xml:space="preserve"> the software UI:</w:t>
             </w:r>
@@ -1975,7 +2327,7 @@
             <w:proofErr w:type="spellStart"/>
             <w:proofErr w:type="gramStart"/>
             <w:r>
-              <w:t>wxformbuilder</w:t>
+              <w:t>streamlit</w:t>
             </w:r>
             <w:proofErr w:type="spellEnd"/>
             <w:proofErr w:type="gramEnd"/>
@@ -2027,11 +2379,9 @@
             <w:r>
               <w:t xml:space="preserve">Create required software requirements. Form the </w:t>
             </w:r>
-            <w:proofErr w:type="spellStart"/>
-            <w:r>
-              <w:t>desgin</w:t>
-            </w:r>
-            <w:proofErr w:type="spellEnd"/>
+            <w:r>
+              <w:t>design</w:t>
+            </w:r>
             <w:r>
               <w:t xml:space="preserve"> </w:t>
             </w:r>
@@ -2052,7 +2402,7 @@
             </w:r>
             <w:proofErr w:type="spellStart"/>
             <w:r>
-              <w:t>wxformBuilder</w:t>
+              <w:t>streamlit</w:t>
             </w:r>
             <w:proofErr w:type="spellEnd"/>
             <w:r>
@@ -2093,6 +2443,18 @@
             </w:pPr>
             <w:r>
               <w:t>Display charts from the UI requirements</w:t>
+            </w:r>
+          </w:p>
+          <w:p>
+            <w:pPr>
+              <w:pStyle w:val="ListParagraph"/>
+              <w:numPr>
+                <w:ilvl w:val="2"/>
+                <w:numId w:val="5"/>
+              </w:numPr>
+            </w:pPr>
+            <w:r>
+              <w:t>Display relevant and updated charts from user selection and inputs.</w:t>
             </w:r>
           </w:p>
           <w:p>
@@ -2122,7 +2484,7 @@
                 <w:b/>
                 <w:bCs/>
               </w:rPr>
-              <w:t>Program Support:</w:t>
+              <w:t>Program testing:</w:t>
             </w:r>
           </w:p>
           <w:p>
@@ -2134,7 +2496,7 @@
               </w:numPr>
             </w:pPr>
             <w:r>
-              <w:t>Provide an instruction guide (.doc) file for the user detailing all functionality and usability.</w:t>
+              <w:t>Code testing once each function is complete.</w:t>
             </w:r>
           </w:p>
           <w:p>
@@ -2146,7 +2508,7 @@
               </w:numPr>
             </w:pPr>
             <w:r>
-              <w:t>What all the buttons do in the UI</w:t>
+              <w:t>Testing function for user error</w:t>
             </w:r>
           </w:p>
           <w:p>
@@ -2158,6 +2520,85 @@
               </w:numPr>
             </w:pPr>
             <w:r>
+              <w:t>Testing functions for code error</w:t>
+            </w:r>
+          </w:p>
+          <w:p>
+            <w:pPr>
+              <w:pStyle w:val="ListParagraph"/>
+              <w:numPr>
+                <w:ilvl w:val="2"/>
+                <w:numId w:val="5"/>
+              </w:numPr>
+            </w:pPr>
+            <w:r>
+              <w:t>Creating software testing report</w:t>
+            </w:r>
+          </w:p>
+          <w:p>
+            <w:pPr>
+              <w:pStyle w:val="ListParagraph"/>
+              <w:rPr>
+                <w:b/>
+                <w:bCs/>
+              </w:rPr>
+            </w:pPr>
+          </w:p>
+        </w:tc>
+      </w:tr>
+      <w:tr>
+        <w:tc>
+          <w:tcPr>
+            <w:tcW w:w="9016" w:type="dxa"/>
+          </w:tcPr>
+          <w:p>
+            <w:pPr>
+              <w:rPr>
+                <w:b/>
+                <w:bCs/>
+              </w:rPr>
+            </w:pPr>
+            <w:r>
+              <w:rPr>
+                <w:b/>
+                <w:bCs/>
+              </w:rPr>
+              <w:t>Program Support:</w:t>
+            </w:r>
+          </w:p>
+          <w:p>
+            <w:pPr>
+              <w:pStyle w:val="ListParagraph"/>
+              <w:numPr>
+                <w:ilvl w:val="1"/>
+                <w:numId w:val="5"/>
+              </w:numPr>
+            </w:pPr>
+            <w:r>
+              <w:t>Provide an instruction guide (.doc) file for the user detailing all functionality and usability.</w:t>
+            </w:r>
+          </w:p>
+          <w:p>
+            <w:pPr>
+              <w:pStyle w:val="ListParagraph"/>
+              <w:numPr>
+                <w:ilvl w:val="2"/>
+                <w:numId w:val="5"/>
+              </w:numPr>
+            </w:pPr>
+            <w:r>
+              <w:t>What all the buttons do in the UI</w:t>
+            </w:r>
+          </w:p>
+          <w:p>
+            <w:pPr>
+              <w:pStyle w:val="ListParagraph"/>
+              <w:numPr>
+                <w:ilvl w:val="2"/>
+                <w:numId w:val="5"/>
+              </w:numPr>
+            </w:pPr>
+            <w:r>
               <w:t>How to navigate through the UI</w:t>
             </w:r>
           </w:p>
@@ -2185,7 +2626,7 @@
           <w:numId w:val="2"/>
         </w:numPr>
       </w:pPr>
-      <w:bookmarkStart w:id="8" w:name="_Toc143520980"/>
+      <w:bookmarkStart w:id="16" w:name="_Toc144390323"/>
       <w:r>
         <w:lastRenderedPageBreak/>
         <w:t>Activity Definition</w:t>
@@ -2193,7 +2634,7 @@
       <w:r>
         <w:t xml:space="preserve"> &amp; Estimation</w:t>
       </w:r>
-      <w:bookmarkEnd w:id="8"/>
+      <w:bookmarkEnd w:id="16"/>
     </w:p>
     <w:p>
       <w:pPr>
@@ -2224,7 +2665,21 @@
           <w:b/>
           <w:bCs/>
         </w:rPr>
-        <w:t xml:space="preserve"> Planning the project (Time estimation 10 days)</w:t>
+        <w:t xml:space="preserve"> Planning the project (Time estimation </w:t>
+      </w:r>
+      <w:r>
+        <w:rPr>
+          <w:b/>
+          <w:bCs/>
+        </w:rPr>
+        <w:t>8</w:t>
+      </w:r>
+      <w:r>
+        <w:rPr>
+          <w:b/>
+          <w:bCs/>
+        </w:rPr>
+        <w:t xml:space="preserve"> days)</w:t>
       </w:r>
       <w:r>
         <w:rPr>
@@ -2280,7 +2735,14 @@
           <w:b/>
           <w:bCs/>
         </w:rPr>
-        <w:t xml:space="preserve">2 </w:t>
+        <w:t>1</w:t>
+      </w:r>
+      <w:r>
+        <w:rPr>
+          <w:b/>
+          <w:bCs/>
+        </w:rPr>
+        <w:t xml:space="preserve"> </w:t>
       </w:r>
       <w:r>
         <w:rPr>
@@ -2302,7 +2764,7 @@
         </w:numPr>
       </w:pPr>
       <w:r>
-        <w:t>Meeting the stake holders of the project and determining what the project requirements are and what the stakeholders are expecting out of the project. In the meeting it is ideal to determine the time and project requirements.</w:t>
+        <w:t xml:space="preserve">Meeting the stake holders of the project and determining what the project requirements are and what the stakeholders are expecting out of the project. </w:t>
       </w:r>
     </w:p>
     <w:p>
@@ -2475,7 +2937,21 @@
           <w:b/>
           <w:bCs/>
         </w:rPr>
-        <w:t>Time estimation 3 days</w:t>
+        <w:t xml:space="preserve">Time estimation </w:t>
+      </w:r>
+      <w:r>
+        <w:rPr>
+          <w:b/>
+          <w:bCs/>
+        </w:rPr>
+        <w:t>2</w:t>
+      </w:r>
+      <w:r>
+        <w:rPr>
+          <w:b/>
+          <w:bCs/>
+        </w:rPr>
+        <w:t xml:space="preserve"> days</w:t>
       </w:r>
       <w:r>
         <w:t>):</w:t>
@@ -2524,7 +3000,7 @@
         </w:numPr>
       </w:pPr>
       <w:r>
-        <w:t>The project background is a detailed outline of what the problem is that the project team is trying to solve. This would have been defined in the stakeholder meeting where the team discussed the project requirements.</w:t>
+        <w:t>The project background is a detailed outline of what the problem is the project team is trying to solve.</w:t>
       </w:r>
     </w:p>
     <w:p>
@@ -2558,7 +3034,25 @@
         </w:numPr>
       </w:pPr>
       <w:r>
-        <w:t>The scope of the project will outline all the requirements of the project and all the deliverables that are expected such as the software and the any documentations.</w:t>
+        <w:t xml:space="preserve">The scope of the project will outline all the requirements of the project and all the deliverables </w:t>
+      </w:r>
+      <w:r>
+        <w:t xml:space="preserve">and tools </w:t>
+      </w:r>
+      <w:r>
+        <w:t xml:space="preserve">that are </w:t>
+      </w:r>
+      <w:r>
+        <w:t>required</w:t>
+      </w:r>
+      <w:r>
+        <w:t xml:space="preserve"> such as the software </w:t>
+      </w:r>
+      <w:r>
+        <w:t>or</w:t>
+      </w:r>
+      <w:r>
+        <w:t xml:space="preserve"> any documentations.</w:t>
       </w:r>
     </w:p>
     <w:p>
@@ -2613,7 +3107,13 @@
         </w:numPr>
       </w:pPr>
       <w:r>
-        <w:t>Scheduling the work is the creation of a work breakdown structure, activity definition &amp; time estimation, and a Gantt chart with all activities for the project.</w:t>
+        <w:t xml:space="preserve">Scheduling the work is the creation of a work breakdown structure, activity definition &amp; time estimation, and a Gantt chart with all activities </w:t>
+      </w:r>
+      <w:r>
+        <w:t>for</w:t>
+      </w:r>
+      <w:r>
+        <w:t xml:space="preserve"> the project.</w:t>
       </w:r>
     </w:p>
     <w:p>
@@ -2689,7 +3189,6 @@
         </w:numPr>
       </w:pPr>
       <w:r>
-        <w:lastRenderedPageBreak/>
         <w:t>The activity definition is a detailed description of all the work outlines in the WBS with a time estimation of the completing each task.</w:t>
       </w:r>
     </w:p>
@@ -2706,6 +3205,7 @@
           <w:b/>
           <w:bCs/>
         </w:rPr>
+        <w:lastRenderedPageBreak/>
         <w:t xml:space="preserve"> Creating Gantt chart for the project</w:t>
       </w:r>
       <w:r>
@@ -2757,7 +3257,28 @@
           <w:b/>
           <w:bCs/>
         </w:rPr>
-        <w:t xml:space="preserve"> (Time estimation 28 days)</w:t>
+        <w:t xml:space="preserve"> (Time estimation </w:t>
+      </w:r>
+      <w:r>
+        <w:rPr>
+          <w:b/>
+          <w:bCs/>
+        </w:rPr>
+        <w:t>1</w:t>
+      </w:r>
+      <w:r>
+        <w:rPr>
+          <w:b/>
+          <w:bCs/>
+        </w:rPr>
+        <w:t>4</w:t>
+      </w:r>
+      <w:r>
+        <w:rPr>
+          <w:b/>
+          <w:bCs/>
+        </w:rPr>
+        <w:t xml:space="preserve"> days)</w:t>
       </w:r>
       <w:r>
         <w:t>:</w:t>
@@ -2774,11 +3295,9 @@
       <w:r>
         <w:t xml:space="preserve">The design requirements of the project </w:t>
       </w:r>
-      <w:proofErr w:type="gramStart"/>
-      <w:r>
-        <w:t>is</w:t>
-      </w:r>
-      <w:proofErr w:type="gramEnd"/>
+      <w:r>
+        <w:t>are</w:t>
+      </w:r>
       <w:r>
         <w:t xml:space="preserve"> about creating the initial plan for how the project will end. The design requirements have all the relevant software and hardware implementation of the project that will need to be created and planned.</w:t>
       </w:r>
@@ -2803,7 +3322,21 @@
           <w:b/>
           <w:bCs/>
         </w:rPr>
-        <w:t xml:space="preserve"> (Time estimation 10 days)</w:t>
+        <w:t xml:space="preserve"> (Time estimation </w:t>
+      </w:r>
+      <w:r>
+        <w:rPr>
+          <w:b/>
+          <w:bCs/>
+        </w:rPr>
+        <w:t>6</w:t>
+      </w:r>
+      <w:r>
+        <w:rPr>
+          <w:b/>
+          <w:bCs/>
+        </w:rPr>
+        <w:t xml:space="preserve"> days)</w:t>
       </w:r>
       <w:r>
         <w:t xml:space="preserve">: </w:t>
@@ -2818,7 +3351,13 @@
         </w:numPr>
       </w:pPr>
       <w:r>
-        <w:t>Defining the design requirements of the GUI is the main part of the project. The designing of the GUI will have to have the required features that the stakeholders want. The project team will need to come together and create a software design document which will outline all the design features of the project and the code implementation of the interface.</w:t>
+        <w:t xml:space="preserve">Defining the design requirements of the GUI is the main part of the project. The designing of the GUI will have to have the required features that the stakeholders want. The project team will need to come together and create a software design document which will outline all the design features of the project and the code implementation of the </w:t>
+      </w:r>
+      <w:r>
+        <w:t>front end and backend</w:t>
+      </w:r>
+      <w:r>
+        <w:t>.</w:t>
       </w:r>
     </w:p>
     <w:p>
@@ -2920,15 +3459,22 @@
         </w:numPr>
       </w:pPr>
       <w:r>
-        <w:t xml:space="preserve">Another feature that the UI must have </w:t>
-      </w:r>
-      <w:proofErr w:type="gramStart"/>
-      <w:r>
-        <w:t>is</w:t>
-      </w:r>
-      <w:proofErr w:type="gramEnd"/>
-      <w:r>
-        <w:t xml:space="preserve"> the ability to display accidents using key words. In the dataset provided all the accidents have a cell which displays accident types. The accident types can be keywords such as collision or pedestrian. Once the user has selected the year of data to display the must also have the option to display accidents with their chosen keywords. This means that the accidents that do not have the keywords involved will not be displayed and only the accidents with the keyword will be shown.</w:t>
+        <w:t>T</w:t>
+      </w:r>
+      <w:r>
+        <w:t xml:space="preserve">he UI must have the ability to display accidents using key words. In the dataset provided all the accidents have a cell which displays accident types. The accident types can be keywords such as collision or pedestrian. Once the user has selected the year of data to display the </w:t>
+      </w:r>
+      <w:r>
+        <w:t xml:space="preserve">UI </w:t>
+      </w:r>
+      <w:r>
+        <w:t xml:space="preserve">must also have the option to display accidents with </w:t>
+      </w:r>
+      <w:r>
+        <w:t>user</w:t>
+      </w:r>
+      <w:r>
+        <w:t xml:space="preserve"> chosen keywords. This means that the accidents that do not have the keywords involved will not be displayed and only the accidents with the keyword will be shown.</w:t>
       </w:r>
     </w:p>
     <w:p>
@@ -2995,7 +3541,7 @@
           <w:b/>
           <w:bCs/>
         </w:rPr>
-        <w:t xml:space="preserve">4 </w:t>
+        <w:t xml:space="preserve">2 </w:t>
       </w:r>
       <w:r>
         <w:rPr>
@@ -3051,7 +3597,6 @@
         </w:numPr>
       </w:pPr>
       <w:r>
-        <w:lastRenderedPageBreak/>
         <w:t>There will be a total of five buttons that will have each year available from 2015 to 2020. When the year buttons are chosen the UI will display all the accidents that occurs within the chosen year.</w:t>
       </w:r>
     </w:p>
@@ -3086,6 +3631,7 @@
         </w:numPr>
       </w:pPr>
       <w:r>
+        <w:lastRenderedPageBreak/>
         <w:t>This button is to display the most accidents caused depending on the speed zone. We would calculate the average accident per speed zone and display it on a bar chart.</w:t>
       </w:r>
     </w:p>
@@ -3222,7 +3768,21 @@
           <w:b/>
           <w:bCs/>
         </w:rPr>
-        <w:t>Time estimation 14 days</w:t>
+        <w:t xml:space="preserve">Time estimation </w:t>
+      </w:r>
+      <w:r>
+        <w:rPr>
+          <w:b/>
+          <w:bCs/>
+        </w:rPr>
+        <w:t>8</w:t>
+      </w:r>
+      <w:r>
+        <w:rPr>
+          <w:b/>
+          <w:bCs/>
+        </w:rPr>
+        <w:t xml:space="preserve"> days</w:t>
       </w:r>
       <w:r>
         <w:t>):</w:t>
@@ -3288,7 +3848,7 @@
           <w:b/>
           <w:bCs/>
         </w:rPr>
-        <w:t>wxFormBuilder</w:t>
+        <w:t>Streamlit</w:t>
       </w:r>
       <w:proofErr w:type="spellEnd"/>
       <w:r>
@@ -3305,7 +3865,7 @@
       </w:pPr>
       <w:proofErr w:type="spellStart"/>
       <w:r>
-        <w:t>Wxformbuidler</w:t>
+        <w:t>Streamlit</w:t>
       </w:r>
       <w:proofErr w:type="spellEnd"/>
       <w:r>
@@ -3328,13 +3888,318 @@
         <w:t>Level 3 Code creation and GUI creation</w:t>
       </w:r>
       <w:r>
+        <w:rPr>
+          <w:b/>
+          <w:bCs/>
+        </w:rPr>
+        <w:t xml:space="preserve"> (Time estimation 2</w:t>
+      </w:r>
+      <w:r>
+        <w:rPr>
+          <w:b/>
+          <w:bCs/>
+        </w:rPr>
+        <w:t>6</w:t>
+      </w:r>
+      <w:r>
+        <w:rPr>
+          <w:b/>
+          <w:bCs/>
+        </w:rPr>
+        <w:t xml:space="preserve"> days)</w:t>
+      </w:r>
+      <w:r>
         <w:t>:</w:t>
       </w:r>
     </w:p>
     <w:p>
       <w:pPr>
         <w:pStyle w:val="ListParagraph"/>
-      </w:pPr>
+        <w:numPr>
+          <w:ilvl w:val="1"/>
+          <w:numId w:val="7"/>
+        </w:numPr>
+      </w:pPr>
+      <w:r>
+        <w:t>The code and GUI creation is the final step of the project. This step contains the actual developing and creation of the software.</w:t>
+      </w:r>
+    </w:p>
+    <w:p>
+      <w:pPr>
+        <w:pStyle w:val="ListParagraph"/>
+        <w:numPr>
+          <w:ilvl w:val="1"/>
+          <w:numId w:val="8"/>
+        </w:numPr>
+      </w:pPr>
+      <w:r>
+        <w:rPr>
+          <w:b/>
+          <w:bCs/>
+        </w:rPr>
+        <w:t xml:space="preserve">Creating the </w:t>
+      </w:r>
+      <w:r>
+        <w:rPr>
+          <w:b/>
+          <w:bCs/>
+        </w:rPr>
+        <w:t xml:space="preserve">python </w:t>
+      </w:r>
+      <w:r>
+        <w:rPr>
+          <w:b/>
+          <w:bCs/>
+        </w:rPr>
+        <w:t>code</w:t>
+      </w:r>
+      <w:r>
+        <w:rPr>
+          <w:b/>
+          <w:bCs/>
+        </w:rPr>
+        <w:t xml:space="preserve"> and </w:t>
+      </w:r>
+      <w:proofErr w:type="spellStart"/>
+      <w:r>
+        <w:rPr>
+          <w:b/>
+          <w:bCs/>
+        </w:rPr>
+        <w:t>Strea</w:t>
+      </w:r>
+      <w:r>
+        <w:rPr>
+          <w:b/>
+          <w:bCs/>
+        </w:rPr>
+        <w:t>m</w:t>
+      </w:r>
+      <w:r>
+        <w:rPr>
+          <w:b/>
+          <w:bCs/>
+        </w:rPr>
+        <w:t>lit</w:t>
+      </w:r>
+      <w:proofErr w:type="spellEnd"/>
+      <w:r>
+        <w:rPr>
+          <w:b/>
+          <w:bCs/>
+        </w:rPr>
+        <w:t xml:space="preserve"> UI</w:t>
+      </w:r>
+      <w:r>
+        <w:t xml:space="preserve"> (</w:t>
+      </w:r>
+      <w:r>
+        <w:rPr>
+          <w:b/>
+          <w:bCs/>
+        </w:rPr>
+        <w:t xml:space="preserve">Time estimation </w:t>
+      </w:r>
+      <w:r>
+        <w:rPr>
+          <w:b/>
+          <w:bCs/>
+        </w:rPr>
+        <w:t>20</w:t>
+      </w:r>
+      <w:r>
+        <w:rPr>
+          <w:b/>
+          <w:bCs/>
+        </w:rPr>
+        <w:t xml:space="preserve"> days</w:t>
+      </w:r>
+      <w:r>
+        <w:t>):</w:t>
+      </w:r>
+    </w:p>
+    <w:p>
+      <w:pPr>
+        <w:pStyle w:val="ListParagraph"/>
+        <w:numPr>
+          <w:ilvl w:val="1"/>
+          <w:numId w:val="7"/>
+        </w:numPr>
+      </w:pPr>
+      <w:r>
+        <w:t xml:space="preserve">Creating the code for the software </w:t>
+      </w:r>
+      <w:r>
+        <w:t>requires implementation of the</w:t>
+      </w:r>
+      <w:r>
+        <w:t xml:space="preserve"> design requirements </w:t>
+      </w:r>
+      <w:r>
+        <w:t>and software design documentation. The main backend software that will be used to create the backend of the software is python</w:t>
+      </w:r>
+      <w:r>
+        <w:t xml:space="preserve"> through </w:t>
+      </w:r>
+      <w:r>
+        <w:t>PyCharm</w:t>
+      </w:r>
+      <w:r>
+        <w:t xml:space="preserve">. The code needs to be able to read the .csv file that has all the relevant Victoria state accident data. Using pandas, the code must be able to sort through the dataset and display the relevant accident information based on the user selected </w:t>
+      </w:r>
+      <w:proofErr w:type="gramStart"/>
+      <w:r>
+        <w:t>time period</w:t>
+      </w:r>
+      <w:proofErr w:type="gramEnd"/>
+      <w:r>
+        <w:t xml:space="preserve"> 2015 to 2020. User input is also required which will display the dataset in order of the keyword typed by the user. This means that if the user types the key word collision, then all accidents within the chosen period that have the accident type </w:t>
+      </w:r>
+      <w:r>
+        <w:lastRenderedPageBreak/>
+        <w:t xml:space="preserve">collision are to be displayed. The code must have a function that is able to do the calculation for the number of accidents per hour on average for the chosen time of year (see software design documentation for more information). </w:t>
+      </w:r>
+      <w:r>
+        <w:t xml:space="preserve">The main functions that will be needed in the code for the development of the software are user inputs, data filter, loops and sum functions for chart data and functions that will import data into </w:t>
+      </w:r>
+      <w:proofErr w:type="spellStart"/>
+      <w:r>
+        <w:t>streamlit</w:t>
+      </w:r>
+      <w:proofErr w:type="spellEnd"/>
+      <w:r>
+        <w:t xml:space="preserve"> (see software design documents for more detail).</w:t>
+      </w:r>
+    </w:p>
+    <w:p>
+      <w:pPr>
+        <w:pStyle w:val="ListParagraph"/>
+        <w:numPr>
+          <w:ilvl w:val="1"/>
+          <w:numId w:val="7"/>
+        </w:numPr>
+      </w:pPr>
+      <w:r>
+        <w:t xml:space="preserve">Using </w:t>
+      </w:r>
+      <w:proofErr w:type="spellStart"/>
+      <w:r>
+        <w:t>streamlit</w:t>
+      </w:r>
+      <w:proofErr w:type="spellEnd"/>
+      <w:r>
+        <w:t xml:space="preserve"> the UI will be created. </w:t>
+      </w:r>
+      <w:proofErr w:type="spellStart"/>
+      <w:r>
+        <w:t>Streamlit</w:t>
+      </w:r>
+      <w:proofErr w:type="spellEnd"/>
+      <w:r>
+        <w:t xml:space="preserve"> provides an easy integration of python and the software to create a readable and easy access user interface. The UI will contain a dropdown which will have buttons that each represent a year between 2015 and 2020. Once one of the buttons is selected the UI will display all the accidents for the chosen year. The data structure of the data is in the software design document. A UI page needs to be created for each selectable button and search option. The UI page should also have buttons that will display the required charts for number of accidents per hour on average of the chosen year, alcohol impacts, and total crashed per speed zone. </w:t>
+      </w:r>
+      <w:r>
+        <w:t xml:space="preserve">The user interface must also be visually appealing. </w:t>
+      </w:r>
+      <w:r>
+        <w:t>Having contrasting</w:t>
+      </w:r>
+      <w:r>
+        <w:t xml:space="preserve"> background and fonts for better readability and </w:t>
+      </w:r>
+      <w:r>
+        <w:t>button position and chart position</w:t>
+      </w:r>
+      <w:r>
+        <w:t>ing will also need to be considered (more detail in the software design document).</w:t>
+      </w:r>
+    </w:p>
+    <w:p>
+      <w:pPr>
+        <w:pStyle w:val="ListParagraph"/>
+        <w:numPr>
+          <w:ilvl w:val="1"/>
+          <w:numId w:val="8"/>
+        </w:numPr>
+      </w:pPr>
+      <w:r>
+        <w:rPr>
+          <w:b/>
+          <w:bCs/>
+        </w:rPr>
+        <w:t>Software testing</w:t>
+      </w:r>
+      <w:r>
+        <w:rPr>
+          <w:b/>
+          <w:bCs/>
+        </w:rPr>
+        <w:t xml:space="preserve"> </w:t>
+      </w:r>
+      <w:r>
+        <w:rPr>
+          <w:b/>
+          <w:bCs/>
+        </w:rPr>
+        <w:t>(Time Estimation 4 days)</w:t>
+      </w:r>
+      <w:r>
+        <w:rPr>
+          <w:b/>
+          <w:bCs/>
+        </w:rPr>
+        <w:t>:</w:t>
+      </w:r>
+    </w:p>
+    <w:p>
+      <w:pPr>
+        <w:pStyle w:val="ListParagraph"/>
+        <w:numPr>
+          <w:ilvl w:val="1"/>
+          <w:numId w:val="7"/>
+        </w:numPr>
+      </w:pPr>
+      <w:r>
+        <w:t>With the completion of each software function in the front and backend the team will conduct a software test. This is to ensure that any user or code error are spotted and fixed before delivering the end software.</w:t>
+      </w:r>
+    </w:p>
+    <w:p>
+      <w:pPr>
+        <w:pStyle w:val="ListParagraph"/>
+        <w:numPr>
+          <w:ilvl w:val="1"/>
+          <w:numId w:val="8"/>
+        </w:numPr>
+      </w:pPr>
+      <w:r>
+        <w:rPr>
+          <w:b/>
+          <w:bCs/>
+        </w:rPr>
+        <w:t>Program support</w:t>
+      </w:r>
+      <w:r>
+        <w:rPr>
+          <w:b/>
+          <w:bCs/>
+        </w:rPr>
+        <w:t xml:space="preserve"> (Time estimation 2 days)</w:t>
+      </w:r>
+      <w:r>
+        <w:t>:</w:t>
+      </w:r>
+    </w:p>
+    <w:p>
+      <w:pPr>
+        <w:pStyle w:val="ListParagraph"/>
+        <w:numPr>
+          <w:ilvl w:val="1"/>
+          <w:numId w:val="7"/>
+        </w:numPr>
+      </w:pPr>
+      <w:r>
+        <w:t>Once the front and backend of the software UI are complete a user document will be created. This document will outline the UI features and how they are used by the user.</w:t>
+      </w:r>
     </w:p>
     <w:p>
       <w:pPr>
@@ -3356,12 +4221,12 @@
           <w:numId w:val="2"/>
         </w:numPr>
       </w:pPr>
-      <w:bookmarkStart w:id="9" w:name="_Toc143520981"/>
+      <w:bookmarkStart w:id="17" w:name="_Toc144390324"/>
       <w:r>
         <w:lastRenderedPageBreak/>
         <w:t>Gantt Chart</w:t>
       </w:r>
-      <w:bookmarkEnd w:id="9"/>
+      <w:bookmarkEnd w:id="17"/>
     </w:p>
     <w:p>
       <w:pPr>
@@ -3630,6 +4495,119 @@
     </w:lvl>
   </w:abstractNum>
   <w:abstractNum w:abstractNumId="2" w15:restartNumberingAfterBreak="0">
+    <w:nsid w:val="1C22070F"/>
+    <w:multiLevelType w:val="hybridMultilevel"/>
+    <w:tmpl w:val="03845B04"/>
+    <w:lvl w:ilvl="0" w:tplc="08090005">
+      <w:start w:val="1"/>
+      <w:numFmt w:val="bullet"/>
+      <w:lvlText w:val=""/>
+      <w:lvlJc w:val="left"/>
+      <w:pPr>
+        <w:ind w:left="2239" w:hanging="360"/>
+      </w:pPr>
+      <w:rPr>
+        <w:rFonts w:ascii="Wingdings" w:hAnsi="Wingdings" w:hint="default"/>
+      </w:rPr>
+    </w:lvl>
+    <w:lvl w:ilvl="1" w:tplc="08090003" w:tentative="1">
+      <w:start w:val="1"/>
+      <w:numFmt w:val="bullet"/>
+      <w:lvlText w:val="o"/>
+      <w:lvlJc w:val="left"/>
+      <w:pPr>
+        <w:ind w:left="2959" w:hanging="360"/>
+      </w:pPr>
+      <w:rPr>
+        <w:rFonts w:ascii="Courier New" w:hAnsi="Courier New" w:cs="Courier New" w:hint="default"/>
+      </w:rPr>
+    </w:lvl>
+    <w:lvl w:ilvl="2" w:tplc="08090005" w:tentative="1">
+      <w:start w:val="1"/>
+      <w:numFmt w:val="bullet"/>
+      <w:lvlText w:val=""/>
+      <w:lvlJc w:val="left"/>
+      <w:pPr>
+        <w:ind w:left="3679" w:hanging="360"/>
+      </w:pPr>
+      <w:rPr>
+        <w:rFonts w:ascii="Wingdings" w:hAnsi="Wingdings" w:hint="default"/>
+      </w:rPr>
+    </w:lvl>
+    <w:lvl w:ilvl="3" w:tplc="08090001" w:tentative="1">
+      <w:start w:val="1"/>
+      <w:numFmt w:val="bullet"/>
+      <w:lvlText w:val=""/>
+      <w:lvlJc w:val="left"/>
+      <w:pPr>
+        <w:ind w:left="4399" w:hanging="360"/>
+      </w:pPr>
+      <w:rPr>
+        <w:rFonts w:ascii="Symbol" w:hAnsi="Symbol" w:hint="default"/>
+      </w:rPr>
+    </w:lvl>
+    <w:lvl w:ilvl="4" w:tplc="08090003" w:tentative="1">
+      <w:start w:val="1"/>
+      <w:numFmt w:val="bullet"/>
+      <w:lvlText w:val="o"/>
+      <w:lvlJc w:val="left"/>
+      <w:pPr>
+        <w:ind w:left="5119" w:hanging="360"/>
+      </w:pPr>
+      <w:rPr>
+        <w:rFonts w:ascii="Courier New" w:hAnsi="Courier New" w:cs="Courier New" w:hint="default"/>
+      </w:rPr>
+    </w:lvl>
+    <w:lvl w:ilvl="5" w:tplc="08090005" w:tentative="1">
+      <w:start w:val="1"/>
+      <w:numFmt w:val="bullet"/>
+      <w:lvlText w:val=""/>
+      <w:lvlJc w:val="left"/>
+      <w:pPr>
+        <w:ind w:left="5839" w:hanging="360"/>
+      </w:pPr>
+      <w:rPr>
+        <w:rFonts w:ascii="Wingdings" w:hAnsi="Wingdings" w:hint="default"/>
+      </w:rPr>
+    </w:lvl>
+    <w:lvl w:ilvl="6" w:tplc="08090001" w:tentative="1">
+      <w:start w:val="1"/>
+      <w:numFmt w:val="bullet"/>
+      <w:lvlText w:val=""/>
+      <w:lvlJc w:val="left"/>
+      <w:pPr>
+        <w:ind w:left="6559" w:hanging="360"/>
+      </w:pPr>
+      <w:rPr>
+        <w:rFonts w:ascii="Symbol" w:hAnsi="Symbol" w:hint="default"/>
+      </w:rPr>
+    </w:lvl>
+    <w:lvl w:ilvl="7" w:tplc="08090003" w:tentative="1">
+      <w:start w:val="1"/>
+      <w:numFmt w:val="bullet"/>
+      <w:lvlText w:val="o"/>
+      <w:lvlJc w:val="left"/>
+      <w:pPr>
+        <w:ind w:left="7279" w:hanging="360"/>
+      </w:pPr>
+      <w:rPr>
+        <w:rFonts w:ascii="Courier New" w:hAnsi="Courier New" w:cs="Courier New" w:hint="default"/>
+      </w:rPr>
+    </w:lvl>
+    <w:lvl w:ilvl="8" w:tplc="08090005" w:tentative="1">
+      <w:start w:val="1"/>
+      <w:numFmt w:val="bullet"/>
+      <w:lvlText w:val=""/>
+      <w:lvlJc w:val="left"/>
+      <w:pPr>
+        <w:ind w:left="7999" w:hanging="360"/>
+      </w:pPr>
+      <w:rPr>
+        <w:rFonts w:ascii="Wingdings" w:hAnsi="Wingdings" w:hint="default"/>
+      </w:rPr>
+    </w:lvl>
+  </w:abstractNum>
+  <w:abstractNum w:abstractNumId="3" w15:restartNumberingAfterBreak="0">
     <w:nsid w:val="375D36C8"/>
     <w:multiLevelType w:val="multilevel"/>
     <w:tmpl w:val="CF405D9C"/>
@@ -3742,7 +4720,120 @@
       </w:rPr>
     </w:lvl>
   </w:abstractNum>
-  <w:abstractNum w:abstractNumId="3" w15:restartNumberingAfterBreak="0">
+  <w:abstractNum w:abstractNumId="4" w15:restartNumberingAfterBreak="0">
+    <w:nsid w:val="5008146C"/>
+    <w:multiLevelType w:val="hybridMultilevel"/>
+    <w:tmpl w:val="61D814D6"/>
+    <w:lvl w:ilvl="0" w:tplc="08090005">
+      <w:start w:val="1"/>
+      <w:numFmt w:val="bullet"/>
+      <w:lvlText w:val=""/>
+      <w:lvlJc w:val="left"/>
+      <w:pPr>
+        <w:ind w:left="2888" w:hanging="360"/>
+      </w:pPr>
+      <w:rPr>
+        <w:rFonts w:ascii="Wingdings" w:hAnsi="Wingdings" w:hint="default"/>
+      </w:rPr>
+    </w:lvl>
+    <w:lvl w:ilvl="1" w:tplc="08090003" w:tentative="1">
+      <w:start w:val="1"/>
+      <w:numFmt w:val="bullet"/>
+      <w:lvlText w:val="o"/>
+      <w:lvlJc w:val="left"/>
+      <w:pPr>
+        <w:ind w:left="3608" w:hanging="360"/>
+      </w:pPr>
+      <w:rPr>
+        <w:rFonts w:ascii="Courier New" w:hAnsi="Courier New" w:cs="Courier New" w:hint="default"/>
+      </w:rPr>
+    </w:lvl>
+    <w:lvl w:ilvl="2" w:tplc="08090005" w:tentative="1">
+      <w:start w:val="1"/>
+      <w:numFmt w:val="bullet"/>
+      <w:lvlText w:val=""/>
+      <w:lvlJc w:val="left"/>
+      <w:pPr>
+        <w:ind w:left="4328" w:hanging="360"/>
+      </w:pPr>
+      <w:rPr>
+        <w:rFonts w:ascii="Wingdings" w:hAnsi="Wingdings" w:hint="default"/>
+      </w:rPr>
+    </w:lvl>
+    <w:lvl w:ilvl="3" w:tplc="08090001" w:tentative="1">
+      <w:start w:val="1"/>
+      <w:numFmt w:val="bullet"/>
+      <w:lvlText w:val=""/>
+      <w:lvlJc w:val="left"/>
+      <w:pPr>
+        <w:ind w:left="5048" w:hanging="360"/>
+      </w:pPr>
+      <w:rPr>
+        <w:rFonts w:ascii="Symbol" w:hAnsi="Symbol" w:hint="default"/>
+      </w:rPr>
+    </w:lvl>
+    <w:lvl w:ilvl="4" w:tplc="08090003" w:tentative="1">
+      <w:start w:val="1"/>
+      <w:numFmt w:val="bullet"/>
+      <w:lvlText w:val="o"/>
+      <w:lvlJc w:val="left"/>
+      <w:pPr>
+        <w:ind w:left="5768" w:hanging="360"/>
+      </w:pPr>
+      <w:rPr>
+        <w:rFonts w:ascii="Courier New" w:hAnsi="Courier New" w:cs="Courier New" w:hint="default"/>
+      </w:rPr>
+    </w:lvl>
+    <w:lvl w:ilvl="5" w:tplc="08090005" w:tentative="1">
+      <w:start w:val="1"/>
+      <w:numFmt w:val="bullet"/>
+      <w:lvlText w:val=""/>
+      <w:lvlJc w:val="left"/>
+      <w:pPr>
+        <w:ind w:left="6488" w:hanging="360"/>
+      </w:pPr>
+      <w:rPr>
+        <w:rFonts w:ascii="Wingdings" w:hAnsi="Wingdings" w:hint="default"/>
+      </w:rPr>
+    </w:lvl>
+    <w:lvl w:ilvl="6" w:tplc="08090001" w:tentative="1">
+      <w:start w:val="1"/>
+      <w:numFmt w:val="bullet"/>
+      <w:lvlText w:val=""/>
+      <w:lvlJc w:val="left"/>
+      <w:pPr>
+        <w:ind w:left="7208" w:hanging="360"/>
+      </w:pPr>
+      <w:rPr>
+        <w:rFonts w:ascii="Symbol" w:hAnsi="Symbol" w:hint="default"/>
+      </w:rPr>
+    </w:lvl>
+    <w:lvl w:ilvl="7" w:tplc="08090003" w:tentative="1">
+      <w:start w:val="1"/>
+      <w:numFmt w:val="bullet"/>
+      <w:lvlText w:val="o"/>
+      <w:lvlJc w:val="left"/>
+      <w:pPr>
+        <w:ind w:left="7928" w:hanging="360"/>
+      </w:pPr>
+      <w:rPr>
+        <w:rFonts w:ascii="Courier New" w:hAnsi="Courier New" w:cs="Courier New" w:hint="default"/>
+      </w:rPr>
+    </w:lvl>
+    <w:lvl w:ilvl="8" w:tplc="08090005" w:tentative="1">
+      <w:start w:val="1"/>
+      <w:numFmt w:val="bullet"/>
+      <w:lvlText w:val=""/>
+      <w:lvlJc w:val="left"/>
+      <w:pPr>
+        <w:ind w:left="8648" w:hanging="360"/>
+      </w:pPr>
+      <w:rPr>
+        <w:rFonts w:ascii="Wingdings" w:hAnsi="Wingdings" w:hint="default"/>
+      </w:rPr>
+    </w:lvl>
+  </w:abstractNum>
+  <w:abstractNum w:abstractNumId="5" w15:restartNumberingAfterBreak="0">
     <w:nsid w:val="553C22EA"/>
     <w:multiLevelType w:val="hybridMultilevel"/>
     <w:tmpl w:val="CF963CC6"/>
@@ -3855,7 +4946,7 @@
       </w:rPr>
     </w:lvl>
   </w:abstractNum>
-  <w:abstractNum w:abstractNumId="4" w15:restartNumberingAfterBreak="0">
+  <w:abstractNum w:abstractNumId="6" w15:restartNumberingAfterBreak="0">
     <w:nsid w:val="55612523"/>
     <w:multiLevelType w:val="hybridMultilevel"/>
     <w:tmpl w:val="6870E8EC"/>
@@ -3968,7 +5059,120 @@
       </w:rPr>
     </w:lvl>
   </w:abstractNum>
-  <w:abstractNum w:abstractNumId="5" w15:restartNumberingAfterBreak="0">
+  <w:abstractNum w:abstractNumId="7" w15:restartNumberingAfterBreak="0">
+    <w:nsid w:val="576D4043"/>
+    <w:multiLevelType w:val="hybridMultilevel"/>
+    <w:tmpl w:val="1526932E"/>
+    <w:lvl w:ilvl="0" w:tplc="08090005">
+      <w:start w:val="1"/>
+      <w:numFmt w:val="bullet"/>
+      <w:lvlText w:val=""/>
+      <w:lvlJc w:val="left"/>
+      <w:pPr>
+        <w:ind w:left="720" w:hanging="360"/>
+      </w:pPr>
+      <w:rPr>
+        <w:rFonts w:ascii="Wingdings" w:hAnsi="Wingdings" w:hint="default"/>
+      </w:rPr>
+    </w:lvl>
+    <w:lvl w:ilvl="1" w:tplc="08090003" w:tentative="1">
+      <w:start w:val="1"/>
+      <w:numFmt w:val="bullet"/>
+      <w:lvlText w:val="o"/>
+      <w:lvlJc w:val="left"/>
+      <w:pPr>
+        <w:ind w:left="1440" w:hanging="360"/>
+      </w:pPr>
+      <w:rPr>
+        <w:rFonts w:ascii="Courier New" w:hAnsi="Courier New" w:cs="Courier New" w:hint="default"/>
+      </w:rPr>
+    </w:lvl>
+    <w:lvl w:ilvl="2" w:tplc="08090005" w:tentative="1">
+      <w:start w:val="1"/>
+      <w:numFmt w:val="bullet"/>
+      <w:lvlText w:val=""/>
+      <w:lvlJc w:val="left"/>
+      <w:pPr>
+        <w:ind w:left="2160" w:hanging="360"/>
+      </w:pPr>
+      <w:rPr>
+        <w:rFonts w:ascii="Wingdings" w:hAnsi="Wingdings" w:hint="default"/>
+      </w:rPr>
+    </w:lvl>
+    <w:lvl w:ilvl="3" w:tplc="08090001" w:tentative="1">
+      <w:start w:val="1"/>
+      <w:numFmt w:val="bullet"/>
+      <w:lvlText w:val=""/>
+      <w:lvlJc w:val="left"/>
+      <w:pPr>
+        <w:ind w:left="2880" w:hanging="360"/>
+      </w:pPr>
+      <w:rPr>
+        <w:rFonts w:ascii="Symbol" w:hAnsi="Symbol" w:hint="default"/>
+      </w:rPr>
+    </w:lvl>
+    <w:lvl w:ilvl="4" w:tplc="08090003" w:tentative="1">
+      <w:start w:val="1"/>
+      <w:numFmt w:val="bullet"/>
+      <w:lvlText w:val="o"/>
+      <w:lvlJc w:val="left"/>
+      <w:pPr>
+        <w:ind w:left="3600" w:hanging="360"/>
+      </w:pPr>
+      <w:rPr>
+        <w:rFonts w:ascii="Courier New" w:hAnsi="Courier New" w:cs="Courier New" w:hint="default"/>
+      </w:rPr>
+    </w:lvl>
+    <w:lvl w:ilvl="5" w:tplc="08090005" w:tentative="1">
+      <w:start w:val="1"/>
+      <w:numFmt w:val="bullet"/>
+      <w:lvlText w:val=""/>
+      <w:lvlJc w:val="left"/>
+      <w:pPr>
+        <w:ind w:left="4320" w:hanging="360"/>
+      </w:pPr>
+      <w:rPr>
+        <w:rFonts w:ascii="Wingdings" w:hAnsi="Wingdings" w:hint="default"/>
+      </w:rPr>
+    </w:lvl>
+    <w:lvl w:ilvl="6" w:tplc="08090001" w:tentative="1">
+      <w:start w:val="1"/>
+      <w:numFmt w:val="bullet"/>
+      <w:lvlText w:val=""/>
+      <w:lvlJc w:val="left"/>
+      <w:pPr>
+        <w:ind w:left="5040" w:hanging="360"/>
+      </w:pPr>
+      <w:rPr>
+        <w:rFonts w:ascii="Symbol" w:hAnsi="Symbol" w:hint="default"/>
+      </w:rPr>
+    </w:lvl>
+    <w:lvl w:ilvl="7" w:tplc="08090003" w:tentative="1">
+      <w:start w:val="1"/>
+      <w:numFmt w:val="bullet"/>
+      <w:lvlText w:val="o"/>
+      <w:lvlJc w:val="left"/>
+      <w:pPr>
+        <w:ind w:left="5760" w:hanging="360"/>
+      </w:pPr>
+      <w:rPr>
+        <w:rFonts w:ascii="Courier New" w:hAnsi="Courier New" w:cs="Courier New" w:hint="default"/>
+      </w:rPr>
+    </w:lvl>
+    <w:lvl w:ilvl="8" w:tplc="08090005" w:tentative="1">
+      <w:start w:val="1"/>
+      <w:numFmt w:val="bullet"/>
+      <w:lvlText w:val=""/>
+      <w:lvlJc w:val="left"/>
+      <w:pPr>
+        <w:ind w:left="6480" w:hanging="360"/>
+      </w:pPr>
+      <w:rPr>
+        <w:rFonts w:ascii="Wingdings" w:hAnsi="Wingdings" w:hint="default"/>
+      </w:rPr>
+    </w:lvl>
+  </w:abstractNum>
+  <w:abstractNum w:abstractNumId="8" w15:restartNumberingAfterBreak="0">
     <w:nsid w:val="577741E4"/>
     <w:multiLevelType w:val="multilevel"/>
     <w:tmpl w:val="0809001F"/>
@@ -4054,7 +5258,7 @@
       </w:pPr>
     </w:lvl>
   </w:abstractNum>
-  <w:abstractNum w:abstractNumId="6" w15:restartNumberingAfterBreak="0">
+  <w:abstractNum w:abstractNumId="9" w15:restartNumberingAfterBreak="0">
     <w:nsid w:val="59D0410C"/>
     <w:multiLevelType w:val="hybridMultilevel"/>
     <w:tmpl w:val="7B3AC93A"/>
@@ -4167,7 +5371,7 @@
       </w:rPr>
     </w:lvl>
   </w:abstractNum>
-  <w:abstractNum w:abstractNumId="7" w15:restartNumberingAfterBreak="0">
+  <w:abstractNum w:abstractNumId="10" w15:restartNumberingAfterBreak="0">
     <w:nsid w:val="5C683D58"/>
     <w:multiLevelType w:val="hybridMultilevel"/>
     <w:tmpl w:val="174E7BFC"/>
@@ -4279,7 +5483,7 @@
       </w:rPr>
     </w:lvl>
   </w:abstractNum>
-  <w:abstractNum w:abstractNumId="8" w15:restartNumberingAfterBreak="0">
+  <w:abstractNum w:abstractNumId="11" w15:restartNumberingAfterBreak="0">
     <w:nsid w:val="765D23A3"/>
     <w:multiLevelType w:val="multilevel"/>
     <w:tmpl w:val="D2A25216"/>
@@ -4393,19 +5597,19 @@
     </w:lvl>
   </w:abstractNum>
   <w:num w:numId="1" w16cid:durableId="1518497037">
-    <w:abstractNumId w:val="2"/>
+    <w:abstractNumId w:val="3"/>
   </w:num>
   <w:num w:numId="2" w16cid:durableId="1512262801">
-    <w:abstractNumId w:val="8"/>
+    <w:abstractNumId w:val="11"/>
   </w:num>
   <w:num w:numId="3" w16cid:durableId="1452438772">
-    <w:abstractNumId w:val="7"/>
+    <w:abstractNumId w:val="10"/>
   </w:num>
   <w:num w:numId="4" w16cid:durableId="1481075065">
-    <w:abstractNumId w:val="4"/>
+    <w:abstractNumId w:val="6"/>
   </w:num>
   <w:num w:numId="5" w16cid:durableId="1882937461">
-    <w:abstractNumId w:val="6"/>
+    <w:abstractNumId w:val="9"/>
   </w:num>
   <w:num w:numId="6" w16cid:durableId="1750880430">
     <w:abstractNumId w:val="1"/>
@@ -4414,10 +5618,19 @@
     <w:abstractNumId w:val="0"/>
   </w:num>
   <w:num w:numId="8" w16cid:durableId="1722167201">
+    <w:abstractNumId w:val="8"/>
+  </w:num>
+  <w:num w:numId="9" w16cid:durableId="1661690804">
     <w:abstractNumId w:val="5"/>
   </w:num>
-  <w:num w:numId="9" w16cid:durableId="1661690804">
-    <w:abstractNumId w:val="3"/>
+  <w:num w:numId="10" w16cid:durableId="120416181">
+    <w:abstractNumId w:val="4"/>
+  </w:num>
+  <w:num w:numId="11" w16cid:durableId="2071538108">
+    <w:abstractNumId w:val="7"/>
+  </w:num>
+  <w:num w:numId="12" w16cid:durableId="1994024770">
+    <w:abstractNumId w:val="2"/>
   </w:num>
 </w:numbering>
 </file>

--- a/Project Plan.docx
+++ b/Project Plan.docx
@@ -122,7 +122,7 @@
             </w:rPr>
             <w:fldChar w:fldCharType="separate"/>
           </w:r>
-          <w:hyperlink w:anchor="_Toc144390315" w:history="1">
+          <w:hyperlink w:anchor="_Toc144393982" w:history="1">
             <w:r>
               <w:rPr>
                 <w:rStyle w:val="Hyperlink"/>
@@ -167,7 +167,7 @@
                 <w:noProof/>
                 <w:webHidden/>
               </w:rPr>
-              <w:instrText xml:space="preserve"> PAGEREF _Toc144390315 \h </w:instrText>
+              <w:instrText xml:space="preserve"> PAGEREF _Toc144393982 \h </w:instrText>
             </w:r>
             <w:r>
               <w:rPr>
@@ -214,7 +214,7 @@
               <w14:ligatures w14:val="standardContextual"/>
             </w:rPr>
           </w:pPr>
-          <w:hyperlink w:anchor="_Toc144390316" w:history="1">
+          <w:hyperlink w:anchor="_Toc144393983" w:history="1">
             <w:r>
               <w:rPr>
                 <w:rStyle w:val="Hyperlink"/>
@@ -259,7 +259,7 @@
                 <w:noProof/>
                 <w:webHidden/>
               </w:rPr>
-              <w:instrText xml:space="preserve"> PAGEREF _Toc144390316 \h </w:instrText>
+              <w:instrText xml:space="preserve"> PAGEREF _Toc144393983 \h </w:instrText>
             </w:r>
             <w:r>
               <w:rPr>
@@ -306,7 +306,7 @@
               <w14:ligatures w14:val="standardContextual"/>
             </w:rPr>
           </w:pPr>
-          <w:hyperlink w:anchor="_Toc144390317" w:history="1">
+          <w:hyperlink w:anchor="_Toc144393984" w:history="1">
             <w:r>
               <w:rPr>
                 <w:rStyle w:val="Hyperlink"/>
@@ -351,7 +351,7 @@
                 <w:noProof/>
                 <w:webHidden/>
               </w:rPr>
-              <w:instrText xml:space="preserve"> PAGEREF _Toc144390317 \h </w:instrText>
+              <w:instrText xml:space="preserve"> PAGEREF _Toc144393984 \h </w:instrText>
             </w:r>
             <w:r>
               <w:rPr>
@@ -398,7 +398,7 @@
               <w14:ligatures w14:val="standardContextual"/>
             </w:rPr>
           </w:pPr>
-          <w:hyperlink w:anchor="_Toc144390318" w:history="1">
+          <w:hyperlink w:anchor="_Toc144393985" w:history="1">
             <w:r>
               <w:rPr>
                 <w:rStyle w:val="Hyperlink"/>
@@ -443,7 +443,7 @@
                 <w:noProof/>
                 <w:webHidden/>
               </w:rPr>
-              <w:instrText xml:space="preserve"> PAGEREF _Toc144390318 \h </w:instrText>
+              <w:instrText xml:space="preserve"> PAGEREF _Toc144393985 \h </w:instrText>
             </w:r>
             <w:r>
               <w:rPr>
@@ -490,7 +490,7 @@
               <w14:ligatures w14:val="standardContextual"/>
             </w:rPr>
           </w:pPr>
-          <w:hyperlink w:anchor="_Toc144390319" w:history="1">
+          <w:hyperlink w:anchor="_Toc144393986" w:history="1">
             <w:r>
               <w:rPr>
                 <w:rStyle w:val="Hyperlink"/>
@@ -514,7 +514,7 @@
                 <w:rStyle w:val="Hyperlink"/>
                 <w:noProof/>
               </w:rPr>
-              <w:t>Implantation tools</w:t>
+              <w:t>Implementation tools</w:t>
             </w:r>
             <w:r>
               <w:rPr>
@@ -535,7 +535,7 @@
                 <w:noProof/>
                 <w:webHidden/>
               </w:rPr>
-              <w:instrText xml:space="preserve"> PAGEREF _Toc144390319 \h </w:instrText>
+              <w:instrText xml:space="preserve"> PAGEREF _Toc144393986 \h </w:instrText>
             </w:r>
             <w:r>
               <w:rPr>
@@ -582,7 +582,7 @@
               <w14:ligatures w14:val="standardContextual"/>
             </w:rPr>
           </w:pPr>
-          <w:hyperlink w:anchor="_Toc144390320" w:history="1">
+          <w:hyperlink w:anchor="_Toc144393987" w:history="1">
             <w:r>
               <w:rPr>
                 <w:rStyle w:val="Hyperlink"/>
@@ -627,7 +627,7 @@
                 <w:noProof/>
                 <w:webHidden/>
               </w:rPr>
-              <w:instrText xml:space="preserve"> PAGEREF _Toc144390320 \h </w:instrText>
+              <w:instrText xml:space="preserve"> PAGEREF _Toc144393987 \h </w:instrText>
             </w:r>
             <w:r>
               <w:rPr>
@@ -674,7 +674,7 @@
               <w14:ligatures w14:val="standardContextual"/>
             </w:rPr>
           </w:pPr>
-          <w:hyperlink w:anchor="_Toc144390321" w:history="1">
+          <w:hyperlink w:anchor="_Toc144393988" w:history="1">
             <w:r>
               <w:rPr>
                 <w:rStyle w:val="Hyperlink"/>
@@ -719,7 +719,7 @@
                 <w:noProof/>
                 <w:webHidden/>
               </w:rPr>
-              <w:instrText xml:space="preserve"> PAGEREF _Toc144390321 \h </w:instrText>
+              <w:instrText xml:space="preserve"> PAGEREF _Toc144393988 \h </w:instrText>
             </w:r>
             <w:r>
               <w:rPr>
@@ -766,7 +766,7 @@
               <w14:ligatures w14:val="standardContextual"/>
             </w:rPr>
           </w:pPr>
-          <w:hyperlink w:anchor="_Toc144390322" w:history="1">
+          <w:hyperlink w:anchor="_Toc144393989" w:history="1">
             <w:r>
               <w:rPr>
                 <w:rStyle w:val="Hyperlink"/>
@@ -811,7 +811,7 @@
                 <w:noProof/>
                 <w:webHidden/>
               </w:rPr>
-              <w:instrText xml:space="preserve"> PAGEREF _Toc144390322 \h </w:instrText>
+              <w:instrText xml:space="preserve"> PAGEREF _Toc144393989 \h </w:instrText>
             </w:r>
             <w:r>
               <w:rPr>
@@ -858,7 +858,7 @@
               <w14:ligatures w14:val="standardContextual"/>
             </w:rPr>
           </w:pPr>
-          <w:hyperlink w:anchor="_Toc144390323" w:history="1">
+          <w:hyperlink w:anchor="_Toc144393990" w:history="1">
             <w:r>
               <w:rPr>
                 <w:rStyle w:val="Hyperlink"/>
@@ -903,7 +903,7 @@
                 <w:noProof/>
                 <w:webHidden/>
               </w:rPr>
-              <w:instrText xml:space="preserve"> PAGEREF _Toc144390323 \h </w:instrText>
+              <w:instrText xml:space="preserve"> PAGEREF _Toc144393990 \h </w:instrText>
             </w:r>
             <w:r>
               <w:rPr>
@@ -950,7 +950,7 @@
               <w14:ligatures w14:val="standardContextual"/>
             </w:rPr>
           </w:pPr>
-          <w:hyperlink w:anchor="_Toc144390324" w:history="1">
+          <w:hyperlink w:anchor="_Toc144393991" w:history="1">
             <w:r>
               <w:rPr>
                 <w:rStyle w:val="Hyperlink"/>
@@ -995,7 +995,7 @@
                 <w:noProof/>
                 <w:webHidden/>
               </w:rPr>
-              <w:instrText xml:space="preserve"> PAGEREF _Toc144390324 \h </w:instrText>
+              <w:instrText xml:space="preserve"> PAGEREF _Toc144393991 \h </w:instrText>
             </w:r>
             <w:r>
               <w:rPr>
@@ -1055,7 +1055,7 @@
         </w:numPr>
       </w:pPr>
       <w:bookmarkStart w:id="0" w:name="_Toc143775205"/>
-      <w:bookmarkStart w:id="1" w:name="_Toc144390315"/>
+      <w:bookmarkStart w:id="1" w:name="_Toc144393982"/>
       <w:r>
         <w:lastRenderedPageBreak/>
         <w:t>Project Overview</w:t>
@@ -1072,7 +1072,7 @@
         </w:numPr>
       </w:pPr>
       <w:bookmarkStart w:id="2" w:name="_Toc143775206"/>
-      <w:bookmarkStart w:id="3" w:name="_Toc144390316"/>
+      <w:bookmarkStart w:id="3" w:name="_Toc144393983"/>
       <w:r>
         <w:t>Background</w:t>
       </w:r>
@@ -1107,7 +1107,7 @@
         </w:numPr>
       </w:pPr>
       <w:bookmarkStart w:id="4" w:name="_Toc143775207"/>
-      <w:bookmarkStart w:id="5" w:name="_Toc144390317"/>
+      <w:bookmarkStart w:id="5" w:name="_Toc144393984"/>
       <w:r>
         <w:t>Scope</w:t>
       </w:r>
@@ -1129,7 +1129,7 @@
         </w:numPr>
       </w:pPr>
       <w:bookmarkStart w:id="6" w:name="_Toc143775208"/>
-      <w:bookmarkStart w:id="7" w:name="_Toc144390318"/>
+      <w:bookmarkStart w:id="7" w:name="_Toc144393985"/>
       <w:r>
         <w:t>Requirements</w:t>
       </w:r>
@@ -1235,9 +1235,12 @@
         </w:numPr>
       </w:pPr>
       <w:bookmarkStart w:id="8" w:name="_Toc143775209"/>
-      <w:bookmarkStart w:id="9" w:name="_Toc144390319"/>
-      <w:r>
-        <w:t>Implantation tools</w:t>
+      <w:bookmarkStart w:id="9" w:name="_Toc144393986"/>
+      <w:r>
+        <w:t>Implementation</w:t>
+      </w:r>
+      <w:r>
+        <w:t xml:space="preserve"> tools</w:t>
       </w:r>
       <w:bookmarkEnd w:id="8"/>
       <w:bookmarkEnd w:id="9"/>
@@ -1280,7 +1283,7 @@
         </w:numPr>
       </w:pPr>
       <w:bookmarkStart w:id="10" w:name="_Toc143775210"/>
-      <w:bookmarkStart w:id="11" w:name="_Toc144390320"/>
+      <w:bookmarkStart w:id="11" w:name="_Toc144393987"/>
       <w:r>
         <w:t>Deliverables</w:t>
       </w:r>
@@ -1304,7 +1307,10 @@
         <w:t xml:space="preserve">project time will be </w:t>
       </w:r>
       <w:r>
-        <w:t>48 days</w:t>
+        <w:t>51</w:t>
+      </w:r>
+      <w:r>
+        <w:t xml:space="preserve"> days</w:t>
       </w:r>
       <w:r>
         <w:t>. This time is taking into considerations the planning, designing, and creation</w:t>
@@ -1318,11 +1324,9 @@
       <w:r>
         <w:t xml:space="preserve">The final software product will allow users to visualise the data set with only relevant information chosen by the user. A user guide document will also be provided with the </w:t>
       </w:r>
-      <w:proofErr w:type="gramStart"/>
-      <w:r>
-        <w:t>end product</w:t>
-      </w:r>
-      <w:proofErr w:type="gramEnd"/>
+      <w:r>
+        <w:t>software</w:t>
+      </w:r>
       <w:r>
         <w:t>.</w:t>
       </w:r>
@@ -1337,7 +1341,7 @@
         </w:numPr>
       </w:pPr>
       <w:bookmarkStart w:id="12" w:name="_Toc143775211"/>
-      <w:bookmarkStart w:id="13" w:name="_Toc144390321"/>
+      <w:bookmarkStart w:id="13" w:name="_Toc144393988"/>
       <w:r>
         <w:t>Document contents</w:t>
       </w:r>
@@ -1367,7 +1371,7 @@
         </w:numPr>
       </w:pPr>
       <w:bookmarkStart w:id="14" w:name="_Toc143775212"/>
-      <w:bookmarkStart w:id="15" w:name="_Toc144390322"/>
+      <w:bookmarkStart w:id="15" w:name="_Toc144393989"/>
       <w:r>
         <w:lastRenderedPageBreak/>
         <w:t>Work Breakdown Structure</w:t>
@@ -1608,11 +1612,6 @@
               <w:t>Team communication (outlook, teams)</w:t>
             </w:r>
           </w:p>
-          <w:p>
-            <w:pPr>
-              <w:pStyle w:val="ListParagraph"/>
-            </w:pPr>
-          </w:p>
         </w:tc>
       </w:tr>
       <w:tr>
@@ -1668,14 +1667,6 @@
               <w:t xml:space="preserve"> and deliverables.</w:t>
             </w:r>
           </w:p>
-          <w:p>
-            <w:pPr>
-              <w:rPr>
-                <w:b/>
-                <w:bCs/>
-              </w:rPr>
-            </w:pPr>
-          </w:p>
         </w:tc>
       </w:tr>
       <w:tr>
@@ -1760,14 +1751,6 @@
             <w:r>
               <w:t>Using the excel sheet provided display all activities and time estimations.</w:t>
             </w:r>
-          </w:p>
-          <w:p>
-            <w:pPr>
-              <w:rPr>
-                <w:b/>
-                <w:bCs/>
-              </w:rPr>
-            </w:pPr>
           </w:p>
         </w:tc>
       </w:tr>
@@ -1928,14 +1911,6 @@
               <w:t>Create a table with a percentage of accident types affected by alcohol.</w:t>
             </w:r>
           </w:p>
-          <w:p>
-            <w:pPr>
-              <w:rPr>
-                <w:b/>
-                <w:bCs/>
-              </w:rPr>
-            </w:pPr>
-          </w:p>
         </w:tc>
       </w:tr>
       <w:tr>
@@ -2006,7 +1981,6 @@
               </w:numPr>
             </w:pPr>
             <w:r>
-              <w:lastRenderedPageBreak/>
               <w:t xml:space="preserve">Accidents per hour </w:t>
             </w:r>
           </w:p>
@@ -2213,14 +2187,6 @@
             <w:r>
               <w:t>Display/create a table for relevant data.</w:t>
             </w:r>
-          </w:p>
-          <w:p>
-            <w:pPr>
-              <w:rPr>
-                <w:b/>
-                <w:bCs/>
-              </w:rPr>
-            </w:pPr>
           </w:p>
         </w:tc>
       </w:tr>
@@ -2457,14 +2423,6 @@
               <w:t>Display relevant and updated charts from user selection and inputs.</w:t>
             </w:r>
           </w:p>
-          <w:p>
-            <w:pPr>
-              <w:rPr>
-                <w:b/>
-                <w:bCs/>
-              </w:rPr>
-            </w:pPr>
-          </w:p>
         </w:tc>
       </w:tr>
       <w:tr>
@@ -2535,15 +2493,6 @@
               <w:t>Creating software testing report</w:t>
             </w:r>
           </w:p>
-          <w:p>
-            <w:pPr>
-              <w:pStyle w:val="ListParagraph"/>
-              <w:rPr>
-                <w:b/>
-                <w:bCs/>
-              </w:rPr>
-            </w:pPr>
-          </w:p>
         </w:tc>
       </w:tr>
       <w:tr>
@@ -2602,14 +2551,6 @@
               <w:t>How to navigate through the UI</w:t>
             </w:r>
           </w:p>
-          <w:p>
-            <w:pPr>
-              <w:rPr>
-                <w:b/>
-                <w:bCs/>
-              </w:rPr>
-            </w:pPr>
-          </w:p>
         </w:tc>
       </w:tr>
     </w:tbl>
@@ -2626,7 +2567,7 @@
           <w:numId w:val="2"/>
         </w:numPr>
       </w:pPr>
-      <w:bookmarkStart w:id="16" w:name="_Toc144390323"/>
+      <w:bookmarkStart w:id="16" w:name="_Toc144393990"/>
       <w:r>
         <w:lastRenderedPageBreak/>
         <w:t>Activity Definition</w:t>
@@ -2672,7 +2613,7 @@
           <w:b/>
           <w:bCs/>
         </w:rPr>
-        <w:t>8</w:t>
+        <w:t>9</w:t>
       </w:r>
       <w:r>
         <w:rPr>
@@ -2735,7 +2676,7 @@
           <w:b/>
           <w:bCs/>
         </w:rPr>
-        <w:t>1</w:t>
+        <w:t>2</w:t>
       </w:r>
       <w:r>
         <w:rPr>
@@ -3271,7 +3212,7 @@
           <w:b/>
           <w:bCs/>
         </w:rPr>
-        <w:t>4</w:t>
+        <w:t>6</w:t>
       </w:r>
       <w:r>
         <w:rPr>
@@ -3425,7 +3366,19 @@
         </w:numPr>
       </w:pPr>
       <w:r>
-        <w:t xml:space="preserve">Once the year has been chosen another feature of the graphical user interface is to display all the accidents that have happened in the selected time. This can be between 2015 and 2020. </w:t>
+        <w:t xml:space="preserve">Once the year has been chosen another feature of the graphical user interface is to display all the </w:t>
+      </w:r>
+      <w:r>
+        <w:t xml:space="preserve">number </w:t>
+      </w:r>
+      <w:r>
+        <w:t xml:space="preserve">accidents that have happened </w:t>
+      </w:r>
+      <w:r>
+        <w:t>every hour on average</w:t>
+      </w:r>
+      <w:r>
+        <w:t xml:space="preserve">. </w:t>
       </w:r>
     </w:p>
     <w:p>
@@ -4221,39 +4174,64 @@
           <w:numId w:val="2"/>
         </w:numPr>
       </w:pPr>
-      <w:bookmarkStart w:id="17" w:name="_Toc144390324"/>
+      <w:bookmarkStart w:id="17" w:name="_Toc144393991"/>
       <w:r>
         <w:lastRenderedPageBreak/>
         <w:t>Gantt Chart</w:t>
       </w:r>
       <w:bookmarkEnd w:id="17"/>
     </w:p>
+    <w:p/>
     <w:p>
       <w:pPr>
         <w:pStyle w:val="ListParagraph"/>
         <w:ind w:left="432"/>
       </w:pPr>
-    </w:p>
-    <w:p>
-      <w:pPr>
-        <w:rPr>
-          <w:i/>
-          <w:color w:val="FF0000"/>
-        </w:rPr>
-      </w:pPr>
-      <w:r>
-        <w:rPr>
-          <w:i/>
-          <w:color w:val="FF0000"/>
-        </w:rPr>
-        <w:t>This section should contain your Gantt chart. The items in the Gantt chart should match the activity definition from section 3.</w:t>
-      </w:r>
-      <w:r>
-        <w:rPr>
-          <w:i/>
-          <w:color w:val="FF0000"/>
-        </w:rPr>
-        <w:t xml:space="preserve"> You should also submit your Gantt chart file separately.</w:t>
+      <w:r>
+        <w:rPr>
+          <w:noProof/>
+        </w:rPr>
+        <w:drawing>
+          <wp:inline distT="0" distB="0" distL="0" distR="0" wp14:anchorId="6BFD124B" wp14:editId="6398CA54">
+            <wp:extent cx="5731510" cy="3370580"/>
+            <wp:effectExtent l="0" t="0" r="0" b="0"/>
+            <wp:docPr id="1035452673" name="Picture 2"/>
+            <wp:cNvGraphicFramePr>
+              <a:graphicFrameLocks xmlns:a="http://schemas.openxmlformats.org/drawingml/2006/main" noChangeAspect="1"/>
+            </wp:cNvGraphicFramePr>
+            <a:graphic xmlns:a="http://schemas.openxmlformats.org/drawingml/2006/main">
+              <a:graphicData uri="http://schemas.openxmlformats.org/drawingml/2006/picture">
+                <pic:pic xmlns:pic="http://schemas.openxmlformats.org/drawingml/2006/picture">
+                  <pic:nvPicPr>
+                    <pic:cNvPr id="1035452673" name="Picture 1035452673"/>
+                    <pic:cNvPicPr/>
+                  </pic:nvPicPr>
+                  <pic:blipFill>
+                    <a:blip r:embed="rId6" cstate="print">
+                      <a:extLst>
+                        <a:ext uri="{28A0092B-C50C-407E-A947-70E740481C1C}">
+                          <a14:useLocalDpi xmlns:a14="http://schemas.microsoft.com/office/drawing/2010/main" val="0"/>
+                        </a:ext>
+                      </a:extLst>
+                    </a:blip>
+                    <a:stretch>
+                      <a:fillRect/>
+                    </a:stretch>
+                  </pic:blipFill>
+                  <pic:spPr>
+                    <a:xfrm>
+                      <a:off x="0" y="0"/>
+                      <a:ext cx="5731510" cy="3370580"/>
+                    </a:xfrm>
+                    <a:prstGeom prst="rect">
+                      <a:avLst/>
+                    </a:prstGeom>
+                  </pic:spPr>
+                </pic:pic>
+              </a:graphicData>
+            </a:graphic>
+          </wp:inline>
+        </w:drawing>
       </w:r>
     </w:p>
     <w:p/>

--- a/Project Plan.docx
+++ b/Project Plan.docx
@@ -26,13 +26,8 @@
     </w:p>
     <w:p>
       <w:r>
-        <w:t xml:space="preserve">Manish </w:t>
-      </w:r>
-      <w:proofErr w:type="spellStart"/>
-      <w:r>
-        <w:t>Saily</w:t>
-      </w:r>
-      <w:proofErr w:type="spellEnd"/>
+        <w:t>Manish Saily</w:t>
+      </w:r>
       <w:r>
         <w:t xml:space="preserve"> s5236772</w:t>
       </w:r>
@@ -1082,15 +1077,7 @@
     <w:p/>
     <w:p>
       <w:r>
-        <w:t xml:space="preserve">In this project we are tasked with designing a graphical user interface which will visualise the Victorian state accident dataset. The data set contains the road crash statistics from 2015 to 2020. This data allows users to analyse the injury and fatal car crashes in Victoria within the five years. The data set can be analysed by date, time, location, conditions, and crash types. The current dataset is very large and hard to analyse by itself. Through the implementation of the GUI, we aim to achieve ease of analysis for the user and provide easy access for the user chosen time periods for better and easier analysis of the dataset. Currently there are over 70,000 unique values which are hard to analysis in their base excel format. With the implementation of the UI, we aim to provide an easy access for the users selected </w:t>
-      </w:r>
-      <w:proofErr w:type="gramStart"/>
-      <w:r>
-        <w:t>period of time</w:t>
-      </w:r>
-      <w:proofErr w:type="gramEnd"/>
-      <w:r>
-        <w:t xml:space="preserve"> for a better visualisation of the dataset. This time frame will be within 2015 and 2020. Providing readable graphs and trends for the dataset will also be a functionality of the GUI which will allow users to better understand the accident conditions and analysis of the accidents. </w:t>
+        <w:t xml:space="preserve">In this project we are tasked with designing a graphical user interface which will visualise the Victorian state accident dataset. The data set contains the road crash statistics from 2015 to 2020. This data allows users to analyse the injury and fatal car crashes in Victoria within the five years. The data set can be analysed by date, time, location, conditions, and crash types. The current dataset is very large and hard to analyse by itself. Through the implementation of the GUI, we aim to achieve ease of analysis for the user and provide easy access for the user chosen time periods for better and easier analysis of the dataset. Currently there are over 70,000 unique values which are hard to analysis in their base excel format. With the implementation of the UI, we aim to provide an easy access for the users selected period of time for a better visualisation of the dataset. This time frame will be within 2015 and 2020. Providing readable graphs and trends for the dataset will also be a functionality of the GUI which will allow users to better understand the accident conditions and analysis of the accidents. </w:t>
       </w:r>
     </w:p>
     <w:p>
@@ -1139,7 +1126,13 @@
     <w:p/>
     <w:p>
       <w:r>
-        <w:t>The requirement of this project is to develop a simple data visualisation and analysis tool for the Victoria state accident data set. When designing the user interface there are four required features that need to be functional in the UI:</w:t>
+        <w:t>The requirement of this project is to develop a simple data visualisation and analysis tool for the Victoria state accident data set. When designing the user interface there are f</w:t>
+      </w:r>
+      <w:r>
+        <w:t>ive</w:t>
+      </w:r>
+      <w:r>
+        <w:t xml:space="preserve"> required features that need to be functional in the UI:</w:t>
       </w:r>
     </w:p>
     <w:p>
@@ -1151,15 +1144,7 @@
         </w:numPr>
       </w:pPr>
       <w:r>
-        <w:t xml:space="preserve">The user must be able to select </w:t>
-      </w:r>
-      <w:proofErr w:type="gramStart"/>
-      <w:r>
-        <w:t>a period of time</w:t>
-      </w:r>
-      <w:proofErr w:type="gramEnd"/>
-      <w:r>
-        <w:t xml:space="preserve"> and display all accidents in that period. </w:t>
+        <w:t xml:space="preserve">The user must be able to select a period of time and display all accidents in that period. </w:t>
       </w:r>
     </w:p>
     <w:p>
@@ -1183,15 +1168,7 @@
         </w:numPr>
       </w:pPr>
       <w:r>
-        <w:t xml:space="preserve">Retrieve accidents by keywords (collisions, etc) for the selected </w:t>
-      </w:r>
-      <w:proofErr w:type="gramStart"/>
-      <w:r>
-        <w:t>period of time</w:t>
-      </w:r>
-      <w:proofErr w:type="gramEnd"/>
-      <w:r>
-        <w:t xml:space="preserve">. </w:t>
+        <w:t xml:space="preserve">Retrieve accidents by keywords (collisions, etc) for the selected period of time. </w:t>
       </w:r>
     </w:p>
     <w:p>
@@ -1215,15 +1192,7 @@
         </w:numPr>
       </w:pPr>
       <w:r>
-        <w:t xml:space="preserve">Having a search for total crashed for each speed zone within </w:t>
-      </w:r>
-      <w:proofErr w:type="gramStart"/>
-      <w:r>
-        <w:t>a period of time</w:t>
-      </w:r>
-      <w:proofErr w:type="gramEnd"/>
-      <w:r>
-        <w:t>.</w:t>
+        <w:t>Having a search for total crashed for each speed zone within a period of time.</w:t>
       </w:r>
     </w:p>
     <w:p>
@@ -1261,17 +1230,21 @@
       <w:r>
         <w:t xml:space="preserve"> and </w:t>
       </w:r>
-      <w:proofErr w:type="spellStart"/>
       <w:r>
         <w:t>streamlit</w:t>
       </w:r>
-      <w:proofErr w:type="spellEnd"/>
       <w:r>
         <w:t xml:space="preserve"> for the graphical user interface. This project plan will be providing all the required processes of planning the UI. Using the work breakdown structure, we aim to provide a realistic schedule of the activities required for the </w:t>
       </w:r>
       <w:r>
         <w:lastRenderedPageBreak/>
-        <w:t xml:space="preserve">designing of the UI. The WBS will project the work into smaller and manageable components of the schedule. The report aims to provide an overview of the project to better understand the processes used in the design development of the UI.  </w:t>
+        <w:t xml:space="preserve">designing of the UI. The WBS will project the work into smaller and manageable components </w:t>
+      </w:r>
+      <w:r>
+        <w:t>for</w:t>
+      </w:r>
+      <w:r>
+        <w:t xml:space="preserve"> the schedule. The report aims to provide an overview of the project to better understand the processes used in the design development of the UI.  </w:t>
       </w:r>
     </w:p>
     <w:p>
@@ -2128,13 +2101,8 @@
             <w:r>
               <w:t xml:space="preserve">Using </w:t>
             </w:r>
-            <w:proofErr w:type="spellStart"/>
-            <w:r>
-              <w:t>streamlit</w:t>
-            </w:r>
-            <w:proofErr w:type="spellEnd"/>
-            <w:r>
-              <w:t xml:space="preserve"> for</w:t>
+            <w:r>
+              <w:t>streamlit for</w:t>
             </w:r>
             <w:r>
               <w:t xml:space="preserve"> the software UI:</w:t>
@@ -2290,12 +2258,10 @@
             <w:r>
               <w:t xml:space="preserve">Import pandas and import </w:t>
             </w:r>
-            <w:proofErr w:type="spellStart"/>
             <w:proofErr w:type="gramStart"/>
             <w:r>
               <w:t>streamlit</w:t>
             </w:r>
-            <w:proofErr w:type="spellEnd"/>
             <w:proofErr w:type="gramEnd"/>
           </w:p>
           <w:p>
@@ -2366,11 +2332,9 @@
             <w:r>
               <w:t xml:space="preserve">Using </w:t>
             </w:r>
-            <w:proofErr w:type="spellStart"/>
             <w:r>
               <w:t>streamlit</w:t>
             </w:r>
-            <w:proofErr w:type="spellEnd"/>
             <w:r>
               <w:t>:</w:t>
             </w:r>
@@ -3619,15 +3583,7 @@
         </w:numPr>
       </w:pPr>
       <w:r>
-        <w:t xml:space="preserve">For the selected </w:t>
-      </w:r>
-      <w:proofErr w:type="gramStart"/>
-      <w:r>
-        <w:t>period of time</w:t>
-      </w:r>
-      <w:proofErr w:type="gramEnd"/>
-      <w:r>
-        <w:t xml:space="preserve"> the UI will display a chart which will show the number of accidents in each hour of the day on average.</w:t>
+        <w:t>For the selected period of time the UI will display a chart which will show the number of accidents in each hour of the day on average.</w:t>
       </w:r>
     </w:p>
     <w:p>
@@ -3795,7 +3751,6 @@
       <w:r>
         <w:t xml:space="preserve"> </w:t>
       </w:r>
-      <w:proofErr w:type="spellStart"/>
       <w:r>
         <w:rPr>
           <w:b/>
@@ -3803,7 +3758,6 @@
         </w:rPr>
         <w:t>Streamlit</w:t>
       </w:r>
-      <w:proofErr w:type="spellEnd"/>
       <w:r>
         <w:t>:</w:t>
       </w:r>
@@ -3816,11 +3770,9 @@
           <w:numId w:val="7"/>
         </w:numPr>
       </w:pPr>
-      <w:proofErr w:type="spellStart"/>
       <w:r>
         <w:t>Streamlit</w:t>
       </w:r>
-      <w:proofErr w:type="spellEnd"/>
       <w:r>
         <w:t xml:space="preserve"> will be used to create the graphical user interface. This software is easy to integrate with python and its commands. Creating all the relevant buttons and display options will be made in this software. </w:t>
       </w:r>
@@ -3911,15 +3863,7 @@
           <w:b/>
           <w:bCs/>
         </w:rPr>
-        <w:t xml:space="preserve"> and </w:t>
-      </w:r>
-      <w:proofErr w:type="spellStart"/>
-      <w:r>
-        <w:rPr>
-          <w:b/>
-          <w:bCs/>
-        </w:rPr>
-        <w:t>Strea</w:t>
+        <w:t xml:space="preserve"> and Strea</w:t>
       </w:r>
       <w:r>
         <w:rPr>
@@ -3933,15 +3877,7 @@
           <w:b/>
           <w:bCs/>
         </w:rPr>
-        <w:t>lit</w:t>
-      </w:r>
-      <w:proofErr w:type="spellEnd"/>
-      <w:r>
-        <w:rPr>
-          <w:b/>
-          <w:bCs/>
-        </w:rPr>
-        <w:t xml:space="preserve"> UI</w:t>
+        <w:t>lit UI</w:t>
       </w:r>
       <w:r>
         <w:t xml:space="preserve"> (</w:t>
@@ -3998,30 +3934,14 @@
         <w:t>PyCharm</w:t>
       </w:r>
       <w:r>
-        <w:t xml:space="preserve">. The code needs to be able to read the .csv file that has all the relevant Victoria state accident data. Using pandas, the code must be able to sort through the dataset and display the relevant accident information based on the user selected </w:t>
-      </w:r>
-      <w:proofErr w:type="gramStart"/>
-      <w:r>
-        <w:t>time period</w:t>
-      </w:r>
-      <w:proofErr w:type="gramEnd"/>
-      <w:r>
-        <w:t xml:space="preserve"> 2015 to 2020. User input is also required which will display the dataset in order of the keyword typed by the user. This means that if the user types the key word collision, then all accidents within the chosen period that have the accident type </w:t>
+        <w:t xml:space="preserve">. The code needs to be able to read the .csv file that has all the relevant Victoria state accident data. Using pandas, the code must be able to sort through the dataset and display the relevant accident information based on the user selected time period 2015 to 2020. User input is also required which will display the dataset in order of the keyword typed by the user. This means that if the user types the key word collision, then all accidents within the chosen period that have the accident type </w:t>
       </w:r>
       <w:r>
         <w:lastRenderedPageBreak/>
         <w:t xml:space="preserve">collision are to be displayed. The code must have a function that is able to do the calculation for the number of accidents per hour on average for the chosen time of year (see software design documentation for more information). </w:t>
       </w:r>
       <w:r>
-        <w:t xml:space="preserve">The main functions that will be needed in the code for the development of the software are user inputs, data filter, loops and sum functions for chart data and functions that will import data into </w:t>
-      </w:r>
-      <w:proofErr w:type="spellStart"/>
-      <w:r>
-        <w:t>streamlit</w:t>
-      </w:r>
-      <w:proofErr w:type="spellEnd"/>
-      <w:r>
-        <w:t xml:space="preserve"> (see software design documents for more detail).</w:t>
+        <w:t>The main functions that will be needed in the code for the development of the software are user inputs, data filter, loops and sum functions for chart data and functions that will import data into streamlit (see software design documents for more detail).</w:t>
       </w:r>
     </w:p>
     <w:p>
@@ -4033,23 +3953,7 @@
         </w:numPr>
       </w:pPr>
       <w:r>
-        <w:t xml:space="preserve">Using </w:t>
-      </w:r>
-      <w:proofErr w:type="spellStart"/>
-      <w:r>
-        <w:t>streamlit</w:t>
-      </w:r>
-      <w:proofErr w:type="spellEnd"/>
-      <w:r>
-        <w:t xml:space="preserve"> the UI will be created. </w:t>
-      </w:r>
-      <w:proofErr w:type="spellStart"/>
-      <w:r>
-        <w:t>Streamlit</w:t>
-      </w:r>
-      <w:proofErr w:type="spellEnd"/>
-      <w:r>
-        <w:t xml:space="preserve"> provides an easy integration of python and the software to create a readable and easy access user interface. The UI will contain a dropdown which will have buttons that each represent a year between 2015 and 2020. Once one of the buttons is selected the UI will display all the accidents for the chosen year. The data structure of the data is in the software design document. A UI page needs to be created for each selectable button and search option. The UI page should also have buttons that will display the required charts for number of accidents per hour on average of the chosen year, alcohol impacts, and total crashed per speed zone. </w:t>
+        <w:t xml:space="preserve">Using streamlit the UI will be created. Streamlit provides an easy integration of python and the software to create a readable and easy access user interface. The UI will contain a dropdown which will have buttons that each represent a year between 2015 and 2020. Once one of the buttons is selected the UI will display all the accidents for the chosen year. The data structure of the data is in the software design document. A UI page needs to be created for each selectable button and search option. The UI page should also have buttons that will display the required charts for number of accidents per hour on average of the chosen year, alcohol impacts, and total crashed per speed zone. </w:t>
       </w:r>
       <w:r>
         <w:t xml:space="preserve">The user interface must also be visually appealing. </w:t>

--- a/Project Plan.docx
+++ b/Project Plan.docx
@@ -1871,6 +1871,9 @@
             <w:r>
               <w:t xml:space="preserve">Display a data visualisation of alcohol. </w:t>
             </w:r>
+            <w:r>
+              <w:t>(update)</w:t>
+            </w:r>
           </w:p>
           <w:p>
             <w:pPr>
@@ -1882,6 +1885,21 @@
             </w:pPr>
             <w:r>
               <w:t>Create a table with a percentage of accident types affected by alcohol.</w:t>
+            </w:r>
+          </w:p>
+          <w:p>
+            <w:pPr>
+              <w:pStyle w:val="ListParagraph"/>
+              <w:numPr>
+                <w:ilvl w:val="2"/>
+                <w:numId w:val="5"/>
+              </w:numPr>
+            </w:pPr>
+            <w:r>
+              <w:t>This was the initial plan for alcohol impacts but was changed for a table and a pie chart. This was because it better illustrated the data for the researchers.</w:t>
+            </w:r>
+            <w:r>
+              <w:t xml:space="preserve"> </w:t>
             </w:r>
           </w:p>
         </w:tc>
@@ -1966,6 +1984,7 @@
               </w:numPr>
             </w:pPr>
             <w:r>
+              <w:lastRenderedPageBreak/>
               <w:t>Search by keywords</w:t>
             </w:r>
           </w:p>
@@ -1979,6 +1998,21 @@
             </w:pPr>
             <w:r>
               <w:t xml:space="preserve">Alcohol impacts </w:t>
+            </w:r>
+          </w:p>
+          <w:p>
+            <w:pPr>
+              <w:pStyle w:val="ListParagraph"/>
+              <w:numPr>
+                <w:ilvl w:val="3"/>
+                <w:numId w:val="5"/>
+              </w:numPr>
+            </w:pPr>
+            <w:r>
+              <w:t>Show data for year</w:t>
+            </w:r>
+            <w:r>
+              <w:t>(update)</w:t>
             </w:r>
           </w:p>
           <w:p>
@@ -2228,23 +2262,7 @@
               </w:numPr>
             </w:pPr>
             <w:r>
-              <w:t>Create .</w:t>
-            </w:r>
-            <w:proofErr w:type="spellStart"/>
-            <w:r>
-              <w:t>py</w:t>
-            </w:r>
-            <w:proofErr w:type="spellEnd"/>
-            <w:r>
-              <w:t xml:space="preserve"> file for data reading in python program (</w:t>
-            </w:r>
-            <w:proofErr w:type="spellStart"/>
-            <w:r>
-              <w:t>pyCharm</w:t>
-            </w:r>
-            <w:proofErr w:type="spellEnd"/>
-            <w:r>
-              <w:t>).</w:t>
+              <w:t>Create .py file for data reading in python program (pyCharm).</w:t>
             </w:r>
           </w:p>
           <w:p>
@@ -2258,11 +2276,24 @@
             <w:r>
               <w:t xml:space="preserve">Import pandas and import </w:t>
             </w:r>
-            <w:proofErr w:type="gramStart"/>
             <w:r>
               <w:t>streamlit</w:t>
             </w:r>
-            <w:proofErr w:type="gramEnd"/>
+          </w:p>
+          <w:p>
+            <w:pPr>
+              <w:pStyle w:val="ListParagraph"/>
+              <w:numPr>
+                <w:ilvl w:val="2"/>
+                <w:numId w:val="5"/>
+              </w:numPr>
+            </w:pPr>
+            <w:r>
+              <w:t>User upload CSV files</w:t>
+            </w:r>
+            <w:r>
+              <w:t>(update)</w:t>
+            </w:r>
           </w:p>
           <w:p>
             <w:pPr>
@@ -3413,6 +3444,27 @@
         <w:t>Display a data visualisation of alcohol</w:t>
       </w:r>
       <w:r>
+        <w:rPr>
+          <w:b/>
+          <w:bCs/>
+        </w:rPr>
+        <w:t xml:space="preserve">(update), </w:t>
+      </w:r>
+      <w:r>
+        <w:rPr>
+          <w:b/>
+          <w:bCs/>
+        </w:rPr>
+        <w:t>(no effect on time period</w:t>
+      </w:r>
+      <w:r>
+        <w:rPr>
+          <w:b/>
+          <w:bCs/>
+        </w:rPr>
+        <w:t>)</w:t>
+      </w:r>
+      <w:r>
         <w:t>:</w:t>
       </w:r>
     </w:p>
@@ -3425,9 +3477,83 @@
         </w:numPr>
       </w:pPr>
       <w:r>
-        <w:t xml:space="preserve">The UI will also allow for a data visualisation of the effects of alcohol. This means that all accidents that include alcohol will be displayed as a percentage in a bar table. </w:t>
-      </w:r>
-    </w:p>
+        <w:t xml:space="preserve">The UI will also allow for a data visualisation of the effects of alcohol. </w:t>
+      </w:r>
+      <w:r>
+        <w:t>This will be in the form of a pie chart as well as a table.</w:t>
+      </w:r>
+    </w:p>
+    <w:p>
+      <w:pPr>
+        <w:ind w:left="720"/>
+        <w:rPr>
+          <w:b/>
+          <w:bCs/>
+        </w:rPr>
+      </w:pPr>
+      <w:r>
+        <w:rPr>
+          <w:b/>
+          <w:bCs/>
+        </w:rPr>
+        <w:t xml:space="preserve">2.15 </w:t>
+      </w:r>
+      <w:r>
+        <w:rPr>
+          <w:b/>
+          <w:bCs/>
+        </w:rPr>
+        <w:t>show data for year</w:t>
+      </w:r>
+      <w:r>
+        <w:rPr>
+          <w:b/>
+          <w:bCs/>
+        </w:rPr>
+        <w:t xml:space="preserve"> (update)</w:t>
+      </w:r>
+      <w:r>
+        <w:rPr>
+          <w:b/>
+          <w:bCs/>
+        </w:rPr>
+        <w:t xml:space="preserve">, </w:t>
+      </w:r>
+      <w:r>
+        <w:rPr>
+          <w:b/>
+          <w:bCs/>
+        </w:rPr>
+        <w:t>(no effect on time period)</w:t>
+      </w:r>
+      <w:r>
+        <w:rPr>
+          <w:b/>
+          <w:bCs/>
+        </w:rPr>
+        <w:t>:</w:t>
+      </w:r>
+    </w:p>
+    <w:p>
+      <w:pPr>
+        <w:pStyle w:val="ListParagraph"/>
+        <w:numPr>
+          <w:ilvl w:val="0"/>
+          <w:numId w:val="14"/>
+        </w:numPr>
+        <w:rPr>
+          <w:b/>
+          <w:bCs/>
+        </w:rPr>
+      </w:pPr>
+      <w:r>
+        <w:t xml:space="preserve">The ui will also </w:t>
+      </w:r>
+      <w:r>
+        <w:t xml:space="preserve">display data of all the accidents that occurred within the user selected time period. This will be a button and will generate a table. </w:t>
+      </w:r>
+    </w:p>
+    <w:p/>
     <w:p>
       <w:pPr>
         <w:pStyle w:val="ListParagraph"/>
@@ -3492,6 +3618,7 @@
         </w:numPr>
       </w:pPr>
       <w:r>
+        <w:lastRenderedPageBreak/>
         <w:t xml:space="preserve">  </w:t>
       </w:r>
       <w:r>
@@ -3548,7 +3675,6 @@
         </w:numPr>
       </w:pPr>
       <w:r>
-        <w:lastRenderedPageBreak/>
         <w:t>This button is to display the most accidents caused depending on the speed zone. We would calculate the average accident per speed zone and display it on a bar chart.</w:t>
       </w:r>
     </w:p>
@@ -3656,6 +3782,88 @@
     </w:p>
     <w:p>
       <w:pPr>
+        <w:ind w:left="720"/>
+        <w:rPr>
+          <w:b/>
+          <w:bCs/>
+        </w:rPr>
+      </w:pPr>
+      <w:r>
+        <w:t>2.2</w:t>
+      </w:r>
+      <w:r>
+        <w:t xml:space="preserve">.6 </w:t>
+      </w:r>
+      <w:r>
+        <w:rPr>
+          <w:b/>
+          <w:bCs/>
+        </w:rPr>
+        <w:t>show data for year</w:t>
+      </w:r>
+      <w:r>
+        <w:rPr>
+          <w:b/>
+          <w:bCs/>
+        </w:rPr>
+        <w:t>(update)</w:t>
+      </w:r>
+      <w:r>
+        <w:rPr>
+          <w:b/>
+          <w:bCs/>
+        </w:rPr>
+        <w:t xml:space="preserve">, </w:t>
+      </w:r>
+      <w:r>
+        <w:rPr>
+          <w:b/>
+          <w:bCs/>
+        </w:rPr>
+        <w:t>(no effect on time period</w:t>
+      </w:r>
+      <w:r>
+        <w:rPr>
+          <w:b/>
+          <w:bCs/>
+        </w:rPr>
+        <w:t>)</w:t>
+      </w:r>
+      <w:r>
+        <w:rPr>
+          <w:b/>
+          <w:bCs/>
+        </w:rPr>
+        <w:t>:</w:t>
+      </w:r>
+    </w:p>
+    <w:p>
+      <w:pPr>
+        <w:pStyle w:val="ListParagraph"/>
+        <w:numPr>
+          <w:ilvl w:val="0"/>
+          <w:numId w:val="14"/>
+        </w:numPr>
+        <w:rPr>
+          <w:b/>
+          <w:bCs/>
+        </w:rPr>
+      </w:pPr>
+      <w:r>
+        <w:t xml:space="preserve">Once the user has selected a period of time; </w:t>
+      </w:r>
+      <w:r>
+        <w:t>display data of all the accidents that occurred within the user selected time period. This will be a button and will generate a table</w:t>
+      </w:r>
+      <w:r>
+        <w:t xml:space="preserve"> of data</w:t>
+      </w:r>
+      <w:r>
+        <w:t xml:space="preserve">. </w:t>
+      </w:r>
+    </w:p>
+    <w:p>
+      <w:pPr>
         <w:pStyle w:val="ListParagraph"/>
         <w:numPr>
           <w:ilvl w:val="1"/>
@@ -3826,6 +4034,7 @@
         </w:numPr>
       </w:pPr>
       <w:r>
+        <w:lastRenderedPageBreak/>
         <w:t>The code and GUI creation is the final step of the project. This step contains the actual developing and creation of the software.</w:t>
       </w:r>
     </w:p>
@@ -3934,11 +4143,16 @@
         <w:t>PyCharm</w:t>
       </w:r>
       <w:r>
-        <w:t xml:space="preserve">. The code needs to be able to read the .csv file that has all the relevant Victoria state accident data. Using pandas, the code must be able to sort through the dataset and display the relevant accident information based on the user selected time period 2015 to 2020. User input is also required which will display the dataset in order of the keyword typed by the user. This means that if the user types the key word collision, then all accidents within the chosen period that have the accident type </w:t>
-      </w:r>
-      <w:r>
-        <w:lastRenderedPageBreak/>
-        <w:t xml:space="preserve">collision are to be displayed. The code must have a function that is able to do the calculation for the number of accidents per hour on average for the chosen time of year (see software design documentation for more information). </w:t>
+        <w:t xml:space="preserve">. The code needs to be able to read the .csv file that has all the relevant Victoria state accident data. </w:t>
+      </w:r>
+      <w:r>
+        <w:t>The code must also allow the user to upload the csv file</w:t>
+      </w:r>
+      <w:r>
+        <w:t xml:space="preserve">. </w:t>
+      </w:r>
+      <w:r>
+        <w:t xml:space="preserve">Using pandas, the code must be able to sort through the dataset and display the relevant accident information based on the user selected time period 2015 to 2020. User input is also required which will display the dataset in order of the keyword typed by the user. This means that if the user types the key word collision, then all accidents within the chosen period that have the accident type collision are to be displayed. The code must have a function that is able to do the calculation for the number of accidents per hour on average for the chosen time of year (see software design documentation for more information). </w:t>
       </w:r>
       <w:r>
         <w:t>The main functions that will be needed in the code for the development of the software are user inputs, data filter, loops and sum functions for chart data and functions that will import data into streamlit (see software design documents for more detail).</w:t>
@@ -4061,14 +4275,43 @@
     <w:p>
       <w:pPr>
         <w:jc w:val="both"/>
+      </w:pPr>
+    </w:p>
+    <w:p>
+      <w:pPr>
+        <w:jc w:val="both"/>
+      </w:pPr>
+    </w:p>
+    <w:p>
+      <w:pPr>
+        <w:jc w:val="both"/>
+      </w:pPr>
+    </w:p>
+    <w:p>
+      <w:pPr>
+        <w:jc w:val="both"/>
+      </w:pPr>
+      <w:r>
+        <w:lastRenderedPageBreak/>
+        <w:t xml:space="preserve">There have been some changes from the original project plan. These being a different visualisation of the data for the impacts of alcohol, user uploading the csv file and the </w:t>
+      </w:r>
+      <w:r>
+        <w:t xml:space="preserve">new button show data for year. None of these three changes have had or will have an effect on the timeline as these were quite minor in terms of workload. For the user upload it required four lines of code to enable thus not effecting the greater timeline. For the changes to alcohol impacts it was identified early into development and because of that no time was wasted. The new data visualization required close if not the same amount of time to develop as the originally planned visualisation thus not effecting the greater timeline. For the creation of the new button, it will not effect the greater timeline because its creation is similar to the creation of the button accident types. Because of this the code could be transferred over and with little editing was able to function as intended. Therefore the schedule will not be effected.  </w:t>
+      </w:r>
+    </w:p>
+    <w:p>
+      <w:pPr>
+        <w:jc w:val="both"/>
+      </w:pPr>
+    </w:p>
+    <w:p>
+      <w:pPr>
+        <w:jc w:val="both"/>
         <w:rPr>
           <w:i/>
           <w:color w:val="FF0000"/>
         </w:rPr>
       </w:pPr>
-      <w:r>
-        <w:br w:type="page"/>
-      </w:r>
     </w:p>
     <w:p>
       <w:pPr>
@@ -4080,7 +4323,6 @@
       </w:pPr>
       <w:bookmarkStart w:id="17" w:name="_Toc144393991"/>
       <w:r>
-        <w:lastRenderedPageBreak/>
         <w:t>Gantt Chart</w:t>
       </w:r>
       <w:bookmarkEnd w:id="17"/>
@@ -4096,10 +4338,10 @@
           <w:noProof/>
         </w:rPr>
         <w:drawing>
-          <wp:inline distT="0" distB="0" distL="0" distR="0" wp14:anchorId="6BFD124B" wp14:editId="6398CA54">
-            <wp:extent cx="5731510" cy="3370580"/>
-            <wp:effectExtent l="0" t="0" r="0" b="0"/>
-            <wp:docPr id="1035452673" name="Picture 2"/>
+          <wp:inline distT="0" distB="0" distL="0" distR="0" wp14:anchorId="4F140A01" wp14:editId="5095623E">
+            <wp:extent cx="5731510" cy="3520440"/>
+            <wp:effectExtent l="0" t="0" r="2540" b="3810"/>
+            <wp:docPr id="303412011" name="Picture 1"/>
             <wp:cNvGraphicFramePr>
               <a:graphicFrameLocks xmlns:a="http://schemas.openxmlformats.org/drawingml/2006/main" noChangeAspect="1"/>
             </wp:cNvGraphicFramePr>
@@ -4107,17 +4349,11 @@
               <a:graphicData uri="http://schemas.openxmlformats.org/drawingml/2006/picture">
                 <pic:pic xmlns:pic="http://schemas.openxmlformats.org/drawingml/2006/picture">
                   <pic:nvPicPr>
-                    <pic:cNvPr id="1035452673" name="Picture 1035452673"/>
+                    <pic:cNvPr id="303412011" name=""/>
                     <pic:cNvPicPr/>
                   </pic:nvPicPr>
                   <pic:blipFill>
-                    <a:blip r:embed="rId6" cstate="print">
-                      <a:extLst>
-                        <a:ext uri="{28A0092B-C50C-407E-A947-70E740481C1C}">
-                          <a14:useLocalDpi xmlns:a14="http://schemas.microsoft.com/office/drawing/2010/main" val="0"/>
-                        </a:ext>
-                      </a:extLst>
-                    </a:blip>
+                    <a:blip r:embed="rId6"/>
                     <a:stretch>
                       <a:fillRect/>
                     </a:stretch>
@@ -4125,7 +4361,7 @@
                   <pic:spPr>
                     <a:xfrm>
                       <a:off x="0" y="0"/>
-                      <a:ext cx="5731510" cy="3370580"/>
+                      <a:ext cx="5731510" cy="3520440"/>
                     </a:xfrm>
                     <a:prstGeom prst="rect">
                       <a:avLst/>
@@ -5366,6 +5602,119 @@
     </w:lvl>
   </w:abstractNum>
   <w:abstractNum w:abstractNumId="11" w15:restartNumberingAfterBreak="0">
+    <w:nsid w:val="69F52CCC"/>
+    <w:multiLevelType w:val="hybridMultilevel"/>
+    <w:tmpl w:val="72A8F4C6"/>
+    <w:lvl w:ilvl="0" w:tplc="0C090001">
+      <w:start w:val="1"/>
+      <w:numFmt w:val="bullet"/>
+      <w:lvlText w:val=""/>
+      <w:lvlJc w:val="left"/>
+      <w:pPr>
+        <w:ind w:left="1440" w:hanging="360"/>
+      </w:pPr>
+      <w:rPr>
+        <w:rFonts w:ascii="Symbol" w:hAnsi="Symbol" w:hint="default"/>
+      </w:rPr>
+    </w:lvl>
+    <w:lvl w:ilvl="1" w:tplc="0C090003" w:tentative="1">
+      <w:start w:val="1"/>
+      <w:numFmt w:val="bullet"/>
+      <w:lvlText w:val="o"/>
+      <w:lvlJc w:val="left"/>
+      <w:pPr>
+        <w:ind w:left="2160" w:hanging="360"/>
+      </w:pPr>
+      <w:rPr>
+        <w:rFonts w:ascii="Courier New" w:hAnsi="Courier New" w:cs="Courier New" w:hint="default"/>
+      </w:rPr>
+    </w:lvl>
+    <w:lvl w:ilvl="2" w:tplc="0C090005" w:tentative="1">
+      <w:start w:val="1"/>
+      <w:numFmt w:val="bullet"/>
+      <w:lvlText w:val=""/>
+      <w:lvlJc w:val="left"/>
+      <w:pPr>
+        <w:ind w:left="2880" w:hanging="360"/>
+      </w:pPr>
+      <w:rPr>
+        <w:rFonts w:ascii="Wingdings" w:hAnsi="Wingdings" w:hint="default"/>
+      </w:rPr>
+    </w:lvl>
+    <w:lvl w:ilvl="3" w:tplc="0C090001" w:tentative="1">
+      <w:start w:val="1"/>
+      <w:numFmt w:val="bullet"/>
+      <w:lvlText w:val=""/>
+      <w:lvlJc w:val="left"/>
+      <w:pPr>
+        <w:ind w:left="3600" w:hanging="360"/>
+      </w:pPr>
+      <w:rPr>
+        <w:rFonts w:ascii="Symbol" w:hAnsi="Symbol" w:hint="default"/>
+      </w:rPr>
+    </w:lvl>
+    <w:lvl w:ilvl="4" w:tplc="0C090003" w:tentative="1">
+      <w:start w:val="1"/>
+      <w:numFmt w:val="bullet"/>
+      <w:lvlText w:val="o"/>
+      <w:lvlJc w:val="left"/>
+      <w:pPr>
+        <w:ind w:left="4320" w:hanging="360"/>
+      </w:pPr>
+      <w:rPr>
+        <w:rFonts w:ascii="Courier New" w:hAnsi="Courier New" w:cs="Courier New" w:hint="default"/>
+      </w:rPr>
+    </w:lvl>
+    <w:lvl w:ilvl="5" w:tplc="0C090005" w:tentative="1">
+      <w:start w:val="1"/>
+      <w:numFmt w:val="bullet"/>
+      <w:lvlText w:val=""/>
+      <w:lvlJc w:val="left"/>
+      <w:pPr>
+        <w:ind w:left="5040" w:hanging="360"/>
+      </w:pPr>
+      <w:rPr>
+        <w:rFonts w:ascii="Wingdings" w:hAnsi="Wingdings" w:hint="default"/>
+      </w:rPr>
+    </w:lvl>
+    <w:lvl w:ilvl="6" w:tplc="0C090001" w:tentative="1">
+      <w:start w:val="1"/>
+      <w:numFmt w:val="bullet"/>
+      <w:lvlText w:val=""/>
+      <w:lvlJc w:val="left"/>
+      <w:pPr>
+        <w:ind w:left="5760" w:hanging="360"/>
+      </w:pPr>
+      <w:rPr>
+        <w:rFonts w:ascii="Symbol" w:hAnsi="Symbol" w:hint="default"/>
+      </w:rPr>
+    </w:lvl>
+    <w:lvl w:ilvl="7" w:tplc="0C090003" w:tentative="1">
+      <w:start w:val="1"/>
+      <w:numFmt w:val="bullet"/>
+      <w:lvlText w:val="o"/>
+      <w:lvlJc w:val="left"/>
+      <w:pPr>
+        <w:ind w:left="6480" w:hanging="360"/>
+      </w:pPr>
+      <w:rPr>
+        <w:rFonts w:ascii="Courier New" w:hAnsi="Courier New" w:cs="Courier New" w:hint="default"/>
+      </w:rPr>
+    </w:lvl>
+    <w:lvl w:ilvl="8" w:tplc="0C090005" w:tentative="1">
+      <w:start w:val="1"/>
+      <w:numFmt w:val="bullet"/>
+      <w:lvlText w:val=""/>
+      <w:lvlJc w:val="left"/>
+      <w:pPr>
+        <w:ind w:left="7200" w:hanging="360"/>
+      </w:pPr>
+      <w:rPr>
+        <w:rFonts w:ascii="Wingdings" w:hAnsi="Wingdings" w:hint="default"/>
+      </w:rPr>
+    </w:lvl>
+  </w:abstractNum>
+  <w:abstractNum w:abstractNumId="12" w15:restartNumberingAfterBreak="0">
     <w:nsid w:val="765D23A3"/>
     <w:multiLevelType w:val="multilevel"/>
     <w:tmpl w:val="D2A25216"/>
@@ -5475,6 +5824,119 @@
       </w:pPr>
       <w:rPr>
         <w:rFonts w:hint="default"/>
+      </w:rPr>
+    </w:lvl>
+  </w:abstractNum>
+  <w:abstractNum w:abstractNumId="13" w15:restartNumberingAfterBreak="0">
+    <w:nsid w:val="76BD0787"/>
+    <w:multiLevelType w:val="hybridMultilevel"/>
+    <w:tmpl w:val="F154B0CA"/>
+    <w:lvl w:ilvl="0" w:tplc="0C090001">
+      <w:start w:val="1"/>
+      <w:numFmt w:val="bullet"/>
+      <w:lvlText w:val=""/>
+      <w:lvlJc w:val="left"/>
+      <w:pPr>
+        <w:ind w:left="1440" w:hanging="360"/>
+      </w:pPr>
+      <w:rPr>
+        <w:rFonts w:ascii="Symbol" w:hAnsi="Symbol" w:hint="default"/>
+      </w:rPr>
+    </w:lvl>
+    <w:lvl w:ilvl="1" w:tplc="0C090003" w:tentative="1">
+      <w:start w:val="1"/>
+      <w:numFmt w:val="bullet"/>
+      <w:lvlText w:val="o"/>
+      <w:lvlJc w:val="left"/>
+      <w:pPr>
+        <w:ind w:left="2160" w:hanging="360"/>
+      </w:pPr>
+      <w:rPr>
+        <w:rFonts w:ascii="Courier New" w:hAnsi="Courier New" w:cs="Courier New" w:hint="default"/>
+      </w:rPr>
+    </w:lvl>
+    <w:lvl w:ilvl="2" w:tplc="0C090005" w:tentative="1">
+      <w:start w:val="1"/>
+      <w:numFmt w:val="bullet"/>
+      <w:lvlText w:val=""/>
+      <w:lvlJc w:val="left"/>
+      <w:pPr>
+        <w:ind w:left="2880" w:hanging="360"/>
+      </w:pPr>
+      <w:rPr>
+        <w:rFonts w:ascii="Wingdings" w:hAnsi="Wingdings" w:hint="default"/>
+      </w:rPr>
+    </w:lvl>
+    <w:lvl w:ilvl="3" w:tplc="0C090001" w:tentative="1">
+      <w:start w:val="1"/>
+      <w:numFmt w:val="bullet"/>
+      <w:lvlText w:val=""/>
+      <w:lvlJc w:val="left"/>
+      <w:pPr>
+        <w:ind w:left="3600" w:hanging="360"/>
+      </w:pPr>
+      <w:rPr>
+        <w:rFonts w:ascii="Symbol" w:hAnsi="Symbol" w:hint="default"/>
+      </w:rPr>
+    </w:lvl>
+    <w:lvl w:ilvl="4" w:tplc="0C090003" w:tentative="1">
+      <w:start w:val="1"/>
+      <w:numFmt w:val="bullet"/>
+      <w:lvlText w:val="o"/>
+      <w:lvlJc w:val="left"/>
+      <w:pPr>
+        <w:ind w:left="4320" w:hanging="360"/>
+      </w:pPr>
+      <w:rPr>
+        <w:rFonts w:ascii="Courier New" w:hAnsi="Courier New" w:cs="Courier New" w:hint="default"/>
+      </w:rPr>
+    </w:lvl>
+    <w:lvl w:ilvl="5" w:tplc="0C090005" w:tentative="1">
+      <w:start w:val="1"/>
+      <w:numFmt w:val="bullet"/>
+      <w:lvlText w:val=""/>
+      <w:lvlJc w:val="left"/>
+      <w:pPr>
+        <w:ind w:left="5040" w:hanging="360"/>
+      </w:pPr>
+      <w:rPr>
+        <w:rFonts w:ascii="Wingdings" w:hAnsi="Wingdings" w:hint="default"/>
+      </w:rPr>
+    </w:lvl>
+    <w:lvl w:ilvl="6" w:tplc="0C090001" w:tentative="1">
+      <w:start w:val="1"/>
+      <w:numFmt w:val="bullet"/>
+      <w:lvlText w:val=""/>
+      <w:lvlJc w:val="left"/>
+      <w:pPr>
+        <w:ind w:left="5760" w:hanging="360"/>
+      </w:pPr>
+      <w:rPr>
+        <w:rFonts w:ascii="Symbol" w:hAnsi="Symbol" w:hint="default"/>
+      </w:rPr>
+    </w:lvl>
+    <w:lvl w:ilvl="7" w:tplc="0C090003" w:tentative="1">
+      <w:start w:val="1"/>
+      <w:numFmt w:val="bullet"/>
+      <w:lvlText w:val="o"/>
+      <w:lvlJc w:val="left"/>
+      <w:pPr>
+        <w:ind w:left="6480" w:hanging="360"/>
+      </w:pPr>
+      <w:rPr>
+        <w:rFonts w:ascii="Courier New" w:hAnsi="Courier New" w:cs="Courier New" w:hint="default"/>
+      </w:rPr>
+    </w:lvl>
+    <w:lvl w:ilvl="8" w:tplc="0C090005" w:tentative="1">
+      <w:start w:val="1"/>
+      <w:numFmt w:val="bullet"/>
+      <w:lvlText w:val=""/>
+      <w:lvlJc w:val="left"/>
+      <w:pPr>
+        <w:ind w:left="7200" w:hanging="360"/>
+      </w:pPr>
+      <w:rPr>
+        <w:rFonts w:ascii="Wingdings" w:hAnsi="Wingdings" w:hint="default"/>
       </w:rPr>
     </w:lvl>
   </w:abstractNum>
@@ -5482,7 +5944,7 @@
     <w:abstractNumId w:val="3"/>
   </w:num>
   <w:num w:numId="2" w16cid:durableId="1512262801">
-    <w:abstractNumId w:val="11"/>
+    <w:abstractNumId w:val="12"/>
   </w:num>
   <w:num w:numId="3" w16cid:durableId="1452438772">
     <w:abstractNumId w:val="10"/>
@@ -5513,6 +5975,12 @@
   </w:num>
   <w:num w:numId="12" w16cid:durableId="1994024770">
     <w:abstractNumId w:val="2"/>
+  </w:num>
+  <w:num w:numId="13" w16cid:durableId="1047487790">
+    <w:abstractNumId w:val="11"/>
+  </w:num>
+  <w:num w:numId="14" w16cid:durableId="837690292">
+    <w:abstractNumId w:val="13"/>
   </w:num>
 </w:numbering>
 </file>

--- a/Project Plan.docx
+++ b/Project Plan.docx
@@ -3496,21 +3496,7 @@
           <w:b/>
           <w:bCs/>
         </w:rPr>
-        <w:t xml:space="preserve">2.15 </w:t>
-      </w:r>
-      <w:r>
-        <w:rPr>
-          <w:b/>
-          <w:bCs/>
-        </w:rPr>
-        <w:t>show data for year</w:t>
-      </w:r>
-      <w:r>
-        <w:rPr>
-          <w:b/>
-          <w:bCs/>
-        </w:rPr>
-        <w:t xml:space="preserve"> (update)</w:t>
+        <w:t>2.15 show data for year (update)</w:t>
       </w:r>
       <w:r>
         <w:rPr>
@@ -3524,14 +3510,7 @@
           <w:b/>
           <w:bCs/>
         </w:rPr>
-        <w:t>(no effect on time period)</w:t>
-      </w:r>
-      <w:r>
-        <w:rPr>
-          <w:b/>
-          <w:bCs/>
-        </w:rPr>
-        <w:t>:</w:t>
+        <w:t>(no effect on time period):</w:t>
       </w:r>
     </w:p>
     <w:p>
@@ -3547,10 +3526,7 @@
         </w:rPr>
       </w:pPr>
       <w:r>
-        <w:t xml:space="preserve">The ui will also </w:t>
-      </w:r>
-      <w:r>
-        <w:t xml:space="preserve">display data of all the accidents that occurred within the user selected time period. This will be a button and will generate a table. </w:t>
+        <w:t xml:space="preserve">The ui will also display data of all the accidents that occurred within the user selected time period. This will be a button and will generate a table. </w:t>
       </w:r>
     </w:p>
     <w:p/>
@@ -3820,14 +3796,7 @@
           <w:b/>
           <w:bCs/>
         </w:rPr>
-        <w:t>(no effect on time period</w:t>
-      </w:r>
-      <w:r>
-        <w:rPr>
-          <w:b/>
-          <w:bCs/>
-        </w:rPr>
-        <w:t>)</w:t>
+        <w:t>(no effect on time period)</w:t>
       </w:r>
       <w:r>
         <w:rPr>
@@ -4290,9 +4259,47 @@
     <w:p>
       <w:pPr>
         <w:jc w:val="both"/>
-      </w:pPr>
-      <w:r>
+        <w:rPr>
+          <w:b/>
+          <w:bCs/>
+          <w:sz w:val="24"/>
+          <w:szCs w:val="24"/>
+        </w:rPr>
+      </w:pPr>
+      <w:r>
+        <w:rPr>
+          <w:b/>
+          <w:bCs/>
+          <w:sz w:val="24"/>
+          <w:szCs w:val="24"/>
+        </w:rPr>
         <w:lastRenderedPageBreak/>
+        <w:t xml:space="preserve">Updates and </w:t>
+      </w:r>
+      <w:r>
+        <w:rPr>
+          <w:b/>
+          <w:bCs/>
+          <w:sz w:val="24"/>
+          <w:szCs w:val="24"/>
+        </w:rPr>
+        <w:t>J</w:t>
+      </w:r>
+      <w:r>
+        <w:rPr>
+          <w:b/>
+          <w:bCs/>
+          <w:sz w:val="24"/>
+          <w:szCs w:val="24"/>
+        </w:rPr>
+        <w:t>ustification</w:t>
+      </w:r>
+    </w:p>
+    <w:p>
+      <w:pPr>
+        <w:jc w:val="both"/>
+      </w:pPr>
+      <w:r>
         <w:t xml:space="preserve">There have been some changes from the original project plan. These being a different visualisation of the data for the impacts of alcohol, user uploading the csv file and the </w:t>
       </w:r>
       <w:r>
